--- a/Resume/Zach Kraft Software Developer.docx
+++ b/Resume/Zach Kraft Software Developer.docx
@@ -143,6 +143,36 @@
           <w:szCs w:val="22"/>
         </w:rPr>
         <w:t>tbkrft567@gmail.com</w:t>
+      </w:r>
+      <w:r>
+        <w:rPr>
+          <w:b/>
+          <w:bCs/>
+          <w:i/>
+          <w:sz w:val="22"/>
+          <w:szCs w:val="22"/>
+        </w:rPr>
+        <w:t xml:space="preserve"> </w:t>
+      </w:r>
+      <w:r>
+        <w:rPr>
+          <w:b/>
+          <w:bCs/>
+          <w:i/>
+          <w:sz w:val="22"/>
+          <w:szCs w:val="22"/>
+        </w:rPr>
+        <w:t>•</w:t>
+      </w:r>
+      <w:r>
+        <w:rPr>
+          <w:b/>
+          <w:bCs/>
+          <w:i/>
+          <w:sz w:val="22"/>
+          <w:szCs w:val="22"/>
+        </w:rPr>
+        <w:t xml:space="preserve"> WEBSITE URL</w:t>
       </w:r>
     </w:p>
     <w:p>
@@ -328,7 +358,7 @@
                 <w:sz w:val="22"/>
                 <w:szCs w:val="30"/>
               </w:rPr>
-              <w:t xml:space="preserve"> of new software, code, and other technologies.</w:t>
+              <w:t xml:space="preserve"> of new software, code, and other technologies</w:t>
             </w:r>
             <w:r>
               <w:rPr>
@@ -337,19 +367,20 @@
                 <w:sz w:val="22"/>
                 <w:szCs w:val="30"/>
               </w:rPr>
-              <w:t xml:space="preserve"> </w:t>
-            </w:r>
-            <w:r>
-              <w:rPr>
-                <w:rFonts w:ascii="Times New Roman" w:hAnsi="Times New Roman"/>
-                <w:b/>
-                <w:bCs/>
-                <w:color w:val="FF0000"/>
+              <w:t>.</w:t>
+            </w:r>
+            <w:bookmarkStart w:id="0" w:name="_GoBack"/>
+            <w:bookmarkEnd w:id="0"/>
+          </w:p>
+          <w:p>
+            <w:pPr>
+              <w:rPr>
+                <w:rFonts w:ascii="Times New Roman" w:hAnsi="Times New Roman"/>
+                <w:color w:val="000000"/>
                 <w:sz w:val="22"/>
                 <w:szCs w:val="30"/>
               </w:rPr>
-              <w:t>Should this be a career objectives or accomplishments</w:t>
-            </w:r>
+            </w:pPr>
           </w:p>
           <w:p>
             <w:pPr>
@@ -412,169 +443,7 @@
                 <w:sz w:val="22"/>
                 <w:szCs w:val="22"/>
               </w:rPr>
-              <w:t xml:space="preserve">- Highly Recognized: </w:t>
-            </w:r>
-            <w:r>
-              <w:rPr>
-                <w:rFonts w:ascii="Times New Roman" w:hAnsi="Times New Roman"/>
-                <w:color w:val="000000"/>
-                <w:sz w:val="22"/>
-                <w:szCs w:val="22"/>
-              </w:rPr>
-              <w:t>7</w:t>
-            </w:r>
-            <w:r>
-              <w:rPr>
-                <w:rFonts w:ascii="Times New Roman" w:hAnsi="Times New Roman"/>
-                <w:color w:val="000000"/>
-                <w:sz w:val="22"/>
-                <w:szCs w:val="22"/>
-              </w:rPr>
-              <w:t xml:space="preserve"> </w:t>
-            </w:r>
-            <w:r>
-              <w:rPr>
-                <w:rFonts w:ascii="Times New Roman" w:hAnsi="Times New Roman"/>
-                <w:color w:val="000000"/>
-                <w:sz w:val="22"/>
-                <w:szCs w:val="22"/>
-              </w:rPr>
-              <w:t>Agent-</w:t>
-            </w:r>
-            <w:r>
-              <w:rPr>
-                <w:rFonts w:ascii="Times New Roman" w:hAnsi="Times New Roman"/>
-                <w:color w:val="000000"/>
-                <w:sz w:val="22"/>
-                <w:szCs w:val="22"/>
-              </w:rPr>
-              <w:t>of</w:t>
-            </w:r>
-            <w:r>
-              <w:rPr>
-                <w:rFonts w:ascii="Times New Roman" w:hAnsi="Times New Roman"/>
-                <w:color w:val="000000"/>
-                <w:sz w:val="22"/>
-                <w:szCs w:val="22"/>
-              </w:rPr>
-              <w:t>-</w:t>
-            </w:r>
-            <w:r>
-              <w:rPr>
-                <w:rFonts w:ascii="Times New Roman" w:hAnsi="Times New Roman"/>
-                <w:color w:val="000000"/>
-                <w:sz w:val="22"/>
-                <w:szCs w:val="22"/>
-              </w:rPr>
-              <w:t>the</w:t>
-            </w:r>
-            <w:r>
-              <w:rPr>
-                <w:rFonts w:ascii="Times New Roman" w:hAnsi="Times New Roman"/>
-                <w:color w:val="000000"/>
-                <w:sz w:val="22"/>
-                <w:szCs w:val="22"/>
-              </w:rPr>
-              <w:t>-</w:t>
-            </w:r>
-            <w:r>
-              <w:rPr>
-                <w:rFonts w:ascii="Times New Roman" w:hAnsi="Times New Roman"/>
-                <w:color w:val="000000"/>
-                <w:sz w:val="22"/>
-                <w:szCs w:val="22"/>
-              </w:rPr>
-              <w:t xml:space="preserve">Weeks, 1 </w:t>
-            </w:r>
-            <w:r>
-              <w:rPr>
-                <w:rFonts w:ascii="Times New Roman" w:hAnsi="Times New Roman"/>
-                <w:color w:val="000000"/>
-                <w:sz w:val="22"/>
-                <w:szCs w:val="22"/>
-              </w:rPr>
-              <w:t>Agent-</w:t>
-            </w:r>
-            <w:r>
-              <w:rPr>
-                <w:rFonts w:ascii="Times New Roman" w:hAnsi="Times New Roman"/>
-                <w:color w:val="000000"/>
-                <w:sz w:val="22"/>
-                <w:szCs w:val="22"/>
-              </w:rPr>
-              <w:t>of</w:t>
-            </w:r>
-            <w:r>
-              <w:rPr>
-                <w:rFonts w:ascii="Times New Roman" w:hAnsi="Times New Roman"/>
-                <w:color w:val="000000"/>
-                <w:sz w:val="22"/>
-                <w:szCs w:val="22"/>
-              </w:rPr>
-              <w:t>-</w:t>
-            </w:r>
-            <w:r>
-              <w:rPr>
-                <w:rFonts w:ascii="Times New Roman" w:hAnsi="Times New Roman"/>
-                <w:color w:val="000000"/>
-                <w:sz w:val="22"/>
-                <w:szCs w:val="22"/>
-              </w:rPr>
-              <w:t>the</w:t>
-            </w:r>
-            <w:r>
-              <w:rPr>
-                <w:rFonts w:ascii="Times New Roman" w:hAnsi="Times New Roman"/>
-                <w:color w:val="000000"/>
-                <w:sz w:val="22"/>
-                <w:szCs w:val="22"/>
-              </w:rPr>
-              <w:t>-</w:t>
-            </w:r>
-            <w:r>
-              <w:rPr>
-                <w:rFonts w:ascii="Times New Roman" w:hAnsi="Times New Roman"/>
-                <w:color w:val="000000"/>
-                <w:sz w:val="22"/>
-                <w:szCs w:val="22"/>
-              </w:rPr>
-              <w:t>Quarter, and 1 Breakfast</w:t>
-            </w:r>
-            <w:r>
-              <w:rPr>
-                <w:rFonts w:ascii="Times New Roman" w:hAnsi="Times New Roman"/>
-                <w:color w:val="000000"/>
-                <w:sz w:val="22"/>
-                <w:szCs w:val="22"/>
-              </w:rPr>
-              <w:t>-</w:t>
-            </w:r>
-            <w:r>
-              <w:rPr>
-                <w:rFonts w:ascii="Times New Roman" w:hAnsi="Times New Roman"/>
-                <w:color w:val="000000"/>
-                <w:sz w:val="22"/>
-                <w:szCs w:val="22"/>
-              </w:rPr>
-              <w:t>with</w:t>
-            </w:r>
-            <w:r>
-              <w:rPr>
-                <w:rFonts w:ascii="Times New Roman" w:hAnsi="Times New Roman"/>
-                <w:color w:val="000000"/>
-                <w:sz w:val="22"/>
-                <w:szCs w:val="22"/>
-              </w:rPr>
-              <w:t>-the-</w:t>
-            </w:r>
-            <w:r>
-              <w:rPr>
-                <w:rFonts w:ascii="Times New Roman" w:hAnsi="Times New Roman"/>
-                <w:color w:val="000000"/>
-                <w:sz w:val="22"/>
-                <w:szCs w:val="22"/>
-              </w:rPr>
-              <w:t>CEO</w:t>
+              <w:t>- At Coding Bootcamp, achieve a black belt on the first attempt for Python, Ruby, and MEAN stack</w:t>
             </w:r>
           </w:p>
           <w:p>
@@ -593,25 +462,7 @@
                 <w:sz w:val="22"/>
                 <w:szCs w:val="22"/>
               </w:rPr>
-              <w:t>- Advanced SQL Server: CTEs, mastered DDL/DML, master</w:t>
-            </w:r>
-            <w:r>
-              <w:rPr>
-                <w:rFonts w:ascii="Times New Roman" w:hAnsi="Times New Roman"/>
-                <w:color w:val="000000"/>
-                <w:sz w:val="22"/>
-                <w:szCs w:val="22"/>
-              </w:rPr>
-              <w:t>ed</w:t>
-            </w:r>
-            <w:r>
-              <w:rPr>
-                <w:rFonts w:ascii="Times New Roman" w:hAnsi="Times New Roman"/>
-                <w:color w:val="000000"/>
-                <w:sz w:val="22"/>
-                <w:szCs w:val="22"/>
-              </w:rPr>
-              <w:t xml:space="preserve"> Joins, comfortable with Reverse/Forward databases</w:t>
+              <w:t xml:space="preserve">- Clocked over 1000 hrs, 75hr weeks, in a 14-week period, completed 133 assignments, and completed 13 projects </w:t>
             </w:r>
           </w:p>
           <w:p>
@@ -630,97 +481,178 @@
                 <w:sz w:val="22"/>
                 <w:szCs w:val="22"/>
               </w:rPr>
-              <w:t xml:space="preserve">- </w:t>
-            </w:r>
-            <w:r>
-              <w:rPr>
-                <w:rFonts w:ascii="Times New Roman" w:hAnsi="Times New Roman"/>
-                <w:color w:val="000000"/>
-                <w:sz w:val="22"/>
-                <w:szCs w:val="22"/>
-              </w:rPr>
-              <w:t xml:space="preserve">Expert </w:t>
-            </w:r>
-            <w:r>
-              <w:rPr>
-                <w:rFonts w:ascii="Times New Roman" w:hAnsi="Times New Roman"/>
-                <w:color w:val="000000"/>
-                <w:sz w:val="22"/>
-                <w:szCs w:val="22"/>
-              </w:rPr>
-              <w:t xml:space="preserve">MS Excel: </w:t>
-            </w:r>
-            <w:r>
-              <w:rPr>
-                <w:rFonts w:ascii="Times New Roman" w:hAnsi="Times New Roman"/>
-                <w:color w:val="000000"/>
-                <w:sz w:val="22"/>
-                <w:szCs w:val="22"/>
-              </w:rPr>
-              <w:t xml:space="preserve">Pivot Tables, </w:t>
-            </w:r>
-            <w:r>
-              <w:rPr>
-                <w:rFonts w:ascii="Times New Roman" w:hAnsi="Times New Roman"/>
-                <w:color w:val="000000"/>
-                <w:sz w:val="22"/>
-                <w:szCs w:val="22"/>
-              </w:rPr>
-              <w:t>N</w:t>
-            </w:r>
-            <w:r>
-              <w:rPr>
-                <w:rFonts w:ascii="Times New Roman" w:hAnsi="Times New Roman"/>
-                <w:color w:val="000000"/>
-                <w:sz w:val="22"/>
-                <w:szCs w:val="22"/>
-              </w:rPr>
-              <w:t>ested</w:t>
-            </w:r>
-            <w:r>
-              <w:rPr>
-                <w:rFonts w:ascii="Times New Roman" w:hAnsi="Times New Roman"/>
-                <w:color w:val="000000"/>
-                <w:sz w:val="22"/>
-                <w:szCs w:val="22"/>
-              </w:rPr>
-              <w:t xml:space="preserve"> Formula</w:t>
-            </w:r>
-            <w:r>
-              <w:rPr>
-                <w:rFonts w:ascii="Times New Roman" w:hAnsi="Times New Roman"/>
-                <w:color w:val="000000"/>
-                <w:sz w:val="22"/>
-                <w:szCs w:val="22"/>
-              </w:rPr>
-              <w:t>s</w:t>
-            </w:r>
-            <w:r>
-              <w:rPr>
-                <w:rFonts w:ascii="Times New Roman" w:hAnsi="Times New Roman"/>
-                <w:color w:val="000000"/>
-                <w:sz w:val="22"/>
-                <w:szCs w:val="22"/>
-              </w:rPr>
-              <w:t xml:space="preserve">, </w:t>
-            </w:r>
-            <w:r>
-              <w:rPr>
-                <w:rFonts w:ascii="Times New Roman" w:hAnsi="Times New Roman"/>
-                <w:color w:val="000000"/>
-                <w:sz w:val="22"/>
-                <w:szCs w:val="22"/>
-              </w:rPr>
-              <w:t xml:space="preserve">Vlookup, </w:t>
-            </w:r>
-            <w:r>
-              <w:rPr>
-                <w:rFonts w:ascii="Times New Roman" w:hAnsi="Times New Roman"/>
-                <w:color w:val="000000"/>
-                <w:sz w:val="22"/>
-                <w:szCs w:val="22"/>
-              </w:rPr>
-              <w:t>Advanced Formulas, Conditional Formatting, etc.</w:t>
+              <w:t xml:space="preserve">- Highly Recognized: </w:t>
+            </w:r>
+            <w:r>
+              <w:rPr>
+                <w:rFonts w:ascii="Times New Roman" w:hAnsi="Times New Roman"/>
+                <w:color w:val="000000"/>
+                <w:sz w:val="22"/>
+                <w:szCs w:val="22"/>
+              </w:rPr>
+              <w:t xml:space="preserve">At previous position </w:t>
+            </w:r>
+            <w:r>
+              <w:rPr>
+                <w:rFonts w:ascii="Times New Roman" w:hAnsi="Times New Roman"/>
+                <w:color w:val="000000"/>
+                <w:sz w:val="22"/>
+                <w:szCs w:val="22"/>
+              </w:rPr>
+              <w:t>7</w:t>
+            </w:r>
+            <w:r>
+              <w:rPr>
+                <w:rFonts w:ascii="Times New Roman" w:hAnsi="Times New Roman"/>
+                <w:color w:val="000000"/>
+                <w:sz w:val="22"/>
+                <w:szCs w:val="22"/>
+              </w:rPr>
+              <w:t xml:space="preserve"> </w:t>
+            </w:r>
+            <w:r>
+              <w:rPr>
+                <w:rFonts w:ascii="Times New Roman" w:hAnsi="Times New Roman"/>
+                <w:color w:val="000000"/>
+                <w:sz w:val="22"/>
+                <w:szCs w:val="22"/>
+              </w:rPr>
+              <w:t>Agent-</w:t>
+            </w:r>
+            <w:r>
+              <w:rPr>
+                <w:rFonts w:ascii="Times New Roman" w:hAnsi="Times New Roman"/>
+                <w:color w:val="000000"/>
+                <w:sz w:val="22"/>
+                <w:szCs w:val="22"/>
+              </w:rPr>
+              <w:t>of</w:t>
+            </w:r>
+            <w:r>
+              <w:rPr>
+                <w:rFonts w:ascii="Times New Roman" w:hAnsi="Times New Roman"/>
+                <w:color w:val="000000"/>
+                <w:sz w:val="22"/>
+                <w:szCs w:val="22"/>
+              </w:rPr>
+              <w:t>-</w:t>
+            </w:r>
+            <w:r>
+              <w:rPr>
+                <w:rFonts w:ascii="Times New Roman" w:hAnsi="Times New Roman"/>
+                <w:color w:val="000000"/>
+                <w:sz w:val="22"/>
+                <w:szCs w:val="22"/>
+              </w:rPr>
+              <w:t>the</w:t>
+            </w:r>
+            <w:r>
+              <w:rPr>
+                <w:rFonts w:ascii="Times New Roman" w:hAnsi="Times New Roman"/>
+                <w:color w:val="000000"/>
+                <w:sz w:val="22"/>
+                <w:szCs w:val="22"/>
+              </w:rPr>
+              <w:t>-</w:t>
+            </w:r>
+            <w:r>
+              <w:rPr>
+                <w:rFonts w:ascii="Times New Roman" w:hAnsi="Times New Roman"/>
+                <w:color w:val="000000"/>
+                <w:sz w:val="22"/>
+                <w:szCs w:val="22"/>
+              </w:rPr>
+              <w:t xml:space="preserve">Weeks, 1 </w:t>
+            </w:r>
+            <w:r>
+              <w:rPr>
+                <w:rFonts w:ascii="Times New Roman" w:hAnsi="Times New Roman"/>
+                <w:color w:val="000000"/>
+                <w:sz w:val="22"/>
+                <w:szCs w:val="22"/>
+              </w:rPr>
+              <w:t>Agent-</w:t>
+            </w:r>
+            <w:r>
+              <w:rPr>
+                <w:rFonts w:ascii="Times New Roman" w:hAnsi="Times New Roman"/>
+                <w:color w:val="000000"/>
+                <w:sz w:val="22"/>
+                <w:szCs w:val="22"/>
+              </w:rPr>
+              <w:t>of</w:t>
+            </w:r>
+            <w:r>
+              <w:rPr>
+                <w:rFonts w:ascii="Times New Roman" w:hAnsi="Times New Roman"/>
+                <w:color w:val="000000"/>
+                <w:sz w:val="22"/>
+                <w:szCs w:val="22"/>
+              </w:rPr>
+              <w:t>-</w:t>
+            </w:r>
+            <w:r>
+              <w:rPr>
+                <w:rFonts w:ascii="Times New Roman" w:hAnsi="Times New Roman"/>
+                <w:color w:val="000000"/>
+                <w:sz w:val="22"/>
+                <w:szCs w:val="22"/>
+              </w:rPr>
+              <w:t>the</w:t>
+            </w:r>
+            <w:r>
+              <w:rPr>
+                <w:rFonts w:ascii="Times New Roman" w:hAnsi="Times New Roman"/>
+                <w:color w:val="000000"/>
+                <w:sz w:val="22"/>
+                <w:szCs w:val="22"/>
+              </w:rPr>
+              <w:t>-</w:t>
+            </w:r>
+            <w:r>
+              <w:rPr>
+                <w:rFonts w:ascii="Times New Roman" w:hAnsi="Times New Roman"/>
+                <w:color w:val="000000"/>
+                <w:sz w:val="22"/>
+                <w:szCs w:val="22"/>
+              </w:rPr>
+              <w:t>Quarter, and 1 Breakfast</w:t>
+            </w:r>
+            <w:r>
+              <w:rPr>
+                <w:rFonts w:ascii="Times New Roman" w:hAnsi="Times New Roman"/>
+                <w:color w:val="000000"/>
+                <w:sz w:val="22"/>
+                <w:szCs w:val="22"/>
+              </w:rPr>
+              <w:t>-</w:t>
+            </w:r>
+            <w:r>
+              <w:rPr>
+                <w:rFonts w:ascii="Times New Roman" w:hAnsi="Times New Roman"/>
+                <w:color w:val="000000"/>
+                <w:sz w:val="22"/>
+                <w:szCs w:val="22"/>
+              </w:rPr>
+              <w:t>with</w:t>
+            </w:r>
+            <w:r>
+              <w:rPr>
+                <w:rFonts w:ascii="Times New Roman" w:hAnsi="Times New Roman"/>
+                <w:color w:val="000000"/>
+                <w:sz w:val="22"/>
+                <w:szCs w:val="22"/>
+              </w:rPr>
+              <w:t>-the-</w:t>
+            </w:r>
+            <w:r>
+              <w:rPr>
+                <w:rFonts w:ascii="Times New Roman" w:hAnsi="Times New Roman"/>
+                <w:color w:val="000000"/>
+                <w:sz w:val="22"/>
+                <w:szCs w:val="22"/>
+              </w:rPr>
+              <w:t>CEO</w:t>
             </w:r>
           </w:p>
           <w:p>
@@ -739,43 +671,25 @@
                 <w:sz w:val="22"/>
                 <w:szCs w:val="22"/>
               </w:rPr>
-              <w:t xml:space="preserve">- </w:t>
-            </w:r>
-            <w:r>
-              <w:rPr>
-                <w:rFonts w:ascii="Times New Roman" w:hAnsi="Times New Roman"/>
-                <w:color w:val="000000"/>
-                <w:sz w:val="22"/>
-                <w:szCs w:val="22"/>
-              </w:rPr>
-              <w:t>Advanced</w:t>
-            </w:r>
-            <w:r>
-              <w:rPr>
-                <w:rFonts w:ascii="Times New Roman" w:hAnsi="Times New Roman"/>
-                <w:color w:val="000000"/>
-                <w:sz w:val="22"/>
-                <w:szCs w:val="22"/>
-              </w:rPr>
-              <w:t xml:space="preserve"> MS Excel VBA: </w:t>
-            </w:r>
-            <w:r>
-              <w:rPr>
-                <w:rFonts w:ascii="Times New Roman" w:hAnsi="Times New Roman"/>
-                <w:color w:val="000000"/>
-                <w:sz w:val="22"/>
-                <w:szCs w:val="22"/>
-              </w:rPr>
-              <w:t xml:space="preserve">LSAMS Connectivity, Extracting Excel Files, Single-Step Automations, SQL </w:t>
-            </w:r>
-            <w:r>
-              <w:rPr>
-                <w:rFonts w:ascii="Times New Roman" w:hAnsi="Times New Roman"/>
-                <w:color w:val="000000"/>
-                <w:sz w:val="22"/>
-                <w:szCs w:val="22"/>
-              </w:rPr>
-              <w:t>Connectivity</w:t>
+              <w:t>- Advanced SQL Server: CTEs, mastered DDL/DML, master</w:t>
+            </w:r>
+            <w:r>
+              <w:rPr>
+                <w:rFonts w:ascii="Times New Roman" w:hAnsi="Times New Roman"/>
+                <w:color w:val="000000"/>
+                <w:sz w:val="22"/>
+                <w:szCs w:val="22"/>
+              </w:rPr>
+              <w:t>ed</w:t>
+            </w:r>
+            <w:r>
+              <w:rPr>
+                <w:rFonts w:ascii="Times New Roman" w:hAnsi="Times New Roman"/>
+                <w:color w:val="000000"/>
+                <w:sz w:val="22"/>
+                <w:szCs w:val="22"/>
+              </w:rPr>
+              <w:t xml:space="preserve"> Joins, comfortable with Reverse/Forward databases</w:t>
             </w:r>
           </w:p>
           <w:p>
@@ -803,192 +717,88 @@
                 <w:sz w:val="22"/>
                 <w:szCs w:val="22"/>
               </w:rPr>
-              <w:t>Advanced</w:t>
-            </w:r>
-            <w:r>
-              <w:rPr>
-                <w:rFonts w:ascii="Times New Roman" w:hAnsi="Times New Roman"/>
-                <w:color w:val="000000"/>
-                <w:sz w:val="22"/>
-                <w:szCs w:val="22"/>
-              </w:rPr>
-              <w:t xml:space="preserve"> Share</w:t>
-            </w:r>
-            <w:r>
-              <w:rPr>
-                <w:rFonts w:ascii="Times New Roman" w:hAnsi="Times New Roman"/>
-                <w:color w:val="000000"/>
-                <w:sz w:val="22"/>
-                <w:szCs w:val="22"/>
-              </w:rPr>
-              <w:t>P</w:t>
-            </w:r>
-            <w:r>
-              <w:rPr>
-                <w:rFonts w:ascii="Times New Roman" w:hAnsi="Times New Roman"/>
-                <w:color w:val="000000"/>
-                <w:sz w:val="22"/>
-                <w:szCs w:val="22"/>
-              </w:rPr>
-              <w:t xml:space="preserve">oint, </w:t>
-            </w:r>
-            <w:r>
-              <w:rPr>
-                <w:rFonts w:ascii="Times New Roman" w:hAnsi="Times New Roman"/>
-                <w:color w:val="000000"/>
-                <w:sz w:val="22"/>
-                <w:szCs w:val="22"/>
-              </w:rPr>
-              <w:t xml:space="preserve">MS Designer, and </w:t>
-            </w:r>
-            <w:r>
-              <w:rPr>
-                <w:rFonts w:ascii="Times New Roman" w:hAnsi="Times New Roman"/>
-                <w:color w:val="000000"/>
-                <w:sz w:val="22"/>
-                <w:szCs w:val="22"/>
-              </w:rPr>
-              <w:t>Info</w:t>
-            </w:r>
-            <w:r>
-              <w:rPr>
-                <w:rFonts w:ascii="Times New Roman" w:hAnsi="Times New Roman"/>
-                <w:color w:val="000000"/>
-                <w:sz w:val="22"/>
-                <w:szCs w:val="22"/>
-              </w:rPr>
-              <w:t>P</w:t>
-            </w:r>
-            <w:r>
-              <w:rPr>
-                <w:rFonts w:ascii="Times New Roman" w:hAnsi="Times New Roman"/>
-                <w:color w:val="000000"/>
-                <w:sz w:val="22"/>
-                <w:szCs w:val="22"/>
-              </w:rPr>
-              <w:t>ath</w:t>
-            </w:r>
-            <w:r>
-              <w:rPr>
-                <w:rFonts w:ascii="Times New Roman" w:hAnsi="Times New Roman"/>
-                <w:color w:val="000000"/>
-                <w:sz w:val="22"/>
-                <w:szCs w:val="22"/>
-              </w:rPr>
-              <w:t>:</w:t>
-            </w:r>
-            <w:r>
-              <w:rPr>
-                <w:rFonts w:ascii="Times New Roman" w:hAnsi="Times New Roman"/>
-                <w:color w:val="000000"/>
-                <w:sz w:val="22"/>
-                <w:szCs w:val="22"/>
-              </w:rPr>
-              <w:t xml:space="preserve"> </w:t>
-            </w:r>
-            <w:r>
-              <w:rPr>
-                <w:rFonts w:ascii="Times New Roman" w:hAnsi="Times New Roman"/>
-                <w:color w:val="000000"/>
-                <w:sz w:val="22"/>
-                <w:szCs w:val="22"/>
-              </w:rPr>
-              <w:t xml:space="preserve">Maintain, </w:t>
-            </w:r>
-            <w:r>
-              <w:rPr>
-                <w:rFonts w:ascii="Times New Roman" w:hAnsi="Times New Roman"/>
-                <w:color w:val="000000"/>
-                <w:sz w:val="22"/>
-                <w:szCs w:val="22"/>
-              </w:rPr>
-              <w:t>M</w:t>
-            </w:r>
-            <w:r>
-              <w:rPr>
-                <w:rFonts w:ascii="Times New Roman" w:hAnsi="Times New Roman"/>
-                <w:color w:val="000000"/>
-                <w:sz w:val="22"/>
-                <w:szCs w:val="22"/>
-              </w:rPr>
-              <w:t xml:space="preserve">odify, and </w:t>
-            </w:r>
-            <w:r>
-              <w:rPr>
-                <w:rFonts w:ascii="Times New Roman" w:hAnsi="Times New Roman"/>
-                <w:color w:val="000000"/>
-                <w:sz w:val="22"/>
-                <w:szCs w:val="22"/>
-              </w:rPr>
-              <w:t>C</w:t>
-            </w:r>
-            <w:r>
-              <w:rPr>
-                <w:rFonts w:ascii="Times New Roman" w:hAnsi="Times New Roman"/>
-                <w:color w:val="000000"/>
-                <w:sz w:val="22"/>
-                <w:szCs w:val="22"/>
-              </w:rPr>
-              <w:t xml:space="preserve">reate </w:t>
-            </w:r>
-            <w:r>
-              <w:rPr>
-                <w:rFonts w:ascii="Times New Roman" w:hAnsi="Times New Roman"/>
-                <w:color w:val="000000"/>
-                <w:sz w:val="22"/>
-                <w:szCs w:val="22"/>
-              </w:rPr>
-              <w:t xml:space="preserve">content </w:t>
-            </w:r>
-            <w:r>
-              <w:rPr>
-                <w:rFonts w:ascii="Times New Roman" w:hAnsi="Times New Roman"/>
-                <w:color w:val="000000"/>
-                <w:sz w:val="22"/>
-                <w:szCs w:val="22"/>
-              </w:rPr>
-              <w:t>for 5 sites</w:t>
-            </w:r>
-            <w:r>
-              <w:rPr>
-                <w:rFonts w:ascii="Times New Roman" w:hAnsi="Times New Roman"/>
-                <w:color w:val="000000"/>
-                <w:sz w:val="22"/>
-                <w:szCs w:val="22"/>
-              </w:rPr>
-              <w:t xml:space="preserve"> </w:t>
-            </w:r>
-            <w:r>
-              <w:rPr>
-                <w:rFonts w:ascii="Times New Roman" w:hAnsi="Times New Roman"/>
-                <w:color w:val="000000"/>
-                <w:sz w:val="22"/>
-                <w:szCs w:val="22"/>
-              </w:rPr>
-              <w:t>and over 50 lists</w:t>
-            </w:r>
-          </w:p>
-          <w:p>
-            <w:pPr>
-              <w:rPr>
-                <w:rFonts w:ascii="Times New Roman" w:hAnsi="Times New Roman"/>
-                <w:b/>
-                <w:bCs/>
-                <w:color w:val="FF0000"/>
-                <w:sz w:val="22"/>
-                <w:szCs w:val="22"/>
-              </w:rPr>
-            </w:pPr>
-            <w:r>
-              <w:rPr>
-                <w:rFonts w:ascii="Times New Roman" w:hAnsi="Times New Roman"/>
-                <w:b/>
-                <w:bCs/>
-                <w:color w:val="FF0000"/>
-                <w:sz w:val="22"/>
-                <w:szCs w:val="22"/>
-              </w:rPr>
-              <w:t>Find a way to include projects (find job postings and keep words)</w:t>
+              <w:t xml:space="preserve">Advanced </w:t>
+            </w:r>
+            <w:r>
+              <w:rPr>
+                <w:rFonts w:ascii="Times New Roman" w:hAnsi="Times New Roman"/>
+                <w:color w:val="000000"/>
+                <w:sz w:val="22"/>
+                <w:szCs w:val="22"/>
+              </w:rPr>
+              <w:t xml:space="preserve">MS Excel: </w:t>
+            </w:r>
+            <w:r>
+              <w:rPr>
+                <w:rFonts w:ascii="Times New Roman" w:hAnsi="Times New Roman"/>
+                <w:color w:val="000000"/>
+                <w:sz w:val="22"/>
+                <w:szCs w:val="22"/>
+              </w:rPr>
+              <w:t xml:space="preserve">Pivot Tables, </w:t>
+            </w:r>
+            <w:r>
+              <w:rPr>
+                <w:rFonts w:ascii="Times New Roman" w:hAnsi="Times New Roman"/>
+                <w:color w:val="000000"/>
+                <w:sz w:val="22"/>
+                <w:szCs w:val="22"/>
+              </w:rPr>
+              <w:t>N</w:t>
+            </w:r>
+            <w:r>
+              <w:rPr>
+                <w:rFonts w:ascii="Times New Roman" w:hAnsi="Times New Roman"/>
+                <w:color w:val="000000"/>
+                <w:sz w:val="22"/>
+                <w:szCs w:val="22"/>
+              </w:rPr>
+              <w:t>ested</w:t>
+            </w:r>
+            <w:r>
+              <w:rPr>
+                <w:rFonts w:ascii="Times New Roman" w:hAnsi="Times New Roman"/>
+                <w:color w:val="000000"/>
+                <w:sz w:val="22"/>
+                <w:szCs w:val="22"/>
+              </w:rPr>
+              <w:t xml:space="preserve"> Formula</w:t>
+            </w:r>
+            <w:r>
+              <w:rPr>
+                <w:rFonts w:ascii="Times New Roman" w:hAnsi="Times New Roman"/>
+                <w:color w:val="000000"/>
+                <w:sz w:val="22"/>
+                <w:szCs w:val="22"/>
+              </w:rPr>
+              <w:t>s</w:t>
+            </w:r>
+            <w:r>
+              <w:rPr>
+                <w:rFonts w:ascii="Times New Roman" w:hAnsi="Times New Roman"/>
+                <w:color w:val="000000"/>
+                <w:sz w:val="22"/>
+                <w:szCs w:val="22"/>
+              </w:rPr>
+              <w:t xml:space="preserve">, </w:t>
+            </w:r>
+            <w:r>
+              <w:rPr>
+                <w:rFonts w:ascii="Times New Roman" w:hAnsi="Times New Roman"/>
+                <w:color w:val="000000"/>
+                <w:sz w:val="22"/>
+                <w:szCs w:val="22"/>
+              </w:rPr>
+              <w:t xml:space="preserve">Vlookup, </w:t>
+            </w:r>
+            <w:r>
+              <w:rPr>
+                <w:rFonts w:ascii="Times New Roman" w:hAnsi="Times New Roman"/>
+                <w:color w:val="000000"/>
+                <w:sz w:val="22"/>
+                <w:szCs w:val="22"/>
+              </w:rPr>
+              <w:t>Advanced Formulas, Conditional Formatting, etc.</w:t>
             </w:r>
           </w:p>
         </w:tc>
@@ -1016,52 +826,33 @@
             <w:pPr>
               <w:rPr>
                 <w:rFonts w:ascii="Times New Roman" w:hAnsi="Times New Roman"/>
-                <w:b/>
-                <w:i/>
-                <w:color w:val="000000"/>
-                <w:sz w:val="30"/>
-                <w:szCs w:val="30"/>
+                <w:color w:val="000000"/>
+                <w:sz w:val="22"/>
+                <w:szCs w:val="22"/>
               </w:rPr>
             </w:pPr>
-            <w:r>
-              <w:rPr>
-                <w:rFonts w:ascii="Times New Roman" w:hAnsi="Times New Roman"/>
-                <w:b/>
-                <w:i/>
-                <w:color w:val="000000"/>
-                <w:sz w:val="30"/>
-                <w:szCs w:val="30"/>
-              </w:rPr>
-              <w:t>Educational Experience</w:t>
-            </w:r>
           </w:p>
           <w:p>
             <w:pPr>
               <w:rPr>
                 <w:rFonts w:ascii="Times New Roman" w:hAnsi="Times New Roman"/>
-                <w:color w:val="000000"/>
-                <w:sz w:val="22"/>
-                <w:szCs w:val="22"/>
+                <w:b/>
+                <w:i/>
+                <w:color w:val="000000"/>
+                <w:sz w:val="30"/>
+                <w:szCs w:val="30"/>
               </w:rPr>
             </w:pPr>
             <w:r>
               <w:rPr>
                 <w:rFonts w:ascii="Times New Roman" w:hAnsi="Times New Roman"/>
                 <w:b/>
-                <w:color w:val="000000"/>
-                <w:sz w:val="22"/>
-                <w:szCs w:val="22"/>
-              </w:rPr>
-              <w:t>Bachelors of Business Administration</w:t>
-            </w:r>
-            <w:r>
-              <w:rPr>
-                <w:rFonts w:ascii="Times New Roman" w:hAnsi="Times New Roman"/>
-                <w:color w:val="000000"/>
-                <w:sz w:val="22"/>
-                <w:szCs w:val="22"/>
-              </w:rPr>
-              <w:t xml:space="preserve">      </w:t>
+                <w:i/>
+                <w:color w:val="000000"/>
+                <w:sz w:val="30"/>
+                <w:szCs w:val="30"/>
+              </w:rPr>
+              <w:t>Educational Experience</w:t>
             </w:r>
           </w:p>
           <w:p>
@@ -1076,56 +867,21 @@
             <w:r>
               <w:rPr>
                 <w:rFonts w:ascii="Times New Roman" w:hAnsi="Times New Roman"/>
-                <w:color w:val="000000"/>
-                <w:sz w:val="22"/>
-                <w:szCs w:val="22"/>
-              </w:rPr>
-              <w:t xml:space="preserve">   </w:t>
-            </w:r>
-            <w:r>
-              <w:rPr>
-                <w:rFonts w:ascii="Times New Roman" w:hAnsi="Times New Roman"/>
-                <w:color w:val="000000"/>
-                <w:sz w:val="22"/>
-                <w:szCs w:val="22"/>
-              </w:rPr>
-              <w:t>University of North Texas</w:t>
-            </w:r>
-            <w:r>
-              <w:rPr>
-                <w:rFonts w:ascii="Times New Roman" w:hAnsi="Times New Roman"/>
-                <w:color w:val="000000"/>
-                <w:sz w:val="22"/>
-                <w:szCs w:val="22"/>
-              </w:rPr>
-              <w:t>, Denton</w:t>
-            </w:r>
-            <w:r>
-              <w:rPr>
-                <w:rFonts w:ascii="Times New Roman" w:hAnsi="Times New Roman"/>
-                <w:color w:val="000000"/>
-                <w:sz w:val="22"/>
-                <w:szCs w:val="22"/>
-              </w:rPr>
-              <w:t>,</w:t>
-            </w:r>
-            <w:r>
-              <w:rPr>
-                <w:rFonts w:ascii="Times New Roman" w:hAnsi="Times New Roman"/>
-                <w:color w:val="000000"/>
-                <w:sz w:val="22"/>
-                <w:szCs w:val="22"/>
-              </w:rPr>
-              <w:t xml:space="preserve"> Texas</w:t>
-            </w:r>
-            <w:r>
-              <w:rPr>
-                <w:rFonts w:ascii="Times New Roman" w:hAnsi="Times New Roman"/>
-                <w:color w:val="000000"/>
-                <w:sz w:val="22"/>
-                <w:szCs w:val="22"/>
-              </w:rPr>
-              <w:t xml:space="preserve">   </w:t>
+                <w:b/>
+                <w:color w:val="000000"/>
+                <w:sz w:val="22"/>
+                <w:szCs w:val="22"/>
+              </w:rPr>
+              <w:t>Bachelors of Business Administration</w:t>
+            </w:r>
+            <w:r>
+              <w:rPr>
+                <w:rFonts w:ascii="Times New Roman" w:hAnsi="Times New Roman"/>
+                <w:color w:val="000000"/>
+                <w:sz w:val="22"/>
+                <w:szCs w:val="22"/>
+              </w:rPr>
+              <w:t xml:space="preserve">      </w:t>
             </w:r>
           </w:p>
           <w:p>
@@ -1153,25 +909,43 @@
                 <w:sz w:val="22"/>
                 <w:szCs w:val="22"/>
               </w:rPr>
-              <w:t xml:space="preserve">Major: </w:t>
-            </w:r>
-            <w:r>
-              <w:rPr>
-                <w:rFonts w:ascii="Times New Roman" w:hAnsi="Times New Roman"/>
-                <w:color w:val="000000"/>
-                <w:sz w:val="22"/>
-                <w:szCs w:val="22"/>
-              </w:rPr>
-              <w:t>Finance</w:t>
-            </w:r>
-            <w:r>
-              <w:rPr>
-                <w:rFonts w:ascii="Times New Roman" w:hAnsi="Times New Roman"/>
-                <w:color w:val="000000"/>
-                <w:sz w:val="22"/>
-                <w:szCs w:val="22"/>
-              </w:rPr>
-              <w:t xml:space="preserve">                                           </w:t>
+              <w:t>University of North Texas</w:t>
+            </w:r>
+            <w:r>
+              <w:rPr>
+                <w:rFonts w:ascii="Times New Roman" w:hAnsi="Times New Roman"/>
+                <w:color w:val="000000"/>
+                <w:sz w:val="22"/>
+                <w:szCs w:val="22"/>
+              </w:rPr>
+              <w:t>, Denton</w:t>
+            </w:r>
+            <w:r>
+              <w:rPr>
+                <w:rFonts w:ascii="Times New Roman" w:hAnsi="Times New Roman"/>
+                <w:color w:val="000000"/>
+                <w:sz w:val="22"/>
+                <w:szCs w:val="22"/>
+              </w:rPr>
+              <w:t>,</w:t>
+            </w:r>
+            <w:r>
+              <w:rPr>
+                <w:rFonts w:ascii="Times New Roman" w:hAnsi="Times New Roman"/>
+                <w:color w:val="000000"/>
+                <w:sz w:val="22"/>
+                <w:szCs w:val="22"/>
+              </w:rPr>
+              <w:t xml:space="preserve"> Texas</w:t>
+            </w:r>
+            <w:r>
+              <w:rPr>
+                <w:rFonts w:ascii="Times New Roman" w:hAnsi="Times New Roman"/>
+                <w:color w:val="000000"/>
+                <w:sz w:val="22"/>
+                <w:szCs w:val="22"/>
+              </w:rPr>
+              <w:t xml:space="preserve">   </w:t>
             </w:r>
           </w:p>
           <w:p>
@@ -1190,56 +964,34 @@
                 <w:sz w:val="22"/>
                 <w:szCs w:val="22"/>
               </w:rPr>
-              <w:t xml:space="preserve">   UNT GPA: </w:t>
-            </w:r>
-            <w:r>
-              <w:rPr>
-                <w:rFonts w:ascii="Times New Roman" w:hAnsi="Times New Roman"/>
-                <w:b/>
-                <w:color w:val="000000"/>
-                <w:sz w:val="22"/>
-                <w:szCs w:val="22"/>
-              </w:rPr>
-              <w:t>3.6</w:t>
-            </w:r>
-            <w:r>
-              <w:rPr>
-                <w:rFonts w:ascii="Times New Roman" w:hAnsi="Times New Roman"/>
-                <w:b/>
-                <w:color w:val="000000"/>
-                <w:sz w:val="22"/>
-                <w:szCs w:val="22"/>
-              </w:rPr>
-              <w:t>8</w:t>
-            </w:r>
-            <w:r>
-              <w:rPr>
-                <w:rFonts w:ascii="Times New Roman" w:hAnsi="Times New Roman"/>
-                <w:b/>
-                <w:color w:val="000000"/>
-                <w:sz w:val="22"/>
-                <w:szCs w:val="22"/>
-              </w:rPr>
-              <w:t xml:space="preserve">; </w:t>
-            </w:r>
-            <w:r>
-              <w:rPr>
-                <w:rFonts w:ascii="Times New Roman" w:hAnsi="Times New Roman"/>
-                <w:b/>
-                <w:color w:val="000000"/>
-                <w:sz w:val="22"/>
-                <w:szCs w:val="22"/>
-              </w:rPr>
-              <w:t>Cum Laude</w:t>
-            </w:r>
-            <w:r>
-              <w:rPr>
-                <w:rFonts w:ascii="Times New Roman" w:hAnsi="Times New Roman"/>
-                <w:color w:val="000000"/>
-                <w:sz w:val="22"/>
-                <w:szCs w:val="22"/>
-              </w:rPr>
-              <w:t xml:space="preserve">       </w:t>
+              <w:t xml:space="preserve">   </w:t>
+            </w:r>
+            <w:r>
+              <w:rPr>
+                <w:rFonts w:ascii="Times New Roman" w:hAnsi="Times New Roman"/>
+                <w:color w:val="000000"/>
+                <w:sz w:val="22"/>
+                <w:szCs w:val="22"/>
+              </w:rPr>
+              <w:t xml:space="preserve">Major: </w:t>
+            </w:r>
+            <w:r>
+              <w:rPr>
+                <w:rFonts w:ascii="Times New Roman" w:hAnsi="Times New Roman"/>
+                <w:color w:val="000000"/>
+                <w:sz w:val="22"/>
+                <w:szCs w:val="22"/>
+              </w:rPr>
+              <w:t>Finance</w:t>
+            </w:r>
+            <w:r>
+              <w:rPr>
+                <w:rFonts w:ascii="Times New Roman" w:hAnsi="Times New Roman"/>
+                <w:color w:val="000000"/>
+                <w:sz w:val="22"/>
+                <w:szCs w:val="22"/>
+              </w:rPr>
+              <w:t xml:space="preserve">                                           </w:t>
             </w:r>
           </w:p>
           <w:p>
@@ -1258,8 +1010,86 @@
                 <w:sz w:val="22"/>
                 <w:szCs w:val="22"/>
               </w:rPr>
+              <w:t xml:space="preserve">   UNT GPA: </w:t>
+            </w:r>
+            <w:r>
+              <w:rPr>
+                <w:rFonts w:ascii="Times New Roman" w:hAnsi="Times New Roman"/>
+                <w:b/>
+                <w:color w:val="000000"/>
+                <w:sz w:val="22"/>
+                <w:szCs w:val="22"/>
+              </w:rPr>
+              <w:t>3.6</w:t>
+            </w:r>
+            <w:r>
+              <w:rPr>
+                <w:rFonts w:ascii="Times New Roman" w:hAnsi="Times New Roman"/>
+                <w:b/>
+                <w:color w:val="000000"/>
+                <w:sz w:val="22"/>
+                <w:szCs w:val="22"/>
+              </w:rPr>
+              <w:t>8</w:t>
+            </w:r>
+            <w:r>
+              <w:rPr>
+                <w:rFonts w:ascii="Times New Roman" w:hAnsi="Times New Roman"/>
+                <w:b/>
+                <w:color w:val="000000"/>
+                <w:sz w:val="22"/>
+                <w:szCs w:val="22"/>
+              </w:rPr>
+              <w:t xml:space="preserve">; </w:t>
+            </w:r>
+            <w:r>
+              <w:rPr>
+                <w:rFonts w:ascii="Times New Roman" w:hAnsi="Times New Roman"/>
+                <w:b/>
+                <w:color w:val="000000"/>
+                <w:sz w:val="22"/>
+                <w:szCs w:val="22"/>
+              </w:rPr>
+              <w:t>Cum Laude</w:t>
+            </w:r>
+            <w:r>
+              <w:rPr>
+                <w:rFonts w:ascii="Times New Roman" w:hAnsi="Times New Roman"/>
+                <w:color w:val="000000"/>
+                <w:sz w:val="22"/>
+                <w:szCs w:val="22"/>
+              </w:rPr>
+              <w:t xml:space="preserve">       </w:t>
+            </w:r>
+          </w:p>
+          <w:p>
+            <w:pPr>
+              <w:rPr>
+                <w:rFonts w:ascii="Times New Roman" w:hAnsi="Times New Roman"/>
+                <w:color w:val="000000"/>
+                <w:sz w:val="22"/>
+                <w:szCs w:val="22"/>
+              </w:rPr>
+            </w:pPr>
+            <w:r>
+              <w:rPr>
+                <w:rFonts w:ascii="Times New Roman" w:hAnsi="Times New Roman"/>
+                <w:color w:val="000000"/>
+                <w:sz w:val="22"/>
+                <w:szCs w:val="22"/>
+              </w:rPr>
               <w:t xml:space="preserve">    </w:t>
             </w:r>
+          </w:p>
+          <w:p>
+            <w:pPr>
+              <w:rPr>
+                <w:rFonts w:ascii="Times New Roman" w:hAnsi="Times New Roman"/>
+                <w:color w:val="000000"/>
+                <w:sz w:val="22"/>
+                <w:szCs w:val="22"/>
+              </w:rPr>
+            </w:pPr>
           </w:p>
         </w:tc>
         <w:tc>
@@ -1283,10 +1113,10 @@
               <w:rPr>
                 <w:rFonts w:ascii="Times New Roman" w:hAnsi="Times New Roman"/>
                 <w:b/>
-                <w:i/>
-                <w:color w:val="000000"/>
-                <w:sz w:val="30"/>
-                <w:szCs w:val="30"/>
+                <w:bCs/>
+                <w:color w:val="000000"/>
+                <w:sz w:val="22"/>
+                <w:szCs w:val="22"/>
               </w:rPr>
             </w:pPr>
           </w:p>
@@ -1306,11 +1136,79 @@
                 <w:rFonts w:ascii="Times New Roman" w:hAnsi="Times New Roman"/>
                 <w:b/>
                 <w:bCs/>
-                <w:color w:val="FF0000"/>
-                <w:sz w:val="22"/>
-                <w:szCs w:val="22"/>
-              </w:rPr>
-              <w:t>Include Coding Dojo Exam Belts here</w:t>
+                <w:color w:val="000000"/>
+                <w:sz w:val="22"/>
+                <w:szCs w:val="22"/>
+              </w:rPr>
+              <w:t>Coding Dojo Bootcamp</w:t>
+            </w:r>
+          </w:p>
+          <w:p>
+            <w:pPr>
+              <w:rPr>
+                <w:rFonts w:ascii="Times New Roman" w:hAnsi="Times New Roman"/>
+                <w:color w:val="000000"/>
+                <w:sz w:val="22"/>
+                <w:szCs w:val="22"/>
+              </w:rPr>
+            </w:pPr>
+            <w:r>
+              <w:rPr>
+                <w:rFonts w:ascii="Times New Roman" w:hAnsi="Times New Roman"/>
+                <w:b/>
+                <w:bCs/>
+                <w:color w:val="000000"/>
+                <w:sz w:val="22"/>
+                <w:szCs w:val="22"/>
+              </w:rPr>
+              <w:t xml:space="preserve">     </w:t>
+            </w:r>
+            <w:r>
+              <w:rPr>
+                <w:rFonts w:ascii="Times New Roman" w:hAnsi="Times New Roman"/>
+                <w:color w:val="000000"/>
+                <w:sz w:val="22"/>
+                <w:szCs w:val="22"/>
+              </w:rPr>
+              <w:t>Dallas, Texas</w:t>
+            </w:r>
+          </w:p>
+          <w:p>
+            <w:pPr>
+              <w:rPr>
+                <w:rFonts w:ascii="Times New Roman" w:hAnsi="Times New Roman"/>
+                <w:color w:val="000000"/>
+                <w:sz w:val="22"/>
+                <w:szCs w:val="22"/>
+              </w:rPr>
+            </w:pPr>
+            <w:r>
+              <w:rPr>
+                <w:rFonts w:ascii="Times New Roman" w:hAnsi="Times New Roman"/>
+                <w:color w:val="000000"/>
+                <w:sz w:val="22"/>
+                <w:szCs w:val="22"/>
+              </w:rPr>
+              <w:t xml:space="preserve">     Stacks: Python, Ruby on Rails, MEAN</w:t>
+            </w:r>
+          </w:p>
+          <w:p>
+            <w:pPr>
+              <w:rPr>
+                <w:rFonts w:ascii="Times New Roman" w:hAnsi="Times New Roman"/>
+                <w:color w:val="000000"/>
+                <w:sz w:val="22"/>
+                <w:szCs w:val="22"/>
+              </w:rPr>
+            </w:pPr>
+            <w:r>
+              <w:rPr>
+                <w:rFonts w:ascii="Times New Roman" w:hAnsi="Times New Roman"/>
+                <w:color w:val="000000"/>
+                <w:sz w:val="22"/>
+                <w:szCs w:val="22"/>
+              </w:rPr>
+              <w:t xml:space="preserve">     Results: 3 Blacks Belts 133 assignments, 13 projects</w:t>
             </w:r>
           </w:p>
         </w:tc>
@@ -1360,10 +1258,8 @@
                 <w:sz w:val="30"/>
                 <w:szCs w:val="30"/>
               </w:rPr>
-              <w:t>Skills and Accomplis</w:t>
-            </w:r>
-            <w:bookmarkStart w:id="0" w:name="_GoBack"/>
-            <w:bookmarkEnd w:id="0"/>
+              <w:t>Skills and Accomplishments</w:t>
+            </w:r>
             <w:r>
               <w:rPr>
                 <w:rFonts w:ascii="Times New Roman" w:hAnsi="Times New Roman"/>
@@ -1373,29 +1269,7 @@
                 <w:sz w:val="30"/>
                 <w:szCs w:val="30"/>
               </w:rPr>
-              <w:t>hments</w:t>
-            </w:r>
-            <w:r>
-              <w:rPr>
-                <w:rFonts w:ascii="Times New Roman" w:hAnsi="Times New Roman"/>
-                <w:b/>
-                <w:i/>
-                <w:color w:val="000000"/>
-                <w:sz w:val="30"/>
-                <w:szCs w:val="30"/>
-              </w:rPr>
               <w:t xml:space="preserve"> </w:t>
-            </w:r>
-            <w:r>
-              <w:rPr>
-                <w:rFonts w:ascii="Times New Roman" w:hAnsi="Times New Roman"/>
-                <w:b/>
-                <w:iCs/>
-                <w:color w:val="FF0000"/>
-                <w:sz w:val="30"/>
-                <w:szCs w:val="30"/>
-              </w:rPr>
-              <w:t>What skills are necessary for developers</w:t>
             </w:r>
           </w:p>
           <w:p>
@@ -1403,291 +1277,6 @@
               <w:rPr>
                 <w:rFonts w:ascii="Times New Roman" w:hAnsi="Times New Roman"/>
                 <w:b/>
-                <w:color w:val="000000"/>
-                <w:sz w:val="22"/>
-                <w:szCs w:val="22"/>
-              </w:rPr>
-            </w:pPr>
-            <w:r>
-              <w:rPr>
-                <w:rFonts w:ascii="Times New Roman" w:hAnsi="Times New Roman"/>
-                <w:b/>
-                <w:color w:val="000000"/>
-                <w:sz w:val="22"/>
-                <w:szCs w:val="22"/>
-              </w:rPr>
-              <w:t>Technically Savvy</w:t>
-            </w:r>
-          </w:p>
-          <w:p>
-            <w:pPr>
-              <w:rPr>
-                <w:rFonts w:ascii="Times New Roman" w:hAnsi="Times New Roman"/>
-                <w:color w:val="000000"/>
-                <w:sz w:val="22"/>
-                <w:szCs w:val="22"/>
-              </w:rPr>
-            </w:pPr>
-            <w:r>
-              <w:rPr>
-                <w:rFonts w:ascii="Times New Roman" w:hAnsi="Times New Roman"/>
-                <w:color w:val="000000"/>
-                <w:sz w:val="22"/>
-                <w:szCs w:val="22"/>
-              </w:rPr>
-              <w:t xml:space="preserve">- </w:t>
-            </w:r>
-            <w:r>
-              <w:rPr>
-                <w:rFonts w:ascii="Times New Roman" w:hAnsi="Times New Roman"/>
-                <w:color w:val="000000"/>
-                <w:sz w:val="22"/>
-                <w:szCs w:val="22"/>
-              </w:rPr>
-              <w:t xml:space="preserve">Converted processes from VBA/Excel processing to SQL query </w:t>
-            </w:r>
-            <w:r>
-              <w:rPr>
-                <w:rFonts w:ascii="Times New Roman" w:hAnsi="Times New Roman"/>
-                <w:color w:val="000000"/>
-                <w:sz w:val="22"/>
-                <w:szCs w:val="22"/>
-              </w:rPr>
-              <w:t>reducing</w:t>
-            </w:r>
-            <w:r>
-              <w:rPr>
-                <w:rFonts w:ascii="Times New Roman" w:hAnsi="Times New Roman"/>
-                <w:color w:val="000000"/>
-                <w:sz w:val="22"/>
-                <w:szCs w:val="22"/>
-              </w:rPr>
-              <w:t xml:space="preserve"> process time from 45m</w:t>
-            </w:r>
-            <w:r>
-              <w:rPr>
-                <w:rFonts w:ascii="Times New Roman" w:hAnsi="Times New Roman"/>
-                <w:color w:val="000000"/>
-                <w:sz w:val="22"/>
-                <w:szCs w:val="22"/>
-              </w:rPr>
-              <w:t>ins</w:t>
-            </w:r>
-            <w:r>
-              <w:rPr>
-                <w:rFonts w:ascii="Times New Roman" w:hAnsi="Times New Roman"/>
-                <w:color w:val="000000"/>
-                <w:sz w:val="22"/>
-                <w:szCs w:val="22"/>
-              </w:rPr>
-              <w:t xml:space="preserve"> to 1.</w:t>
-            </w:r>
-            <w:r>
-              <w:rPr>
-                <w:rFonts w:ascii="Times New Roman" w:hAnsi="Times New Roman"/>
-                <w:color w:val="000000"/>
-                <w:sz w:val="22"/>
-                <w:szCs w:val="22"/>
-              </w:rPr>
-              <w:t>5</w:t>
-            </w:r>
-            <w:r>
-              <w:rPr>
-                <w:rFonts w:ascii="Times New Roman" w:hAnsi="Times New Roman"/>
-                <w:color w:val="000000"/>
-                <w:sz w:val="22"/>
-                <w:szCs w:val="22"/>
-              </w:rPr>
-              <w:t>m</w:t>
-            </w:r>
-            <w:r>
-              <w:rPr>
-                <w:rFonts w:ascii="Times New Roman" w:hAnsi="Times New Roman"/>
-                <w:color w:val="000000"/>
-                <w:sz w:val="22"/>
-                <w:szCs w:val="22"/>
-              </w:rPr>
-              <w:t>ins</w:t>
-            </w:r>
-          </w:p>
-          <w:p>
-            <w:pPr>
-              <w:rPr>
-                <w:rFonts w:ascii="Times New Roman" w:hAnsi="Times New Roman"/>
-                <w:color w:val="000000"/>
-                <w:sz w:val="22"/>
-                <w:szCs w:val="22"/>
-              </w:rPr>
-            </w:pPr>
-            <w:r>
-              <w:rPr>
-                <w:rFonts w:ascii="Times New Roman" w:hAnsi="Times New Roman"/>
-                <w:color w:val="000000"/>
-                <w:sz w:val="22"/>
-                <w:szCs w:val="22"/>
-              </w:rPr>
-              <w:t xml:space="preserve">- </w:t>
-            </w:r>
-            <w:r>
-              <w:rPr>
-                <w:rFonts w:ascii="Times New Roman" w:hAnsi="Times New Roman"/>
-                <w:color w:val="000000"/>
-                <w:sz w:val="22"/>
-                <w:szCs w:val="22"/>
-              </w:rPr>
-              <w:t xml:space="preserve">Constructed </w:t>
-            </w:r>
-            <w:r>
-              <w:rPr>
-                <w:rFonts w:ascii="Times New Roman" w:hAnsi="Times New Roman"/>
-                <w:color w:val="000000"/>
-                <w:sz w:val="22"/>
-                <w:szCs w:val="22"/>
-              </w:rPr>
-              <w:t>D</w:t>
-            </w:r>
-            <w:r>
-              <w:rPr>
-                <w:rFonts w:ascii="Times New Roman" w:hAnsi="Times New Roman"/>
-                <w:color w:val="000000"/>
-                <w:sz w:val="22"/>
-                <w:szCs w:val="22"/>
-              </w:rPr>
-              <w:t>ynamic</w:t>
-            </w:r>
-            <w:r>
-              <w:rPr>
-                <w:rFonts w:ascii="Times New Roman" w:hAnsi="Times New Roman"/>
-                <w:color w:val="000000"/>
-                <w:sz w:val="22"/>
-                <w:szCs w:val="22"/>
-              </w:rPr>
-              <w:t>/I</w:t>
-            </w:r>
-            <w:r>
-              <w:rPr>
-                <w:rFonts w:ascii="Times New Roman" w:hAnsi="Times New Roman"/>
-                <w:color w:val="000000"/>
-                <w:sz w:val="22"/>
-                <w:szCs w:val="22"/>
-              </w:rPr>
-              <w:t xml:space="preserve">nterpretive VBA tools </w:t>
-            </w:r>
-            <w:r>
-              <w:rPr>
-                <w:rFonts w:ascii="Times New Roman" w:hAnsi="Times New Roman"/>
-                <w:color w:val="000000"/>
-                <w:sz w:val="22"/>
-                <w:szCs w:val="22"/>
-              </w:rPr>
-              <w:t xml:space="preserve">Reverse Automation, ACH Validation, </w:t>
-            </w:r>
-            <w:r>
-              <w:rPr>
-                <w:rFonts w:ascii="Times New Roman" w:hAnsi="Times New Roman"/>
-                <w:color w:val="000000"/>
-                <w:sz w:val="22"/>
-                <w:szCs w:val="22"/>
-              </w:rPr>
-              <w:t xml:space="preserve">and </w:t>
-            </w:r>
-            <w:r>
-              <w:rPr>
-                <w:rFonts w:ascii="Times New Roman" w:hAnsi="Times New Roman"/>
-                <w:color w:val="000000"/>
-                <w:sz w:val="22"/>
-                <w:szCs w:val="22"/>
-              </w:rPr>
-              <w:t xml:space="preserve">PS Advance reporting </w:t>
-            </w:r>
-          </w:p>
-          <w:p>
-            <w:pPr>
-              <w:rPr>
-                <w:rFonts w:ascii="Times New Roman" w:hAnsi="Times New Roman"/>
-                <w:color w:val="000000"/>
-                <w:sz w:val="22"/>
-                <w:szCs w:val="22"/>
-              </w:rPr>
-            </w:pPr>
-            <w:r>
-              <w:rPr>
-                <w:rFonts w:ascii="Times New Roman" w:hAnsi="Times New Roman"/>
-                <w:color w:val="000000"/>
-                <w:sz w:val="22"/>
-                <w:szCs w:val="22"/>
-              </w:rPr>
-              <w:t xml:space="preserve">- Created 9 parameterized queries converging Excel, VBA, and SQL to empower Reverse with daily procedures </w:t>
-            </w:r>
-            <w:r>
-              <w:rPr>
-                <w:rFonts w:ascii="Times New Roman" w:hAnsi="Times New Roman"/>
-                <w:color w:val="000000"/>
-                <w:sz w:val="22"/>
-                <w:szCs w:val="22"/>
-              </w:rPr>
-              <w:t xml:space="preserve">  </w:t>
-            </w:r>
-          </w:p>
-          <w:p>
-            <w:pPr>
-              <w:rPr>
-                <w:rFonts w:ascii="Times New Roman" w:hAnsi="Times New Roman"/>
-                <w:color w:val="000000"/>
-                <w:sz w:val="22"/>
-                <w:szCs w:val="22"/>
-              </w:rPr>
-            </w:pPr>
-            <w:r>
-              <w:rPr>
-                <w:rFonts w:ascii="Times New Roman" w:hAnsi="Times New Roman"/>
-                <w:color w:val="000000"/>
-                <w:sz w:val="22"/>
-                <w:szCs w:val="22"/>
-              </w:rPr>
-              <w:t xml:space="preserve">- </w:t>
-            </w:r>
-            <w:r>
-              <w:rPr>
-                <w:rFonts w:ascii="Times New Roman" w:hAnsi="Times New Roman"/>
-                <w:color w:val="000000"/>
-                <w:sz w:val="22"/>
-                <w:szCs w:val="22"/>
-              </w:rPr>
-              <w:t>Learned SharePoint</w:t>
-            </w:r>
-            <w:r>
-              <w:rPr>
-                <w:rFonts w:ascii="Times New Roman" w:hAnsi="Times New Roman"/>
-                <w:color w:val="000000"/>
-                <w:sz w:val="22"/>
-                <w:szCs w:val="22"/>
-              </w:rPr>
-              <w:t xml:space="preserve"> </w:t>
-            </w:r>
-            <w:r>
-              <w:rPr>
-                <w:rFonts w:ascii="Times New Roman" w:hAnsi="Times New Roman"/>
-                <w:color w:val="000000"/>
-                <w:sz w:val="22"/>
-                <w:szCs w:val="22"/>
-              </w:rPr>
-              <w:t>from no experience</w:t>
-            </w:r>
-            <w:r>
-              <w:rPr>
-                <w:rFonts w:ascii="Times New Roman" w:hAnsi="Times New Roman"/>
-                <w:color w:val="000000"/>
-                <w:sz w:val="22"/>
-                <w:szCs w:val="22"/>
-              </w:rPr>
-              <w:t xml:space="preserve"> to Maintain, Modify, and Create content for 5 sites producing 375k items/year</w:t>
-            </w:r>
-          </w:p>
-          <w:p>
-            <w:pPr>
-              <w:rPr>
-                <w:rFonts w:ascii="Times New Roman" w:hAnsi="Times New Roman"/>
                 <w:color w:val="000000"/>
                 <w:sz w:val="22"/>
                 <w:szCs w:val="22"/>
@@ -1712,7 +1301,7 @@
                 <w:sz w:val="22"/>
                 <w:szCs w:val="22"/>
               </w:rPr>
-              <w:t>Detail-Oriented</w:t>
+              <w:t>Leadership</w:t>
             </w:r>
           </w:p>
           <w:p>
@@ -1740,25 +1329,7 @@
                 <w:sz w:val="22"/>
                 <w:szCs w:val="22"/>
               </w:rPr>
-              <w:t>Entrusted to ingest and balance FHA refunds through self-made procedures for $6.3 million worth</w:t>
-            </w:r>
-            <w:r>
-              <w:rPr>
-                <w:rFonts w:ascii="Times New Roman" w:hAnsi="Times New Roman"/>
-                <w:color w:val="000000"/>
-                <w:sz w:val="22"/>
-                <w:szCs w:val="22"/>
-              </w:rPr>
-              <w:t xml:space="preserve"> of</w:t>
-            </w:r>
-            <w:r>
-              <w:rPr>
-                <w:rFonts w:ascii="Times New Roman" w:hAnsi="Times New Roman"/>
-                <w:color w:val="000000"/>
-                <w:sz w:val="22"/>
-                <w:szCs w:val="22"/>
-              </w:rPr>
-              <w:t xml:space="preserve"> incoming funds</w:t>
+              <w:t>Earned 7 Agent-of-the-Week awards since February 2018 (Over 16 weeks) in department of over 100 eligible agents</w:t>
             </w:r>
           </w:p>
           <w:p>
@@ -1777,52 +1348,7 @@
                 <w:sz w:val="22"/>
                 <w:szCs w:val="22"/>
               </w:rPr>
-              <w:t xml:space="preserve">- </w:t>
-            </w:r>
-            <w:r>
-              <w:rPr>
-                <w:rFonts w:ascii="Times New Roman" w:hAnsi="Times New Roman"/>
-                <w:color w:val="000000"/>
-                <w:sz w:val="22"/>
-                <w:szCs w:val="22"/>
-              </w:rPr>
-              <w:t>Responsible for ACH Validation</w:t>
-            </w:r>
-            <w:r>
-              <w:rPr>
-                <w:rFonts w:ascii="Times New Roman" w:hAnsi="Times New Roman"/>
-                <w:color w:val="000000"/>
-                <w:sz w:val="22"/>
-                <w:szCs w:val="22"/>
-              </w:rPr>
-              <w:t xml:space="preserve"> (process once took 9hrs)</w:t>
-            </w:r>
-            <w:r>
-              <w:rPr>
-                <w:rFonts w:ascii="Times New Roman" w:hAnsi="Times New Roman"/>
-                <w:color w:val="000000"/>
-                <w:sz w:val="22"/>
-                <w:szCs w:val="22"/>
-              </w:rPr>
-              <w:t xml:space="preserve"> – Process </w:t>
-            </w:r>
-            <w:r>
-              <w:rPr>
-                <w:rFonts w:ascii="Times New Roman" w:hAnsi="Times New Roman"/>
-                <w:color w:val="000000"/>
-                <w:sz w:val="22"/>
-                <w:szCs w:val="22"/>
-              </w:rPr>
-              <w:t>of</w:t>
-            </w:r>
-            <w:r>
-              <w:rPr>
-                <w:rFonts w:ascii="Times New Roman" w:hAnsi="Times New Roman"/>
-                <w:color w:val="000000"/>
-                <w:sz w:val="22"/>
-                <w:szCs w:val="22"/>
-              </w:rPr>
-              <w:t xml:space="preserve"> validating all work by Acquisitions before upload </w:t>
+              <w:t xml:space="preserve">- Awarded Agent-of-the-Quarter in October of 2018 for all of Servicing </w:t>
             </w:r>
           </w:p>
           <w:p>
@@ -1841,115 +1367,7 @@
                 <w:sz w:val="22"/>
                 <w:szCs w:val="22"/>
               </w:rPr>
-              <w:t>-</w:t>
-            </w:r>
-            <w:r>
-              <w:rPr>
-                <w:rFonts w:ascii="Times New Roman" w:hAnsi="Times New Roman"/>
-                <w:color w:val="000000"/>
-                <w:sz w:val="22"/>
-                <w:szCs w:val="22"/>
-              </w:rPr>
-              <w:t xml:space="preserve"> </w:t>
-            </w:r>
-            <w:r>
-              <w:rPr>
-                <w:rFonts w:ascii="Times New Roman" w:hAnsi="Times New Roman"/>
-                <w:color w:val="000000"/>
-                <w:sz w:val="22"/>
-                <w:szCs w:val="22"/>
-              </w:rPr>
-              <w:t>Responsible for</w:t>
-            </w:r>
-            <w:r>
-              <w:rPr>
-                <w:rFonts w:ascii="Times New Roman" w:hAnsi="Times New Roman"/>
-                <w:color w:val="000000"/>
-                <w:sz w:val="22"/>
-                <w:szCs w:val="22"/>
-              </w:rPr>
-              <w:t xml:space="preserve"> </w:t>
-            </w:r>
-            <w:r>
-              <w:rPr>
-                <w:rFonts w:ascii="Times New Roman" w:hAnsi="Times New Roman"/>
-                <w:color w:val="000000"/>
-                <w:sz w:val="22"/>
-                <w:szCs w:val="22"/>
-              </w:rPr>
-              <w:t xml:space="preserve">Individual incentive-based KPIs </w:t>
-            </w:r>
-            <w:r>
-              <w:rPr>
-                <w:rFonts w:ascii="Times New Roman" w:hAnsi="Times New Roman"/>
-                <w:color w:val="000000"/>
-                <w:sz w:val="22"/>
-                <w:szCs w:val="22"/>
-              </w:rPr>
-              <w:t xml:space="preserve">for 70 </w:t>
-            </w:r>
-            <w:r>
-              <w:rPr>
-                <w:rFonts w:ascii="Times New Roman" w:hAnsi="Times New Roman"/>
-                <w:color w:val="000000"/>
-                <w:sz w:val="22"/>
-                <w:szCs w:val="22"/>
-              </w:rPr>
-              <w:t>agents</w:t>
-            </w:r>
-            <w:r>
-              <w:rPr>
-                <w:rFonts w:ascii="Times New Roman" w:hAnsi="Times New Roman"/>
-                <w:color w:val="000000"/>
-                <w:sz w:val="22"/>
-                <w:szCs w:val="22"/>
-              </w:rPr>
-              <w:t xml:space="preserve"> </w:t>
-            </w:r>
-            <w:r>
-              <w:rPr>
-                <w:rFonts w:ascii="Times New Roman" w:hAnsi="Times New Roman"/>
-                <w:color w:val="000000"/>
-                <w:sz w:val="22"/>
-                <w:szCs w:val="22"/>
-              </w:rPr>
-              <w:t>consisting of 500 differen</w:t>
-            </w:r>
-            <w:r>
-              <w:rPr>
-                <w:rFonts w:ascii="Times New Roman" w:hAnsi="Times New Roman"/>
-                <w:color w:val="000000"/>
-                <w:sz w:val="22"/>
-                <w:szCs w:val="22"/>
-              </w:rPr>
-              <w:t>t</w:t>
-            </w:r>
-            <w:r>
-              <w:rPr>
-                <w:rFonts w:ascii="Times New Roman" w:hAnsi="Times New Roman"/>
-                <w:color w:val="000000"/>
-                <w:sz w:val="22"/>
-                <w:szCs w:val="22"/>
-              </w:rPr>
-              <w:t xml:space="preserve"> scores</w:t>
-            </w:r>
-            <w:r>
-              <w:rPr>
-                <w:rFonts w:ascii="Times New Roman" w:hAnsi="Times New Roman"/>
-                <w:color w:val="000000"/>
-                <w:sz w:val="22"/>
-                <w:szCs w:val="22"/>
-              </w:rPr>
-              <w:t xml:space="preserve"> </w:t>
-            </w:r>
-            <w:r>
-              <w:rPr>
-                <w:rFonts w:ascii="Times New Roman" w:hAnsi="Times New Roman"/>
-                <w:color w:val="000000"/>
-                <w:sz w:val="22"/>
-                <w:szCs w:val="22"/>
-              </w:rPr>
-              <w:t>and no reported errors</w:t>
+              <w:t>- Nominated and Selected for Breakfast-with-the-CEO in July of 2018</w:t>
             </w:r>
           </w:p>
           <w:p>
@@ -1961,14 +1379,338 @@
                 <w:szCs w:val="22"/>
               </w:rPr>
             </w:pPr>
-            <w:r>
-              <w:rPr>
-                <w:rFonts w:ascii="Times New Roman" w:hAnsi="Times New Roman"/>
-                <w:color w:val="000000"/>
-                <w:sz w:val="22"/>
-                <w:szCs w:val="22"/>
-              </w:rPr>
-              <w:t>-Monitor and Correct failed Sharepoint requests in environment with over 2,000 end users and 3,000 daily requests</w:t>
+          </w:p>
+          <w:p>
+            <w:pPr>
+              <w:rPr>
+                <w:rFonts w:ascii="Times New Roman" w:hAnsi="Times New Roman"/>
+                <w:color w:val="000000"/>
+                <w:sz w:val="22"/>
+                <w:szCs w:val="22"/>
+              </w:rPr>
+            </w:pPr>
+          </w:p>
+          <w:p>
+            <w:pPr>
+              <w:rPr>
+                <w:rFonts w:ascii="Times New Roman" w:hAnsi="Times New Roman"/>
+                <w:b/>
+                <w:color w:val="000000"/>
+                <w:sz w:val="22"/>
+                <w:szCs w:val="22"/>
+              </w:rPr>
+            </w:pPr>
+            <w:r>
+              <w:rPr>
+                <w:rFonts w:ascii="Times New Roman" w:hAnsi="Times New Roman"/>
+                <w:b/>
+                <w:color w:val="000000"/>
+                <w:sz w:val="22"/>
+                <w:szCs w:val="22"/>
+              </w:rPr>
+              <w:t>Technically Savvy</w:t>
+            </w:r>
+          </w:p>
+          <w:p>
+            <w:pPr>
+              <w:rPr>
+                <w:rFonts w:ascii="Times New Roman" w:hAnsi="Times New Roman"/>
+                <w:color w:val="000000"/>
+                <w:sz w:val="22"/>
+                <w:szCs w:val="22"/>
+              </w:rPr>
+            </w:pPr>
+            <w:r>
+              <w:rPr>
+                <w:rFonts w:ascii="Times New Roman" w:hAnsi="Times New Roman"/>
+                <w:color w:val="000000"/>
+                <w:sz w:val="22"/>
+                <w:szCs w:val="22"/>
+              </w:rPr>
+              <w:t xml:space="preserve">- </w:t>
+            </w:r>
+            <w:r>
+              <w:rPr>
+                <w:rFonts w:ascii="Times New Roman" w:hAnsi="Times New Roman"/>
+                <w:color w:val="000000"/>
+                <w:sz w:val="22"/>
+                <w:szCs w:val="22"/>
+              </w:rPr>
+              <w:t xml:space="preserve">Converted processes from VBA/Excel processing to SQL query </w:t>
+            </w:r>
+            <w:r>
+              <w:rPr>
+                <w:rFonts w:ascii="Times New Roman" w:hAnsi="Times New Roman"/>
+                <w:color w:val="000000"/>
+                <w:sz w:val="22"/>
+                <w:szCs w:val="22"/>
+              </w:rPr>
+              <w:t>reducing</w:t>
+            </w:r>
+            <w:r>
+              <w:rPr>
+                <w:rFonts w:ascii="Times New Roman" w:hAnsi="Times New Roman"/>
+                <w:color w:val="000000"/>
+                <w:sz w:val="22"/>
+                <w:szCs w:val="22"/>
+              </w:rPr>
+              <w:t xml:space="preserve"> process time from 45m</w:t>
+            </w:r>
+            <w:r>
+              <w:rPr>
+                <w:rFonts w:ascii="Times New Roman" w:hAnsi="Times New Roman"/>
+                <w:color w:val="000000"/>
+                <w:sz w:val="22"/>
+                <w:szCs w:val="22"/>
+              </w:rPr>
+              <w:t>ins</w:t>
+            </w:r>
+            <w:r>
+              <w:rPr>
+                <w:rFonts w:ascii="Times New Roman" w:hAnsi="Times New Roman"/>
+                <w:color w:val="000000"/>
+                <w:sz w:val="22"/>
+                <w:szCs w:val="22"/>
+              </w:rPr>
+              <w:t xml:space="preserve"> to 1.</w:t>
+            </w:r>
+            <w:r>
+              <w:rPr>
+                <w:rFonts w:ascii="Times New Roman" w:hAnsi="Times New Roman"/>
+                <w:color w:val="000000"/>
+                <w:sz w:val="22"/>
+                <w:szCs w:val="22"/>
+              </w:rPr>
+              <w:t>5</w:t>
+            </w:r>
+            <w:r>
+              <w:rPr>
+                <w:rFonts w:ascii="Times New Roman" w:hAnsi="Times New Roman"/>
+                <w:color w:val="000000"/>
+                <w:sz w:val="22"/>
+                <w:szCs w:val="22"/>
+              </w:rPr>
+              <w:t>m</w:t>
+            </w:r>
+            <w:r>
+              <w:rPr>
+                <w:rFonts w:ascii="Times New Roman" w:hAnsi="Times New Roman"/>
+                <w:color w:val="000000"/>
+                <w:sz w:val="22"/>
+                <w:szCs w:val="22"/>
+              </w:rPr>
+              <w:t>ins</w:t>
+            </w:r>
+          </w:p>
+          <w:p>
+            <w:pPr>
+              <w:rPr>
+                <w:rFonts w:ascii="Times New Roman" w:hAnsi="Times New Roman"/>
+                <w:color w:val="000000"/>
+                <w:sz w:val="22"/>
+                <w:szCs w:val="22"/>
+              </w:rPr>
+            </w:pPr>
+            <w:r>
+              <w:rPr>
+                <w:rFonts w:ascii="Times New Roman" w:hAnsi="Times New Roman"/>
+                <w:color w:val="000000"/>
+                <w:sz w:val="22"/>
+                <w:szCs w:val="22"/>
+              </w:rPr>
+              <w:t xml:space="preserve">- </w:t>
+            </w:r>
+            <w:r>
+              <w:rPr>
+                <w:rFonts w:ascii="Times New Roman" w:hAnsi="Times New Roman"/>
+                <w:color w:val="000000"/>
+                <w:sz w:val="22"/>
+                <w:szCs w:val="22"/>
+              </w:rPr>
+              <w:t xml:space="preserve">Constructed </w:t>
+            </w:r>
+            <w:r>
+              <w:rPr>
+                <w:rFonts w:ascii="Times New Roman" w:hAnsi="Times New Roman"/>
+                <w:color w:val="000000"/>
+                <w:sz w:val="22"/>
+                <w:szCs w:val="22"/>
+              </w:rPr>
+              <w:t>D</w:t>
+            </w:r>
+            <w:r>
+              <w:rPr>
+                <w:rFonts w:ascii="Times New Roman" w:hAnsi="Times New Roman"/>
+                <w:color w:val="000000"/>
+                <w:sz w:val="22"/>
+                <w:szCs w:val="22"/>
+              </w:rPr>
+              <w:t>ynamic</w:t>
+            </w:r>
+            <w:r>
+              <w:rPr>
+                <w:rFonts w:ascii="Times New Roman" w:hAnsi="Times New Roman"/>
+                <w:color w:val="000000"/>
+                <w:sz w:val="22"/>
+                <w:szCs w:val="22"/>
+              </w:rPr>
+              <w:t>/I</w:t>
+            </w:r>
+            <w:r>
+              <w:rPr>
+                <w:rFonts w:ascii="Times New Roman" w:hAnsi="Times New Roman"/>
+                <w:color w:val="000000"/>
+                <w:sz w:val="22"/>
+                <w:szCs w:val="22"/>
+              </w:rPr>
+              <w:t xml:space="preserve">nterpretive VBA tools </w:t>
+            </w:r>
+            <w:r>
+              <w:rPr>
+                <w:rFonts w:ascii="Times New Roman" w:hAnsi="Times New Roman"/>
+                <w:color w:val="000000"/>
+                <w:sz w:val="22"/>
+                <w:szCs w:val="22"/>
+              </w:rPr>
+              <w:t xml:space="preserve">Reverse Automation, ACH Validation, </w:t>
+            </w:r>
+            <w:r>
+              <w:rPr>
+                <w:rFonts w:ascii="Times New Roman" w:hAnsi="Times New Roman"/>
+                <w:color w:val="000000"/>
+                <w:sz w:val="22"/>
+                <w:szCs w:val="22"/>
+              </w:rPr>
+              <w:t xml:space="preserve">and </w:t>
+            </w:r>
+            <w:r>
+              <w:rPr>
+                <w:rFonts w:ascii="Times New Roman" w:hAnsi="Times New Roman"/>
+                <w:color w:val="000000"/>
+                <w:sz w:val="22"/>
+                <w:szCs w:val="22"/>
+              </w:rPr>
+              <w:t xml:space="preserve">PS Advance reporting </w:t>
+            </w:r>
+          </w:p>
+          <w:p>
+            <w:pPr>
+              <w:rPr>
+                <w:rFonts w:ascii="Times New Roman" w:hAnsi="Times New Roman"/>
+                <w:color w:val="000000"/>
+                <w:sz w:val="22"/>
+                <w:szCs w:val="22"/>
+              </w:rPr>
+            </w:pPr>
+            <w:r>
+              <w:rPr>
+                <w:rFonts w:ascii="Times New Roman" w:hAnsi="Times New Roman"/>
+                <w:color w:val="000000"/>
+                <w:sz w:val="22"/>
+                <w:szCs w:val="22"/>
+              </w:rPr>
+              <w:t xml:space="preserve">- Created 9 parameterized queries converging Excel, VBA, and SQL to empower Reverse with daily procedures </w:t>
+            </w:r>
+            <w:r>
+              <w:rPr>
+                <w:rFonts w:ascii="Times New Roman" w:hAnsi="Times New Roman"/>
+                <w:color w:val="000000"/>
+                <w:sz w:val="22"/>
+                <w:szCs w:val="22"/>
+              </w:rPr>
+              <w:t xml:space="preserve">  </w:t>
+            </w:r>
+          </w:p>
+          <w:p>
+            <w:pPr>
+              <w:rPr>
+                <w:rFonts w:ascii="Times New Roman" w:hAnsi="Times New Roman"/>
+                <w:color w:val="000000"/>
+                <w:sz w:val="22"/>
+                <w:szCs w:val="22"/>
+              </w:rPr>
+            </w:pPr>
+            <w:r>
+              <w:rPr>
+                <w:rFonts w:ascii="Times New Roman" w:hAnsi="Times New Roman"/>
+                <w:color w:val="000000"/>
+                <w:sz w:val="22"/>
+                <w:szCs w:val="22"/>
+              </w:rPr>
+              <w:t xml:space="preserve">- </w:t>
+            </w:r>
+            <w:r>
+              <w:rPr>
+                <w:rFonts w:ascii="Times New Roman" w:hAnsi="Times New Roman"/>
+                <w:color w:val="000000"/>
+                <w:sz w:val="22"/>
+                <w:szCs w:val="22"/>
+              </w:rPr>
+              <w:t>Learned SharePoint</w:t>
+            </w:r>
+            <w:r>
+              <w:rPr>
+                <w:rFonts w:ascii="Times New Roman" w:hAnsi="Times New Roman"/>
+                <w:color w:val="000000"/>
+                <w:sz w:val="22"/>
+                <w:szCs w:val="22"/>
+              </w:rPr>
+              <w:t xml:space="preserve"> </w:t>
+            </w:r>
+            <w:r>
+              <w:rPr>
+                <w:rFonts w:ascii="Times New Roman" w:hAnsi="Times New Roman"/>
+                <w:color w:val="000000"/>
+                <w:sz w:val="22"/>
+                <w:szCs w:val="22"/>
+              </w:rPr>
+              <w:t>from no experience</w:t>
+            </w:r>
+            <w:r>
+              <w:rPr>
+                <w:rFonts w:ascii="Times New Roman" w:hAnsi="Times New Roman"/>
+                <w:color w:val="000000"/>
+                <w:sz w:val="22"/>
+                <w:szCs w:val="22"/>
+              </w:rPr>
+              <w:t xml:space="preserve"> to Maintain, Modify, and Create content for 5 sites producing 375k items/year</w:t>
+            </w:r>
+          </w:p>
+          <w:p>
+            <w:pPr>
+              <w:rPr>
+                <w:rFonts w:ascii="Times New Roman" w:hAnsi="Times New Roman"/>
+                <w:color w:val="000000"/>
+                <w:sz w:val="22"/>
+                <w:szCs w:val="22"/>
+              </w:rPr>
+            </w:pPr>
+            <w:r>
+              <w:rPr>
+                <w:rFonts w:ascii="Times New Roman" w:hAnsi="Times New Roman"/>
+                <w:color w:val="000000"/>
+                <w:sz w:val="22"/>
+                <w:szCs w:val="22"/>
+              </w:rPr>
+              <w:t>- Learned the fundamentals of 3 full stacks in 14 weeks from front-en</w:t>
+            </w:r>
+            <w:r>
+              <w:rPr>
+                <w:rFonts w:ascii="Times New Roman" w:hAnsi="Times New Roman"/>
+                <w:color w:val="000000"/>
+                <w:sz w:val="22"/>
+                <w:szCs w:val="22"/>
+              </w:rPr>
+              <w:t>d</w:t>
+            </w:r>
+            <w:r>
+              <w:rPr>
+                <w:rFonts w:ascii="Times New Roman" w:hAnsi="Times New Roman"/>
+                <w:color w:val="000000"/>
+                <w:sz w:val="22"/>
+                <w:szCs w:val="22"/>
+              </w:rPr>
+              <w:t>, back-end, databasing, and deployment</w:t>
             </w:r>
           </w:p>
         </w:tc>
@@ -1984,7 +1726,6 @@
             <w:pPr>
               <w:rPr>
                 <w:rFonts w:ascii="Times New Roman" w:hAnsi="Times New Roman"/>
-                <w:b/>
                 <w:color w:val="000000"/>
                 <w:sz w:val="22"/>
                 <w:szCs w:val="22"/>
@@ -1995,602 +1736,6 @@
             <w:pPr>
               <w:rPr>
                 <w:rFonts w:ascii="Times New Roman" w:hAnsi="Times New Roman"/>
-                <w:b/>
-                <w:color w:val="000000"/>
-                <w:sz w:val="22"/>
-                <w:szCs w:val="22"/>
-              </w:rPr>
-            </w:pPr>
-            <w:r>
-              <w:rPr>
-                <w:rFonts w:ascii="Times New Roman" w:hAnsi="Times New Roman"/>
-                <w:b/>
-                <w:color w:val="000000"/>
-                <w:sz w:val="22"/>
-                <w:szCs w:val="22"/>
-              </w:rPr>
-              <w:t>Leadership</w:t>
-            </w:r>
-          </w:p>
-          <w:p>
-            <w:pPr>
-              <w:rPr>
-                <w:rFonts w:ascii="Times New Roman" w:hAnsi="Times New Roman"/>
-                <w:color w:val="000000"/>
-                <w:sz w:val="22"/>
-                <w:szCs w:val="22"/>
-              </w:rPr>
-            </w:pPr>
-            <w:r>
-              <w:rPr>
-                <w:rFonts w:ascii="Times New Roman" w:hAnsi="Times New Roman"/>
-                <w:color w:val="000000"/>
-                <w:sz w:val="22"/>
-                <w:szCs w:val="22"/>
-              </w:rPr>
-              <w:t xml:space="preserve">- </w:t>
-            </w:r>
-            <w:r>
-              <w:rPr>
-                <w:rFonts w:ascii="Times New Roman" w:hAnsi="Times New Roman"/>
-                <w:color w:val="000000"/>
-                <w:sz w:val="22"/>
-                <w:szCs w:val="22"/>
-              </w:rPr>
-              <w:t>Earned</w:t>
-            </w:r>
-            <w:r>
-              <w:rPr>
-                <w:rFonts w:ascii="Times New Roman" w:hAnsi="Times New Roman"/>
-                <w:color w:val="000000"/>
-                <w:sz w:val="22"/>
-                <w:szCs w:val="22"/>
-              </w:rPr>
-              <w:t xml:space="preserve"> </w:t>
-            </w:r>
-            <w:r>
-              <w:rPr>
-                <w:rFonts w:ascii="Times New Roman" w:hAnsi="Times New Roman"/>
-                <w:color w:val="000000"/>
-                <w:sz w:val="22"/>
-                <w:szCs w:val="22"/>
-              </w:rPr>
-              <w:t>7</w:t>
-            </w:r>
-            <w:r>
-              <w:rPr>
-                <w:rFonts w:ascii="Times New Roman" w:hAnsi="Times New Roman"/>
-                <w:color w:val="000000"/>
-                <w:sz w:val="22"/>
-                <w:szCs w:val="22"/>
-              </w:rPr>
-              <w:t xml:space="preserve"> </w:t>
-            </w:r>
-            <w:r>
-              <w:rPr>
-                <w:rFonts w:ascii="Times New Roman" w:hAnsi="Times New Roman"/>
-                <w:color w:val="000000"/>
-                <w:sz w:val="22"/>
-                <w:szCs w:val="22"/>
-              </w:rPr>
-              <w:t>Agent-</w:t>
-            </w:r>
-            <w:r>
-              <w:rPr>
-                <w:rFonts w:ascii="Times New Roman" w:hAnsi="Times New Roman"/>
-                <w:color w:val="000000"/>
-                <w:sz w:val="22"/>
-                <w:szCs w:val="22"/>
-              </w:rPr>
-              <w:t>of</w:t>
-            </w:r>
-            <w:r>
-              <w:rPr>
-                <w:rFonts w:ascii="Times New Roman" w:hAnsi="Times New Roman"/>
-                <w:color w:val="000000"/>
-                <w:sz w:val="22"/>
-                <w:szCs w:val="22"/>
-              </w:rPr>
-              <w:t>-</w:t>
-            </w:r>
-            <w:r>
-              <w:rPr>
-                <w:rFonts w:ascii="Times New Roman" w:hAnsi="Times New Roman"/>
-                <w:color w:val="000000"/>
-                <w:sz w:val="22"/>
-                <w:szCs w:val="22"/>
-              </w:rPr>
-              <w:t>the</w:t>
-            </w:r>
-            <w:r>
-              <w:rPr>
-                <w:rFonts w:ascii="Times New Roman" w:hAnsi="Times New Roman"/>
-                <w:color w:val="000000"/>
-                <w:sz w:val="22"/>
-                <w:szCs w:val="22"/>
-              </w:rPr>
-              <w:t>-</w:t>
-            </w:r>
-            <w:r>
-              <w:rPr>
-                <w:rFonts w:ascii="Times New Roman" w:hAnsi="Times New Roman"/>
-                <w:color w:val="000000"/>
-                <w:sz w:val="22"/>
-                <w:szCs w:val="22"/>
-              </w:rPr>
-              <w:t>W</w:t>
-            </w:r>
-            <w:r>
-              <w:rPr>
-                <w:rFonts w:ascii="Times New Roman" w:hAnsi="Times New Roman"/>
-                <w:color w:val="000000"/>
-                <w:sz w:val="22"/>
-                <w:szCs w:val="22"/>
-              </w:rPr>
-              <w:t>eek</w:t>
-            </w:r>
-            <w:r>
-              <w:rPr>
-                <w:rFonts w:ascii="Times New Roman" w:hAnsi="Times New Roman"/>
-                <w:color w:val="000000"/>
-                <w:sz w:val="22"/>
-                <w:szCs w:val="22"/>
-              </w:rPr>
-              <w:t xml:space="preserve"> </w:t>
-            </w:r>
-            <w:r>
-              <w:rPr>
-                <w:rFonts w:ascii="Times New Roman" w:hAnsi="Times New Roman"/>
-                <w:color w:val="000000"/>
-                <w:sz w:val="22"/>
-                <w:szCs w:val="22"/>
-              </w:rPr>
-              <w:t xml:space="preserve">awards </w:t>
-            </w:r>
-            <w:r>
-              <w:rPr>
-                <w:rFonts w:ascii="Times New Roman" w:hAnsi="Times New Roman"/>
-                <w:color w:val="000000"/>
-                <w:sz w:val="22"/>
-                <w:szCs w:val="22"/>
-              </w:rPr>
-              <w:t>since February 2018 (</w:t>
-            </w:r>
-            <w:r>
-              <w:rPr>
-                <w:rFonts w:ascii="Times New Roman" w:hAnsi="Times New Roman"/>
-                <w:color w:val="000000"/>
-                <w:sz w:val="22"/>
-                <w:szCs w:val="22"/>
-              </w:rPr>
-              <w:t xml:space="preserve">Over </w:t>
-            </w:r>
-            <w:r>
-              <w:rPr>
-                <w:rFonts w:ascii="Times New Roman" w:hAnsi="Times New Roman"/>
-                <w:color w:val="000000"/>
-                <w:sz w:val="22"/>
-                <w:szCs w:val="22"/>
-              </w:rPr>
-              <w:t>1</w:t>
-            </w:r>
-            <w:r>
-              <w:rPr>
-                <w:rFonts w:ascii="Times New Roman" w:hAnsi="Times New Roman"/>
-                <w:color w:val="000000"/>
-                <w:sz w:val="22"/>
-                <w:szCs w:val="22"/>
-              </w:rPr>
-              <w:t>6</w:t>
-            </w:r>
-            <w:r>
-              <w:rPr>
-                <w:rFonts w:ascii="Times New Roman" w:hAnsi="Times New Roman"/>
-                <w:color w:val="000000"/>
-                <w:sz w:val="22"/>
-                <w:szCs w:val="22"/>
-              </w:rPr>
-              <w:t xml:space="preserve"> weeks) in department of over </w:t>
-            </w:r>
-            <w:r>
-              <w:rPr>
-                <w:rFonts w:ascii="Times New Roman" w:hAnsi="Times New Roman"/>
-                <w:color w:val="000000"/>
-                <w:sz w:val="22"/>
-                <w:szCs w:val="22"/>
-              </w:rPr>
-              <w:t>10</w:t>
-            </w:r>
-            <w:r>
-              <w:rPr>
-                <w:rFonts w:ascii="Times New Roman" w:hAnsi="Times New Roman"/>
-                <w:color w:val="000000"/>
-                <w:sz w:val="22"/>
-                <w:szCs w:val="22"/>
-              </w:rPr>
-              <w:t xml:space="preserve">0 </w:t>
-            </w:r>
-            <w:r>
-              <w:rPr>
-                <w:rFonts w:ascii="Times New Roman" w:hAnsi="Times New Roman"/>
-                <w:color w:val="000000"/>
-                <w:sz w:val="22"/>
-                <w:szCs w:val="22"/>
-              </w:rPr>
-              <w:t>eligible agents</w:t>
-            </w:r>
-          </w:p>
-          <w:p>
-            <w:pPr>
-              <w:rPr>
-                <w:rFonts w:ascii="Times New Roman" w:hAnsi="Times New Roman"/>
-                <w:color w:val="000000"/>
-                <w:sz w:val="22"/>
-                <w:szCs w:val="22"/>
-              </w:rPr>
-            </w:pPr>
-            <w:r>
-              <w:rPr>
-                <w:rFonts w:ascii="Times New Roman" w:hAnsi="Times New Roman"/>
-                <w:color w:val="000000"/>
-                <w:sz w:val="22"/>
-                <w:szCs w:val="22"/>
-              </w:rPr>
-              <w:t xml:space="preserve">- </w:t>
-            </w:r>
-            <w:r>
-              <w:rPr>
-                <w:rFonts w:ascii="Times New Roman" w:hAnsi="Times New Roman"/>
-                <w:color w:val="000000"/>
-                <w:sz w:val="22"/>
-                <w:szCs w:val="22"/>
-              </w:rPr>
-              <w:t xml:space="preserve">Awarded </w:t>
-            </w:r>
-            <w:r>
-              <w:rPr>
-                <w:rFonts w:ascii="Times New Roman" w:hAnsi="Times New Roman"/>
-                <w:color w:val="000000"/>
-                <w:sz w:val="22"/>
-                <w:szCs w:val="22"/>
-              </w:rPr>
-              <w:t>Agent-</w:t>
-            </w:r>
-            <w:r>
-              <w:rPr>
-                <w:rFonts w:ascii="Times New Roman" w:hAnsi="Times New Roman"/>
-                <w:color w:val="000000"/>
-                <w:sz w:val="22"/>
-                <w:szCs w:val="22"/>
-              </w:rPr>
-              <w:t>of</w:t>
-            </w:r>
-            <w:r>
-              <w:rPr>
-                <w:rFonts w:ascii="Times New Roman" w:hAnsi="Times New Roman"/>
-                <w:color w:val="000000"/>
-                <w:sz w:val="22"/>
-                <w:szCs w:val="22"/>
-              </w:rPr>
-              <w:t>-</w:t>
-            </w:r>
-            <w:r>
-              <w:rPr>
-                <w:rFonts w:ascii="Times New Roman" w:hAnsi="Times New Roman"/>
-                <w:color w:val="000000"/>
-                <w:sz w:val="22"/>
-                <w:szCs w:val="22"/>
-              </w:rPr>
-              <w:t>the</w:t>
-            </w:r>
-            <w:r>
-              <w:rPr>
-                <w:rFonts w:ascii="Times New Roman" w:hAnsi="Times New Roman"/>
-                <w:color w:val="000000"/>
-                <w:sz w:val="22"/>
-                <w:szCs w:val="22"/>
-              </w:rPr>
-              <w:t>-</w:t>
-            </w:r>
-            <w:r>
-              <w:rPr>
-                <w:rFonts w:ascii="Times New Roman" w:hAnsi="Times New Roman"/>
-                <w:color w:val="000000"/>
-                <w:sz w:val="22"/>
-                <w:szCs w:val="22"/>
-              </w:rPr>
-              <w:t xml:space="preserve">Quarter in October of 2018 for all of Servicing </w:t>
-            </w:r>
-          </w:p>
-          <w:p>
-            <w:pPr>
-              <w:rPr>
-                <w:rFonts w:ascii="Times New Roman" w:hAnsi="Times New Roman"/>
-                <w:color w:val="000000"/>
-                <w:sz w:val="22"/>
-                <w:szCs w:val="22"/>
-              </w:rPr>
-            </w:pPr>
-            <w:r>
-              <w:rPr>
-                <w:rFonts w:ascii="Times New Roman" w:hAnsi="Times New Roman"/>
-                <w:color w:val="000000"/>
-                <w:sz w:val="22"/>
-                <w:szCs w:val="22"/>
-              </w:rPr>
-              <w:t xml:space="preserve">- </w:t>
-            </w:r>
-            <w:r>
-              <w:rPr>
-                <w:rFonts w:ascii="Times New Roman" w:hAnsi="Times New Roman"/>
-                <w:color w:val="000000"/>
-                <w:sz w:val="22"/>
-                <w:szCs w:val="22"/>
-              </w:rPr>
-              <w:t>Nominated and Selected for Breakfast</w:t>
-            </w:r>
-            <w:r>
-              <w:rPr>
-                <w:rFonts w:ascii="Times New Roman" w:hAnsi="Times New Roman"/>
-                <w:color w:val="000000"/>
-                <w:sz w:val="22"/>
-                <w:szCs w:val="22"/>
-              </w:rPr>
-              <w:t>-</w:t>
-            </w:r>
-            <w:r>
-              <w:rPr>
-                <w:rFonts w:ascii="Times New Roman" w:hAnsi="Times New Roman"/>
-                <w:color w:val="000000"/>
-                <w:sz w:val="22"/>
-                <w:szCs w:val="22"/>
-              </w:rPr>
-              <w:t>with</w:t>
-            </w:r>
-            <w:r>
-              <w:rPr>
-                <w:rFonts w:ascii="Times New Roman" w:hAnsi="Times New Roman"/>
-                <w:color w:val="000000"/>
-                <w:sz w:val="22"/>
-                <w:szCs w:val="22"/>
-              </w:rPr>
-              <w:t>-the-</w:t>
-            </w:r>
-            <w:r>
-              <w:rPr>
-                <w:rFonts w:ascii="Times New Roman" w:hAnsi="Times New Roman"/>
-                <w:color w:val="000000"/>
-                <w:sz w:val="22"/>
-                <w:szCs w:val="22"/>
-              </w:rPr>
-              <w:t>CEO</w:t>
-            </w:r>
-            <w:r>
-              <w:rPr>
-                <w:rFonts w:ascii="Times New Roman" w:hAnsi="Times New Roman"/>
-                <w:color w:val="000000"/>
-                <w:sz w:val="22"/>
-                <w:szCs w:val="22"/>
-              </w:rPr>
-              <w:t xml:space="preserve"> in July of 2018</w:t>
-            </w:r>
-          </w:p>
-          <w:p>
-            <w:pPr>
-              <w:rPr>
-                <w:rFonts w:ascii="Times New Roman" w:hAnsi="Times New Roman"/>
-                <w:color w:val="000000"/>
-                <w:sz w:val="22"/>
-                <w:szCs w:val="22"/>
-              </w:rPr>
-            </w:pPr>
-            <w:r>
-              <w:rPr>
-                <w:rFonts w:ascii="Times New Roman" w:hAnsi="Times New Roman"/>
-                <w:color w:val="000000"/>
-                <w:sz w:val="22"/>
-                <w:szCs w:val="22"/>
-              </w:rPr>
-              <w:t xml:space="preserve"> </w:t>
-            </w:r>
-          </w:p>
-          <w:p>
-            <w:pPr>
-              <w:rPr>
-                <w:rFonts w:ascii="Times New Roman" w:hAnsi="Times New Roman"/>
-                <w:b/>
-                <w:color w:val="000000"/>
-                <w:sz w:val="22"/>
-                <w:szCs w:val="22"/>
-              </w:rPr>
-            </w:pPr>
-            <w:r>
-              <w:rPr>
-                <w:rFonts w:ascii="Times New Roman" w:hAnsi="Times New Roman"/>
-                <w:b/>
-                <w:color w:val="000000"/>
-                <w:sz w:val="22"/>
-                <w:szCs w:val="22"/>
-              </w:rPr>
-              <w:t>Verbal and Written Communication</w:t>
-            </w:r>
-          </w:p>
-          <w:p>
-            <w:pPr>
-              <w:rPr>
-                <w:rFonts w:ascii="Times New Roman" w:hAnsi="Times New Roman"/>
-                <w:b/>
-                <w:color w:val="000000"/>
-                <w:sz w:val="22"/>
-                <w:szCs w:val="22"/>
-              </w:rPr>
-            </w:pPr>
-            <w:r>
-              <w:rPr>
-                <w:rFonts w:ascii="Times New Roman" w:hAnsi="Times New Roman"/>
-                <w:b/>
-                <w:color w:val="000000"/>
-                <w:sz w:val="22"/>
-                <w:szCs w:val="22"/>
-              </w:rPr>
-              <w:t xml:space="preserve">- </w:t>
-            </w:r>
-            <w:r>
-              <w:rPr>
-                <w:rFonts w:ascii="Times New Roman" w:hAnsi="Times New Roman"/>
-                <w:bCs/>
-                <w:color w:val="000000"/>
-                <w:sz w:val="22"/>
-                <w:szCs w:val="22"/>
-              </w:rPr>
-              <w:t>Est</w:t>
-            </w:r>
-            <w:r>
-              <w:rPr>
-                <w:rFonts w:ascii="Times New Roman" w:hAnsi="Times New Roman"/>
-                <w:bCs/>
-                <w:color w:val="000000"/>
-                <w:sz w:val="22"/>
-                <w:szCs w:val="22"/>
-              </w:rPr>
-              <w:t xml:space="preserve">ablished thriving relationships with </w:t>
-            </w:r>
-            <w:r>
-              <w:rPr>
-                <w:rFonts w:ascii="Times New Roman" w:hAnsi="Times New Roman"/>
-                <w:bCs/>
-                <w:color w:val="000000"/>
-                <w:sz w:val="22"/>
-                <w:szCs w:val="22"/>
-              </w:rPr>
-              <w:t xml:space="preserve">SVP, </w:t>
-            </w:r>
-            <w:r>
-              <w:rPr>
-                <w:rFonts w:ascii="Times New Roman" w:hAnsi="Times New Roman"/>
-                <w:bCs/>
-                <w:color w:val="000000"/>
-                <w:sz w:val="22"/>
-                <w:szCs w:val="22"/>
-              </w:rPr>
-              <w:t>VPs, and AVPs in Account Services</w:t>
-            </w:r>
-            <w:r>
-              <w:rPr>
-                <w:rFonts w:ascii="Times New Roman" w:hAnsi="Times New Roman"/>
-                <w:bCs/>
-                <w:color w:val="000000"/>
-                <w:sz w:val="22"/>
-                <w:szCs w:val="22"/>
-              </w:rPr>
-              <w:t>, Special Loans/MI, and Reverse</w:t>
-            </w:r>
-          </w:p>
-          <w:p>
-            <w:pPr>
-              <w:rPr>
-                <w:rFonts w:ascii="Times New Roman" w:hAnsi="Times New Roman"/>
-                <w:color w:val="000000"/>
-                <w:sz w:val="22"/>
-                <w:szCs w:val="22"/>
-              </w:rPr>
-            </w:pPr>
-            <w:r>
-              <w:rPr>
-                <w:rFonts w:ascii="Times New Roman" w:hAnsi="Times New Roman"/>
-                <w:color w:val="000000"/>
-                <w:sz w:val="22"/>
-                <w:szCs w:val="22"/>
-              </w:rPr>
-              <w:t xml:space="preserve">- </w:t>
-            </w:r>
-            <w:r>
-              <w:rPr>
-                <w:rFonts w:ascii="Times New Roman" w:hAnsi="Times New Roman"/>
-                <w:color w:val="000000"/>
-                <w:sz w:val="22"/>
-                <w:szCs w:val="22"/>
-              </w:rPr>
-              <w:t xml:space="preserve">Communicated with 12 Managers and AVPs monthly to coordinate and build </w:t>
-            </w:r>
-            <w:r>
-              <w:rPr>
-                <w:rFonts w:ascii="Times New Roman" w:hAnsi="Times New Roman"/>
-                <w:color w:val="000000"/>
-                <w:sz w:val="22"/>
-                <w:szCs w:val="22"/>
-              </w:rPr>
-              <w:t>i</w:t>
-            </w:r>
-            <w:r>
-              <w:rPr>
-                <w:rFonts w:ascii="Times New Roman" w:hAnsi="Times New Roman"/>
-                <w:color w:val="000000"/>
-                <w:sz w:val="22"/>
-                <w:szCs w:val="22"/>
-              </w:rPr>
-              <w:t xml:space="preserve">ndividual incentive-based KPI reporting </w:t>
-            </w:r>
-          </w:p>
-          <w:p>
-            <w:pPr>
-              <w:rPr>
-                <w:rFonts w:ascii="Times New Roman" w:hAnsi="Times New Roman"/>
-                <w:color w:val="000000"/>
-                <w:sz w:val="22"/>
-                <w:szCs w:val="22"/>
-              </w:rPr>
-            </w:pPr>
-            <w:r>
-              <w:rPr>
-                <w:rFonts w:ascii="Times New Roman" w:hAnsi="Times New Roman"/>
-                <w:color w:val="000000"/>
-                <w:sz w:val="22"/>
-                <w:szCs w:val="22"/>
-              </w:rPr>
-              <w:t xml:space="preserve">- </w:t>
-            </w:r>
-            <w:r>
-              <w:rPr>
-                <w:rFonts w:ascii="Times New Roman" w:hAnsi="Times New Roman"/>
-                <w:color w:val="000000"/>
-                <w:sz w:val="22"/>
-                <w:szCs w:val="22"/>
-              </w:rPr>
-              <w:t>Responsible for coordinating the allocation of FHA Refunds at times exc</w:t>
-            </w:r>
-            <w:r>
-              <w:rPr>
-                <w:rFonts w:ascii="Times New Roman" w:hAnsi="Times New Roman"/>
-                <w:color w:val="000000"/>
-                <w:sz w:val="22"/>
-                <w:szCs w:val="22"/>
-              </w:rPr>
-              <w:t xml:space="preserve">eeding </w:t>
-            </w:r>
-            <w:r>
-              <w:rPr>
-                <w:rFonts w:ascii="Times New Roman" w:hAnsi="Times New Roman"/>
-                <w:color w:val="000000"/>
-                <w:sz w:val="22"/>
-                <w:szCs w:val="22"/>
-              </w:rPr>
-              <w:t>$500k with 6000+ items on 2-day SLA</w:t>
-            </w:r>
-            <w:r>
-              <w:rPr>
-                <w:rFonts w:ascii="Times New Roman" w:hAnsi="Times New Roman"/>
-                <w:color w:val="000000"/>
-                <w:sz w:val="22"/>
-                <w:szCs w:val="22"/>
-              </w:rPr>
-              <w:t>s</w:t>
-            </w:r>
-          </w:p>
-          <w:p>
-            <w:pPr>
-              <w:rPr>
-                <w:rFonts w:ascii="Times New Roman" w:hAnsi="Times New Roman"/>
                 <w:color w:val="000000"/>
                 <w:sz w:val="22"/>
                 <w:szCs w:val="22"/>
@@ -2601,7 +1746,8 @@
             <w:pPr>
               <w:rPr>
                 <w:rFonts w:ascii="Times New Roman" w:hAnsi="Times New Roman"/>
-                <w:color w:val="FF0000"/>
+                <w:b/>
+                <w:color w:val="000000"/>
                 <w:sz w:val="22"/>
                 <w:szCs w:val="22"/>
               </w:rPr>
@@ -2609,18 +1755,20 @@
             <w:r>
               <w:rPr>
                 <w:rFonts w:ascii="Times New Roman" w:hAnsi="Times New Roman"/>
-                <w:color w:val="FF0000"/>
-                <w:sz w:val="22"/>
-                <w:szCs w:val="22"/>
-              </w:rPr>
-              <w:t>Communication</w:t>
+                <w:b/>
+                <w:color w:val="000000"/>
+                <w:sz w:val="22"/>
+                <w:szCs w:val="22"/>
+              </w:rPr>
+              <w:t>Verbal and Written Communication</w:t>
             </w:r>
           </w:p>
           <w:p>
             <w:pPr>
               <w:rPr>
                 <w:rFonts w:ascii="Times New Roman" w:hAnsi="Times New Roman"/>
-                <w:color w:val="FF0000"/>
+                <w:b/>
+                <w:color w:val="000000"/>
                 <w:sz w:val="22"/>
                 <w:szCs w:val="22"/>
               </w:rPr>
@@ -2628,18 +1776,69 @@
             <w:r>
               <w:rPr>
                 <w:rFonts w:ascii="Times New Roman" w:hAnsi="Times New Roman"/>
-                <w:color w:val="FF0000"/>
-                <w:sz w:val="22"/>
-                <w:szCs w:val="22"/>
-              </w:rPr>
-              <w:t>Problem Solving</w:t>
+                <w:b/>
+                <w:color w:val="000000"/>
+                <w:sz w:val="22"/>
+                <w:szCs w:val="22"/>
+              </w:rPr>
+              <w:t xml:space="preserve">- </w:t>
+            </w:r>
+            <w:r>
+              <w:rPr>
+                <w:rFonts w:ascii="Times New Roman" w:hAnsi="Times New Roman"/>
+                <w:bCs/>
+                <w:color w:val="000000"/>
+                <w:sz w:val="22"/>
+                <w:szCs w:val="22"/>
+              </w:rPr>
+              <w:t>Est</w:t>
+            </w:r>
+            <w:r>
+              <w:rPr>
+                <w:rFonts w:ascii="Times New Roman" w:hAnsi="Times New Roman"/>
+                <w:bCs/>
+                <w:color w:val="000000"/>
+                <w:sz w:val="22"/>
+                <w:szCs w:val="22"/>
+              </w:rPr>
+              <w:t xml:space="preserve">ablished thriving relationships with </w:t>
+            </w:r>
+            <w:r>
+              <w:rPr>
+                <w:rFonts w:ascii="Times New Roman" w:hAnsi="Times New Roman"/>
+                <w:bCs/>
+                <w:color w:val="000000"/>
+                <w:sz w:val="22"/>
+                <w:szCs w:val="22"/>
+              </w:rPr>
+              <w:t xml:space="preserve">SVP, </w:t>
+            </w:r>
+            <w:r>
+              <w:rPr>
+                <w:rFonts w:ascii="Times New Roman" w:hAnsi="Times New Roman"/>
+                <w:bCs/>
+                <w:color w:val="000000"/>
+                <w:sz w:val="22"/>
+                <w:szCs w:val="22"/>
+              </w:rPr>
+              <w:t>VPs, and AVPs in Account Services</w:t>
+            </w:r>
+            <w:r>
+              <w:rPr>
+                <w:rFonts w:ascii="Times New Roman" w:hAnsi="Times New Roman"/>
+                <w:bCs/>
+                <w:color w:val="000000"/>
+                <w:sz w:val="22"/>
+                <w:szCs w:val="22"/>
+              </w:rPr>
+              <w:t>, Special Loans/MI, and Reverse</w:t>
             </w:r>
           </w:p>
           <w:p>
             <w:pPr>
               <w:rPr>
                 <w:rFonts w:ascii="Times New Roman" w:hAnsi="Times New Roman"/>
-                <w:color w:val="FF0000"/>
+                <w:color w:val="000000"/>
                 <w:sz w:val="22"/>
                 <w:szCs w:val="22"/>
               </w:rPr>
@@ -2647,18 +1846,45 @@
             <w:r>
               <w:rPr>
                 <w:rFonts w:ascii="Times New Roman" w:hAnsi="Times New Roman"/>
-                <w:color w:val="FF0000"/>
-                <w:sz w:val="22"/>
-                <w:szCs w:val="22"/>
-              </w:rPr>
-              <w:t>Critical Thinking</w:t>
+                <w:color w:val="000000"/>
+                <w:sz w:val="22"/>
+                <w:szCs w:val="22"/>
+              </w:rPr>
+              <w:t xml:space="preserve">- </w:t>
+            </w:r>
+            <w:r>
+              <w:rPr>
+                <w:rFonts w:ascii="Times New Roman" w:hAnsi="Times New Roman"/>
+                <w:color w:val="000000"/>
+                <w:sz w:val="22"/>
+                <w:szCs w:val="22"/>
+              </w:rPr>
+              <w:t xml:space="preserve">Communicated with 12 Managers and AVPs monthly to coordinate and build </w:t>
+            </w:r>
+            <w:r>
+              <w:rPr>
+                <w:rFonts w:ascii="Times New Roman" w:hAnsi="Times New Roman"/>
+                <w:color w:val="000000"/>
+                <w:sz w:val="22"/>
+                <w:szCs w:val="22"/>
+              </w:rPr>
+              <w:t>i</w:t>
+            </w:r>
+            <w:r>
+              <w:rPr>
+                <w:rFonts w:ascii="Times New Roman" w:hAnsi="Times New Roman"/>
+                <w:color w:val="000000"/>
+                <w:sz w:val="22"/>
+                <w:szCs w:val="22"/>
+              </w:rPr>
+              <w:t xml:space="preserve">ndividual incentive-based KPI reporting </w:t>
             </w:r>
           </w:p>
           <w:p>
             <w:pPr>
               <w:rPr>
                 <w:rFonts w:ascii="Times New Roman" w:hAnsi="Times New Roman"/>
-                <w:color w:val="FF0000"/>
+                <w:color w:val="000000"/>
                 <w:sz w:val="22"/>
                 <w:szCs w:val="22"/>
               </w:rPr>
@@ -2666,739 +1892,58 @@
             <w:r>
               <w:rPr>
                 <w:rFonts w:ascii="Times New Roman" w:hAnsi="Times New Roman"/>
-                <w:color w:val="FF0000"/>
-                <w:sz w:val="22"/>
-                <w:szCs w:val="22"/>
-              </w:rPr>
-              <w:t>Flexible</w:t>
+                <w:color w:val="000000"/>
+                <w:sz w:val="22"/>
+                <w:szCs w:val="22"/>
+              </w:rPr>
+              <w:t xml:space="preserve">- </w:t>
+            </w:r>
+            <w:r>
+              <w:rPr>
+                <w:rFonts w:ascii="Times New Roman" w:hAnsi="Times New Roman"/>
+                <w:color w:val="000000"/>
+                <w:sz w:val="22"/>
+                <w:szCs w:val="22"/>
+              </w:rPr>
+              <w:t>Responsible for coordinating the allocation of FHA Refunds at times exc</w:t>
+            </w:r>
+            <w:r>
+              <w:rPr>
+                <w:rFonts w:ascii="Times New Roman" w:hAnsi="Times New Roman"/>
+                <w:color w:val="000000"/>
+                <w:sz w:val="22"/>
+                <w:szCs w:val="22"/>
+              </w:rPr>
+              <w:t xml:space="preserve">eeding </w:t>
+            </w:r>
+            <w:r>
+              <w:rPr>
+                <w:rFonts w:ascii="Times New Roman" w:hAnsi="Times New Roman"/>
+                <w:color w:val="000000"/>
+                <w:sz w:val="22"/>
+                <w:szCs w:val="22"/>
+              </w:rPr>
+              <w:t>$500k with 6000+ items on 2-day SLA</w:t>
+            </w:r>
+            <w:r>
+              <w:rPr>
+                <w:rFonts w:ascii="Times New Roman" w:hAnsi="Times New Roman"/>
+                <w:color w:val="000000"/>
+                <w:sz w:val="22"/>
+                <w:szCs w:val="22"/>
+              </w:rPr>
+              <w:t>s</w:t>
             </w:r>
           </w:p>
           <w:p>
             <w:pPr>
               <w:rPr>
                 <w:rFonts w:ascii="Times New Roman" w:hAnsi="Times New Roman"/>
-                <w:color w:val="FF0000"/>
+                <w:color w:val="000000"/>
                 <w:sz w:val="22"/>
                 <w:szCs w:val="22"/>
               </w:rPr>
             </w:pPr>
-            <w:r>
-              <w:rPr>
-                <w:rFonts w:ascii="Times New Roman" w:hAnsi="Times New Roman"/>
-                <w:color w:val="FF0000"/>
-                <w:sz w:val="22"/>
-                <w:szCs w:val="22"/>
-              </w:rPr>
-              <w:lastRenderedPageBreak/>
-              <w:t>Self-starter</w:t>
-            </w:r>
-          </w:p>
-          <w:p>
-            <w:pPr>
-              <w:rPr>
-                <w:rFonts w:ascii="Times New Roman" w:hAnsi="Times New Roman"/>
-                <w:color w:val="FF0000"/>
-                <w:sz w:val="22"/>
-                <w:szCs w:val="22"/>
-              </w:rPr>
-            </w:pPr>
-            <w:r>
-              <w:rPr>
-                <w:rFonts w:ascii="Times New Roman" w:hAnsi="Times New Roman"/>
-                <w:color w:val="FF0000"/>
-                <w:sz w:val="22"/>
-                <w:szCs w:val="22"/>
-              </w:rPr>
-              <w:t>Independent</w:t>
-            </w:r>
-          </w:p>
-          <w:p>
-            <w:pPr>
-              <w:rPr>
-                <w:rFonts w:ascii="Times New Roman" w:hAnsi="Times New Roman"/>
-                <w:color w:val="FF0000"/>
-                <w:sz w:val="22"/>
-                <w:szCs w:val="22"/>
-              </w:rPr>
-            </w:pPr>
-            <w:r>
-              <w:rPr>
-                <w:rFonts w:ascii="Times New Roman" w:hAnsi="Times New Roman"/>
-                <w:color w:val="FF0000"/>
-                <w:sz w:val="22"/>
-                <w:szCs w:val="22"/>
-              </w:rPr>
-              <w:t>Fast-learner</w:t>
-            </w:r>
-          </w:p>
-          <w:p>
-            <w:pPr>
-              <w:rPr>
-                <w:rFonts w:ascii="Times New Roman" w:hAnsi="Times New Roman"/>
-                <w:color w:val="FF0000"/>
-                <w:sz w:val="22"/>
-                <w:szCs w:val="22"/>
-              </w:rPr>
-            </w:pPr>
-            <w:r>
-              <w:rPr>
-                <w:rFonts w:ascii="Times New Roman" w:hAnsi="Times New Roman"/>
-                <w:color w:val="FF0000"/>
-                <w:sz w:val="22"/>
-                <w:szCs w:val="22"/>
-              </w:rPr>
-              <w:t>Self-motivated</w:t>
-            </w:r>
-          </w:p>
-          <w:p>
-            <w:pPr>
-              <w:rPr>
-                <w:rFonts w:ascii="Times New Roman" w:hAnsi="Times New Roman"/>
-                <w:color w:val="FF0000"/>
-                <w:sz w:val="22"/>
-                <w:szCs w:val="22"/>
-              </w:rPr>
-            </w:pPr>
-            <w:r>
-              <w:rPr>
-                <w:rFonts w:ascii="Times New Roman" w:hAnsi="Times New Roman"/>
-                <w:color w:val="FF0000"/>
-                <w:sz w:val="22"/>
-                <w:szCs w:val="22"/>
-              </w:rPr>
-              <w:t>Team Player</w:t>
-            </w:r>
-          </w:p>
-          <w:p>
-            <w:pPr>
-              <w:rPr>
-                <w:rFonts w:ascii="Times New Roman" w:hAnsi="Times New Roman"/>
-                <w:color w:val="FF0000"/>
-                <w:sz w:val="22"/>
-                <w:szCs w:val="22"/>
-              </w:rPr>
-            </w:pPr>
-          </w:p>
-          <w:p>
-            <w:pPr>
-              <w:rPr>
-                <w:rFonts w:ascii="Times New Roman" w:hAnsi="Times New Roman"/>
-                <w:color w:val="FF0000"/>
-                <w:sz w:val="22"/>
-                <w:szCs w:val="22"/>
-              </w:rPr>
-            </w:pPr>
-            <w:r>
-              <w:rPr>
-                <w:rFonts w:ascii="Times New Roman" w:hAnsi="Times New Roman"/>
-                <w:color w:val="FF0000"/>
-                <w:sz w:val="22"/>
-                <w:szCs w:val="22"/>
-              </w:rPr>
-              <w:t>Tech Skills:</w:t>
-            </w:r>
-          </w:p>
-          <w:p>
-            <w:pPr>
-              <w:pStyle w:val="ListParagraph"/>
-              <w:numPr>
-                <w:ilvl w:val="0"/>
-                <w:numId w:val="39"/>
-              </w:numPr>
-              <w:rPr>
-                <w:rFonts w:ascii="Times New Roman" w:hAnsi="Times New Roman"/>
-                <w:color w:val="FF0000"/>
-                <w:sz w:val="22"/>
-                <w:szCs w:val="22"/>
-              </w:rPr>
-            </w:pPr>
-            <w:r>
-              <w:rPr>
-                <w:rFonts w:ascii="Times New Roman" w:hAnsi="Times New Roman"/>
-                <w:color w:val="FF0000"/>
-                <w:sz w:val="22"/>
-                <w:szCs w:val="22"/>
-              </w:rPr>
-              <w:t>SSRS</w:t>
-            </w:r>
-          </w:p>
-          <w:p>
-            <w:pPr>
-              <w:pStyle w:val="ListParagraph"/>
-              <w:numPr>
-                <w:ilvl w:val="0"/>
-                <w:numId w:val="39"/>
-              </w:numPr>
-              <w:rPr>
-                <w:rFonts w:ascii="Times New Roman" w:hAnsi="Times New Roman"/>
-                <w:color w:val="FF0000"/>
-                <w:sz w:val="22"/>
-                <w:szCs w:val="22"/>
-              </w:rPr>
-            </w:pPr>
-            <w:r>
-              <w:rPr>
-                <w:rFonts w:ascii="Times New Roman" w:hAnsi="Times New Roman"/>
-                <w:color w:val="FF0000"/>
-                <w:sz w:val="22"/>
-                <w:szCs w:val="22"/>
-              </w:rPr>
-              <w:t>PHP</w:t>
-            </w:r>
-          </w:p>
-          <w:p>
-            <w:pPr>
-              <w:pStyle w:val="ListParagraph"/>
-              <w:numPr>
-                <w:ilvl w:val="0"/>
-                <w:numId w:val="39"/>
-              </w:numPr>
-              <w:rPr>
-                <w:rFonts w:ascii="Times New Roman" w:hAnsi="Times New Roman"/>
-                <w:color w:val="FF0000"/>
-                <w:sz w:val="22"/>
-                <w:szCs w:val="22"/>
-              </w:rPr>
-            </w:pPr>
-            <w:r>
-              <w:rPr>
-                <w:rFonts w:ascii="Times New Roman" w:hAnsi="Times New Roman"/>
-                <w:color w:val="FF0000"/>
-                <w:sz w:val="22"/>
-                <w:szCs w:val="22"/>
-              </w:rPr>
-              <w:t>SQL/NoSQL</w:t>
-            </w:r>
-          </w:p>
-          <w:p>
-            <w:pPr>
-              <w:pStyle w:val="ListParagraph"/>
-              <w:numPr>
-                <w:ilvl w:val="0"/>
-                <w:numId w:val="39"/>
-              </w:numPr>
-              <w:rPr>
-                <w:rFonts w:ascii="Times New Roman" w:hAnsi="Times New Roman"/>
-                <w:color w:val="FF0000"/>
-                <w:sz w:val="22"/>
-                <w:szCs w:val="22"/>
-              </w:rPr>
-            </w:pPr>
-            <w:r>
-              <w:rPr>
-                <w:rFonts w:ascii="Times New Roman" w:hAnsi="Times New Roman"/>
-                <w:color w:val="FF0000"/>
-                <w:sz w:val="22"/>
-                <w:szCs w:val="22"/>
-              </w:rPr>
-              <w:t>Software Testing: TDD/BDD</w:t>
-            </w:r>
-          </w:p>
-          <w:p>
-            <w:pPr>
-              <w:pStyle w:val="ListParagraph"/>
-              <w:numPr>
-                <w:ilvl w:val="0"/>
-                <w:numId w:val="39"/>
-              </w:numPr>
-              <w:rPr>
-                <w:rFonts w:ascii="Times New Roman" w:hAnsi="Times New Roman"/>
-                <w:color w:val="FF0000"/>
-                <w:sz w:val="22"/>
-                <w:szCs w:val="22"/>
-              </w:rPr>
-            </w:pPr>
-            <w:r>
-              <w:rPr>
-                <w:rFonts w:ascii="Times New Roman" w:hAnsi="Times New Roman"/>
-                <w:color w:val="FF0000"/>
-                <w:sz w:val="22"/>
-                <w:szCs w:val="22"/>
-              </w:rPr>
-              <w:t>HTML, CSS, JavaScript</w:t>
-            </w:r>
-          </w:p>
-          <w:p>
-            <w:pPr>
-              <w:pStyle w:val="ListParagraph"/>
-              <w:numPr>
-                <w:ilvl w:val="0"/>
-                <w:numId w:val="39"/>
-              </w:numPr>
-              <w:rPr>
-                <w:rFonts w:ascii="Times New Roman" w:hAnsi="Times New Roman"/>
-                <w:color w:val="FF0000"/>
-                <w:sz w:val="22"/>
-                <w:szCs w:val="22"/>
-              </w:rPr>
-            </w:pPr>
-            <w:r>
-              <w:rPr>
-                <w:rFonts w:ascii="Times New Roman" w:hAnsi="Times New Roman"/>
-                <w:color w:val="FF0000"/>
-                <w:sz w:val="22"/>
-                <w:szCs w:val="22"/>
-              </w:rPr>
-              <w:t>C#</w:t>
-            </w:r>
-            <w:r>
-              <w:rPr>
-                <w:rFonts w:ascii="Times New Roman" w:hAnsi="Times New Roman"/>
-                <w:color w:val="FF0000"/>
-                <w:sz w:val="22"/>
-                <w:szCs w:val="22"/>
-              </w:rPr>
-              <w:t>, J</w:t>
-            </w:r>
-            <w:r>
-              <w:rPr>
-                <w:rFonts w:ascii="Times New Roman" w:hAnsi="Times New Roman"/>
-                <w:color w:val="FF0000"/>
-                <w:sz w:val="22"/>
-                <w:szCs w:val="22"/>
-              </w:rPr>
-              <w:t>ava</w:t>
-            </w:r>
-            <w:r>
-              <w:rPr>
-                <w:rFonts w:ascii="Times New Roman" w:hAnsi="Times New Roman"/>
-                <w:color w:val="FF0000"/>
-                <w:sz w:val="22"/>
-                <w:szCs w:val="22"/>
-              </w:rPr>
-              <w:t xml:space="preserve">, Python, </w:t>
-            </w:r>
-            <w:r>
-              <w:rPr>
-                <w:rFonts w:ascii="Times New Roman" w:hAnsi="Times New Roman"/>
-                <w:color w:val="FF0000"/>
-                <w:sz w:val="22"/>
-                <w:szCs w:val="22"/>
-              </w:rPr>
-              <w:t>Ruby</w:t>
-            </w:r>
-            <w:r>
-              <w:rPr>
-                <w:rFonts w:ascii="Times New Roman" w:hAnsi="Times New Roman"/>
-                <w:color w:val="FF0000"/>
-                <w:sz w:val="22"/>
-                <w:szCs w:val="22"/>
-              </w:rPr>
-              <w:t xml:space="preserve">, </w:t>
-            </w:r>
-            <w:r>
-              <w:rPr>
-                <w:rFonts w:ascii="Times New Roman" w:hAnsi="Times New Roman"/>
-                <w:color w:val="FF0000"/>
-                <w:sz w:val="22"/>
-                <w:szCs w:val="22"/>
-              </w:rPr>
-              <w:t>C/C++</w:t>
-            </w:r>
-          </w:p>
-          <w:p>
-            <w:pPr>
-              <w:pStyle w:val="ListParagraph"/>
-              <w:numPr>
-                <w:ilvl w:val="0"/>
-                <w:numId w:val="39"/>
-              </w:numPr>
-              <w:rPr>
-                <w:rFonts w:ascii="Times New Roman" w:hAnsi="Times New Roman"/>
-                <w:color w:val="FF0000"/>
-                <w:sz w:val="22"/>
-                <w:szCs w:val="22"/>
-              </w:rPr>
-            </w:pPr>
-            <w:r>
-              <w:rPr>
-                <w:rFonts w:ascii="Times New Roman" w:hAnsi="Times New Roman"/>
-                <w:color w:val="FF0000"/>
-                <w:sz w:val="22"/>
-                <w:szCs w:val="22"/>
-              </w:rPr>
-              <w:t>Node.JS, React</w:t>
-            </w:r>
-            <w:r>
-              <w:rPr>
-                <w:rFonts w:ascii="Times New Roman" w:hAnsi="Times New Roman"/>
-                <w:color w:val="FF0000"/>
-                <w:sz w:val="22"/>
-                <w:szCs w:val="22"/>
-              </w:rPr>
-              <w:t>JS</w:t>
-            </w:r>
-            <w:r>
-              <w:rPr>
-                <w:rFonts w:ascii="Times New Roman" w:hAnsi="Times New Roman"/>
-                <w:color w:val="FF0000"/>
-                <w:sz w:val="22"/>
-                <w:szCs w:val="22"/>
-              </w:rPr>
-              <w:t>, Angular</w:t>
-            </w:r>
-            <w:r>
-              <w:rPr>
-                <w:rFonts w:ascii="Times New Roman" w:hAnsi="Times New Roman"/>
-                <w:color w:val="FF0000"/>
-                <w:sz w:val="22"/>
-                <w:szCs w:val="22"/>
-              </w:rPr>
-              <w:t xml:space="preserve">JS, </w:t>
-            </w:r>
-            <w:r>
-              <w:rPr>
-                <w:rFonts w:ascii="Times New Roman" w:hAnsi="Times New Roman"/>
-                <w:color w:val="FF0000"/>
-                <w:sz w:val="22"/>
-                <w:szCs w:val="22"/>
-              </w:rPr>
-              <w:t>django</w:t>
-            </w:r>
-          </w:p>
-          <w:p>
-            <w:pPr>
-              <w:pStyle w:val="ListParagraph"/>
-              <w:numPr>
-                <w:ilvl w:val="0"/>
-                <w:numId w:val="39"/>
-              </w:numPr>
-              <w:rPr>
-                <w:rFonts w:ascii="Times New Roman" w:hAnsi="Times New Roman"/>
-                <w:color w:val="FF0000"/>
-                <w:sz w:val="22"/>
-                <w:szCs w:val="22"/>
-              </w:rPr>
-            </w:pPr>
-            <w:r>
-              <w:rPr>
-                <w:rFonts w:ascii="Times New Roman" w:hAnsi="Times New Roman"/>
-                <w:color w:val="FF0000"/>
-                <w:sz w:val="22"/>
-                <w:szCs w:val="22"/>
-              </w:rPr>
-              <w:t>Scala</w:t>
-            </w:r>
-            <w:r>
-              <w:rPr>
-                <w:rFonts w:ascii="Times New Roman" w:hAnsi="Times New Roman"/>
-                <w:color w:val="FF0000"/>
-                <w:sz w:val="22"/>
-                <w:szCs w:val="22"/>
-              </w:rPr>
-              <w:t xml:space="preserve">, </w:t>
-            </w:r>
-            <w:r>
-              <w:rPr>
-                <w:rFonts w:ascii="Times New Roman" w:hAnsi="Times New Roman"/>
-                <w:color w:val="FF0000"/>
-                <w:sz w:val="22"/>
-                <w:szCs w:val="22"/>
-              </w:rPr>
-              <w:t>Go</w:t>
-            </w:r>
-          </w:p>
-          <w:p>
-            <w:pPr>
-              <w:pStyle w:val="ListParagraph"/>
-              <w:numPr>
-                <w:ilvl w:val="0"/>
-                <w:numId w:val="39"/>
-              </w:numPr>
-              <w:rPr>
-                <w:rFonts w:ascii="Times New Roman" w:hAnsi="Times New Roman"/>
-                <w:color w:val="FF0000"/>
-                <w:sz w:val="22"/>
-                <w:szCs w:val="22"/>
-              </w:rPr>
-            </w:pPr>
-            <w:r>
-              <w:rPr>
-                <w:rFonts w:ascii="Times New Roman" w:hAnsi="Times New Roman"/>
-                <w:color w:val="FF0000"/>
-                <w:sz w:val="22"/>
-                <w:szCs w:val="22"/>
-              </w:rPr>
-              <w:t>Networking</w:t>
-            </w:r>
-          </w:p>
-          <w:p>
-            <w:pPr>
-              <w:pStyle w:val="ListParagraph"/>
-              <w:numPr>
-                <w:ilvl w:val="0"/>
-                <w:numId w:val="39"/>
-              </w:numPr>
-              <w:rPr>
-                <w:rFonts w:ascii="Times New Roman" w:hAnsi="Times New Roman"/>
-                <w:color w:val="FF0000"/>
-                <w:sz w:val="22"/>
-                <w:szCs w:val="22"/>
-              </w:rPr>
-            </w:pPr>
-            <w:r>
-              <w:rPr>
-                <w:rFonts w:ascii="Times New Roman" w:hAnsi="Times New Roman"/>
-                <w:color w:val="FF0000"/>
-                <w:sz w:val="22"/>
-                <w:szCs w:val="22"/>
-              </w:rPr>
-              <w:t>J2EE</w:t>
-            </w:r>
-          </w:p>
-          <w:p>
-            <w:pPr>
-              <w:pStyle w:val="ListParagraph"/>
-              <w:numPr>
-                <w:ilvl w:val="0"/>
-                <w:numId w:val="39"/>
-              </w:numPr>
-              <w:rPr>
-                <w:rFonts w:ascii="Times New Roman" w:hAnsi="Times New Roman"/>
-                <w:color w:val="FF0000"/>
-                <w:sz w:val="22"/>
-                <w:szCs w:val="22"/>
-              </w:rPr>
-            </w:pPr>
-            <w:r>
-              <w:rPr>
-                <w:rFonts w:ascii="Times New Roman" w:hAnsi="Times New Roman"/>
-                <w:color w:val="FF0000"/>
-                <w:sz w:val="22"/>
-                <w:szCs w:val="22"/>
-              </w:rPr>
-              <w:t>AWS services</w:t>
-            </w:r>
-          </w:p>
-          <w:p>
-            <w:pPr>
-              <w:pStyle w:val="ListParagraph"/>
-              <w:numPr>
-                <w:ilvl w:val="0"/>
-                <w:numId w:val="39"/>
-              </w:numPr>
-              <w:rPr>
-                <w:rFonts w:ascii="Times New Roman" w:hAnsi="Times New Roman"/>
-                <w:color w:val="FF0000"/>
-                <w:sz w:val="22"/>
-                <w:szCs w:val="22"/>
-              </w:rPr>
-            </w:pPr>
-            <w:r>
-              <w:rPr>
-                <w:rFonts w:ascii="Times New Roman" w:hAnsi="Times New Roman"/>
-                <w:color w:val="FF0000"/>
-                <w:sz w:val="22"/>
-                <w:szCs w:val="22"/>
-              </w:rPr>
-              <w:t>ETL Tools</w:t>
-            </w:r>
-          </w:p>
-          <w:p>
-            <w:pPr>
-              <w:pStyle w:val="ListParagraph"/>
-              <w:numPr>
-                <w:ilvl w:val="0"/>
-                <w:numId w:val="39"/>
-              </w:numPr>
-              <w:rPr>
-                <w:rFonts w:ascii="Times New Roman" w:hAnsi="Times New Roman"/>
-                <w:color w:val="FF0000"/>
-                <w:sz w:val="22"/>
-                <w:szCs w:val="22"/>
-              </w:rPr>
-            </w:pPr>
-            <w:r>
-              <w:rPr>
-                <w:rFonts w:ascii="Times New Roman" w:hAnsi="Times New Roman"/>
-                <w:color w:val="FF0000"/>
-                <w:sz w:val="22"/>
-                <w:szCs w:val="22"/>
-              </w:rPr>
-              <w:t>APIs: management platforms</w:t>
-            </w:r>
-          </w:p>
-          <w:p>
-            <w:pPr>
-              <w:pStyle w:val="ListParagraph"/>
-              <w:numPr>
-                <w:ilvl w:val="0"/>
-                <w:numId w:val="39"/>
-              </w:numPr>
-              <w:rPr>
-                <w:rFonts w:ascii="Times New Roman" w:hAnsi="Times New Roman"/>
-                <w:color w:val="FF0000"/>
-                <w:sz w:val="22"/>
-                <w:szCs w:val="22"/>
-              </w:rPr>
-            </w:pPr>
-            <w:r>
-              <w:rPr>
-                <w:rFonts w:ascii="Times New Roman" w:hAnsi="Times New Roman"/>
-                <w:color w:val="FF0000"/>
-                <w:sz w:val="22"/>
-                <w:szCs w:val="22"/>
-              </w:rPr>
-              <w:t>Semantic web (RDF)</w:t>
-            </w:r>
-          </w:p>
-          <w:p>
-            <w:pPr>
-              <w:pStyle w:val="ListParagraph"/>
-              <w:numPr>
-                <w:ilvl w:val="0"/>
-                <w:numId w:val="39"/>
-              </w:numPr>
-              <w:rPr>
-                <w:rFonts w:ascii="Times New Roman" w:hAnsi="Times New Roman"/>
-                <w:color w:val="FF0000"/>
-                <w:sz w:val="22"/>
-                <w:szCs w:val="22"/>
-              </w:rPr>
-            </w:pPr>
-            <w:r>
-              <w:rPr>
-                <w:rFonts w:ascii="Times New Roman" w:hAnsi="Times New Roman"/>
-                <w:color w:val="FF0000"/>
-                <w:sz w:val="22"/>
-                <w:szCs w:val="22"/>
-              </w:rPr>
-              <w:t>Sparqi</w:t>
-            </w:r>
-          </w:p>
-          <w:p>
-            <w:pPr>
-              <w:pStyle w:val="ListParagraph"/>
-              <w:numPr>
-                <w:ilvl w:val="0"/>
-                <w:numId w:val="39"/>
-              </w:numPr>
-              <w:rPr>
-                <w:rFonts w:ascii="Times New Roman" w:hAnsi="Times New Roman"/>
-                <w:color w:val="FF0000"/>
-                <w:sz w:val="22"/>
-                <w:szCs w:val="22"/>
-              </w:rPr>
-            </w:pPr>
-            <w:r>
-              <w:rPr>
-                <w:rFonts w:ascii="Times New Roman" w:hAnsi="Times New Roman"/>
-                <w:color w:val="FF0000"/>
-                <w:sz w:val="22"/>
-                <w:szCs w:val="22"/>
-              </w:rPr>
-              <w:t>hadoop</w:t>
-            </w:r>
-          </w:p>
-          <w:p>
-            <w:pPr>
-              <w:rPr>
-                <w:rFonts w:ascii="Times New Roman" w:hAnsi="Times New Roman"/>
-                <w:color w:val="000000"/>
-                <w:sz w:val="22"/>
-                <w:szCs w:val="22"/>
-              </w:rPr>
-            </w:pPr>
-            <w:r>
-              <w:rPr>
-                <w:rFonts w:ascii="Times New Roman" w:hAnsi="Times New Roman"/>
-                <w:color w:val="000000"/>
-                <w:sz w:val="22"/>
-                <w:szCs w:val="22"/>
-              </w:rPr>
-              <w:t xml:space="preserve">   </w:t>
-            </w:r>
-          </w:p>
-          <w:p>
-            <w:pPr>
-              <w:rPr>
-                <w:rFonts w:ascii="Times New Roman" w:hAnsi="Times New Roman"/>
-                <w:color w:val="FF0000"/>
-                <w:sz w:val="22"/>
-                <w:szCs w:val="22"/>
-              </w:rPr>
-            </w:pPr>
-            <w:r>
-              <w:rPr>
-                <w:rFonts w:ascii="Times New Roman" w:hAnsi="Times New Roman"/>
-                <w:color w:val="FF0000"/>
-                <w:sz w:val="22"/>
-                <w:szCs w:val="22"/>
-              </w:rPr>
-              <w:t>Philosophies</w:t>
-            </w:r>
-          </w:p>
-          <w:p>
-            <w:pPr>
-              <w:pStyle w:val="ListParagraph"/>
-              <w:numPr>
-                <w:ilvl w:val="0"/>
-                <w:numId w:val="39"/>
-              </w:numPr>
-              <w:rPr>
-                <w:rFonts w:ascii="Times New Roman" w:hAnsi="Times New Roman"/>
-                <w:color w:val="FF0000"/>
-                <w:sz w:val="22"/>
-                <w:szCs w:val="22"/>
-              </w:rPr>
-            </w:pPr>
-            <w:r>
-              <w:rPr>
-                <w:rFonts w:ascii="Times New Roman" w:hAnsi="Times New Roman"/>
-                <w:color w:val="FF0000"/>
-                <w:sz w:val="22"/>
-                <w:szCs w:val="22"/>
-              </w:rPr>
-              <w:t>AGILE</w:t>
-            </w:r>
-          </w:p>
-          <w:p>
-            <w:pPr>
-              <w:pStyle w:val="ListParagraph"/>
-              <w:numPr>
-                <w:ilvl w:val="0"/>
-                <w:numId w:val="39"/>
-              </w:numPr>
-              <w:rPr>
-                <w:rFonts w:ascii="Times New Roman" w:hAnsi="Times New Roman"/>
-                <w:color w:val="FF0000"/>
-                <w:sz w:val="22"/>
-                <w:szCs w:val="22"/>
-              </w:rPr>
-            </w:pPr>
-            <w:r>
-              <w:rPr>
-                <w:rFonts w:ascii="Times New Roman" w:hAnsi="Times New Roman"/>
-                <w:color w:val="FF0000"/>
-                <w:sz w:val="22"/>
-                <w:szCs w:val="22"/>
-              </w:rPr>
-              <w:t>LEAN</w:t>
-            </w:r>
-          </w:p>
-          <w:p>
-            <w:pPr>
-              <w:pStyle w:val="ListParagraph"/>
-              <w:numPr>
-                <w:ilvl w:val="0"/>
-                <w:numId w:val="39"/>
-              </w:numPr>
-              <w:rPr>
-                <w:rFonts w:ascii="Times New Roman" w:hAnsi="Times New Roman"/>
-                <w:color w:val="FF0000"/>
-                <w:sz w:val="22"/>
-                <w:szCs w:val="22"/>
-              </w:rPr>
-            </w:pPr>
-            <w:r>
-              <w:rPr>
-                <w:rFonts w:ascii="Times New Roman" w:hAnsi="Times New Roman"/>
-                <w:color w:val="FF0000"/>
-                <w:sz w:val="22"/>
-                <w:szCs w:val="22"/>
-              </w:rPr>
-              <w:t>Software development life-cycle</w:t>
-            </w:r>
           </w:p>
           <w:p>
             <w:pPr>
@@ -3457,7 +2002,6 @@
                 <w:sz w:val="22"/>
                 <w:szCs w:val="22"/>
               </w:rPr>
-              <w:lastRenderedPageBreak/>
               <w:t>Mr. Cooper</w:t>
             </w:r>
           </w:p>
@@ -8064,6 +6608,50 @@
     <w:lsdException w:name="Subtitle" w:qFormat="1"/>
     <w:lsdException w:name="Strong" w:qFormat="1"/>
     <w:lsdException w:name="Emphasis" w:qFormat="1"/>
+    <w:lsdException w:name="Normal Table" w:semiHidden="1" w:unhideWhenUsed="1"/>
+    <w:lsdException w:name="Table Simple 1" w:semiHidden="1" w:unhideWhenUsed="1"/>
+    <w:lsdException w:name="Table Simple 2" w:semiHidden="1" w:unhideWhenUsed="1"/>
+    <w:lsdException w:name="Table Simple 3" w:semiHidden="1" w:unhideWhenUsed="1"/>
+    <w:lsdException w:name="Table Classic 1" w:semiHidden="1" w:unhideWhenUsed="1"/>
+    <w:lsdException w:name="Table Classic 2" w:semiHidden="1" w:unhideWhenUsed="1"/>
+    <w:lsdException w:name="Table Classic 3" w:semiHidden="1" w:unhideWhenUsed="1"/>
+    <w:lsdException w:name="Table Classic 4" w:semiHidden="1" w:unhideWhenUsed="1"/>
+    <w:lsdException w:name="Table Colorful 1" w:semiHidden="1" w:unhideWhenUsed="1"/>
+    <w:lsdException w:name="Table Colorful 2" w:semiHidden="1" w:unhideWhenUsed="1"/>
+    <w:lsdException w:name="Table Colorful 3" w:semiHidden="1" w:unhideWhenUsed="1"/>
+    <w:lsdException w:name="Table Columns 1" w:semiHidden="1" w:unhideWhenUsed="1"/>
+    <w:lsdException w:name="Table Columns 2" w:semiHidden="1" w:unhideWhenUsed="1"/>
+    <w:lsdException w:name="Table Columns 3" w:semiHidden="1" w:unhideWhenUsed="1"/>
+    <w:lsdException w:name="Table Columns 4" w:semiHidden="1" w:unhideWhenUsed="1"/>
+    <w:lsdException w:name="Table Columns 5" w:semiHidden="1" w:unhideWhenUsed="1"/>
+    <w:lsdException w:name="Table Grid 1" w:semiHidden="1" w:unhideWhenUsed="1"/>
+    <w:lsdException w:name="Table Grid 2" w:semiHidden="1" w:unhideWhenUsed="1"/>
+    <w:lsdException w:name="Table Grid 3" w:semiHidden="1" w:unhideWhenUsed="1"/>
+    <w:lsdException w:name="Table Grid 4" w:semiHidden="1" w:unhideWhenUsed="1"/>
+    <w:lsdException w:name="Table Grid 5" w:semiHidden="1" w:unhideWhenUsed="1"/>
+    <w:lsdException w:name="Table Grid 6" w:semiHidden="1" w:unhideWhenUsed="1"/>
+    <w:lsdException w:name="Table Grid 7" w:semiHidden="1" w:unhideWhenUsed="1"/>
+    <w:lsdException w:name="Table Grid 8" w:semiHidden="1" w:unhideWhenUsed="1"/>
+    <w:lsdException w:name="Table List 1" w:semiHidden="1" w:unhideWhenUsed="1"/>
+    <w:lsdException w:name="Table List 2" w:semiHidden="1" w:unhideWhenUsed="1"/>
+    <w:lsdException w:name="Table List 3" w:semiHidden="1" w:unhideWhenUsed="1"/>
+    <w:lsdException w:name="Table List 4" w:semiHidden="1" w:unhideWhenUsed="1"/>
+    <w:lsdException w:name="Table List 5" w:semiHidden="1" w:unhideWhenUsed="1"/>
+    <w:lsdException w:name="Table List 6" w:semiHidden="1" w:unhideWhenUsed="1"/>
+    <w:lsdException w:name="Table List 7" w:semiHidden="1" w:unhideWhenUsed="1"/>
+    <w:lsdException w:name="Table List 8" w:semiHidden="1" w:unhideWhenUsed="1"/>
+    <w:lsdException w:name="Table 3D effects 1" w:semiHidden="1" w:unhideWhenUsed="1"/>
+    <w:lsdException w:name="Table 3D effects 2" w:semiHidden="1" w:unhideWhenUsed="1"/>
+    <w:lsdException w:name="Table 3D effects 3" w:semiHidden="1" w:unhideWhenUsed="1"/>
+    <w:lsdException w:name="Table Contemporary" w:semiHidden="1" w:unhideWhenUsed="1"/>
+    <w:lsdException w:name="Table Elegant" w:semiHidden="1" w:unhideWhenUsed="1"/>
+    <w:lsdException w:name="Table Professional" w:semiHidden="1" w:unhideWhenUsed="1"/>
+    <w:lsdException w:name="Table Subtle 1" w:semiHidden="1" w:unhideWhenUsed="1"/>
+    <w:lsdException w:name="Table Subtle 2" w:semiHidden="1" w:unhideWhenUsed="1"/>
+    <w:lsdException w:name="Table Web 1" w:semiHidden="1" w:unhideWhenUsed="1"/>
+    <w:lsdException w:name="Table Web 2" w:semiHidden="1" w:unhideWhenUsed="1"/>
+    <w:lsdException w:name="Table Web 3" w:semiHidden="1" w:unhideWhenUsed="1"/>
+    <w:lsdException w:name="Table Theme" w:semiHidden="1" w:unhideWhenUsed="1"/>
     <w:lsdException w:name="Placeholder Text" w:semiHidden="1" w:uiPriority="99"/>
     <w:lsdException w:name="No Spacing" w:uiPriority="1" w:qFormat="1"/>
     <w:lsdException w:name="Light Shading" w:uiPriority="60"/>
@@ -8393,7 +6981,6 @@
     <w:uiPriority w:val="99"/>
     <w:semiHidden/>
     <w:unhideWhenUsed/>
-    <w:qFormat/>
     <w:tblPr>
       <w:tblInd w:w="0" w:type="dxa"/>
       <w:tblCellMar>
@@ -8573,6 +7160,18 @@
         <w:insideV w:val="single" w:sz="4" w:space="0" w:color="auto"/>
       </w:tblBorders>
     </w:tblPr>
+  </w:style>
+  <w:style w:type="character" w:styleId="UnresolvedMention">
+    <w:name w:val="Unresolved Mention"/>
+    <w:basedOn w:val="DefaultParagraphFont"/>
+    <w:uiPriority w:val="99"/>
+    <w:semiHidden/>
+    <w:unhideWhenUsed/>
+    <w:rsid w:val="006D352F"/>
+    <w:rPr>
+      <w:color w:val="605E5C"/>
+      <w:shd w:val="clear" w:color="auto" w:fill="E1DFDD"/>
+    </w:rPr>
   </w:style>
 </w:styles>
 </file>
@@ -8877,7 +7476,7 @@
 </file>
 
 <file path=customXml/itemProps1.xml><?xml version="1.0" encoding="utf-8"?>
-<ds:datastoreItem xmlns:ds="http://schemas.openxmlformats.org/officeDocument/2006/customXml" ds:itemID="{365330E1-CBAA-48E0-8735-8D29E197598E}">
+<ds:datastoreItem xmlns:ds="http://schemas.openxmlformats.org/officeDocument/2006/customXml" ds:itemID="{A8A61882-A468-4281-B4D7-CA88996DF0DF}">
   <ds:schemaRefs>
     <ds:schemaRef ds:uri="http://schemas.openxmlformats.org/officeDocument/2006/bibliography"/>
   </ds:schemaRefs>

--- a/Resume/Zach Kraft Software Developer.docx
+++ b/Resume/Zach Kraft Software Developer.docx
@@ -369,8 +369,6 @@
               </w:rPr>
               <w:t>.</w:t>
             </w:r>
-            <w:bookmarkStart w:id="0" w:name="_GoBack"/>
-            <w:bookmarkEnd w:id="0"/>
           </w:p>
           <w:p>
             <w:pPr>
@@ -391,6 +389,8 @@
                 <w:szCs w:val="30"/>
               </w:rPr>
             </w:pPr>
+            <w:bookmarkStart w:id="0" w:name="_GoBack"/>
+            <w:bookmarkEnd w:id="0"/>
           </w:p>
         </w:tc>
       </w:tr>
@@ -462,7 +462,43 @@
                 <w:sz w:val="22"/>
                 <w:szCs w:val="22"/>
               </w:rPr>
-              <w:t xml:space="preserve">- Clocked over 1000 hrs, 75hr weeks, in a 14-week period, completed 133 assignments, and completed 13 projects </w:t>
+              <w:t xml:space="preserve">- Clocked over 1000 hrs, 75hr weeks, in a </w:t>
+            </w:r>
+            <w:r>
+              <w:rPr>
+                <w:rFonts w:ascii="Times New Roman" w:hAnsi="Times New Roman"/>
+                <w:color w:val="000000"/>
+                <w:sz w:val="22"/>
+                <w:szCs w:val="22"/>
+              </w:rPr>
+              <w:t>3-month</w:t>
+            </w:r>
+            <w:r>
+              <w:rPr>
+                <w:rFonts w:ascii="Times New Roman" w:hAnsi="Times New Roman"/>
+                <w:color w:val="000000"/>
+                <w:sz w:val="22"/>
+                <w:szCs w:val="22"/>
+              </w:rPr>
+              <w:t xml:space="preserve"> period, completed 133 assignments and </w:t>
+            </w:r>
+            <w:r>
+              <w:rPr>
+                <w:rFonts w:ascii="Times New Roman" w:hAnsi="Times New Roman"/>
+                <w:color w:val="000000"/>
+                <w:sz w:val="22"/>
+                <w:szCs w:val="22"/>
+              </w:rPr>
+              <w:t>1</w:t>
+            </w:r>
+            <w:r>
+              <w:rPr>
+                <w:rFonts w:ascii="Times New Roman" w:hAnsi="Times New Roman"/>
+                <w:color w:val="000000"/>
+                <w:sz w:val="22"/>
+                <w:szCs w:val="22"/>
+              </w:rPr>
+              <w:t xml:space="preserve">3 projects </w:t>
             </w:r>
           </w:p>
           <w:p>
@@ -905,6 +941,8 @@
             <w:r>
               <w:rPr>
                 <w:rFonts w:ascii="Times New Roman" w:hAnsi="Times New Roman"/>
+                <w:i/>
+                <w:iCs/>
                 <w:color w:val="000000"/>
                 <w:sz w:val="22"/>
                 <w:szCs w:val="22"/>
@@ -978,6 +1016,8 @@
             <w:r>
               <w:rPr>
                 <w:rFonts w:ascii="Times New Roman" w:hAnsi="Times New Roman"/>
+                <w:i/>
+                <w:iCs/>
                 <w:color w:val="000000"/>
                 <w:sz w:val="22"/>
                 <w:szCs w:val="22"/>
@@ -991,7 +1031,7 @@
                 <w:sz w:val="22"/>
                 <w:szCs w:val="22"/>
               </w:rPr>
-              <w:t xml:space="preserve">                                           </w:t>
+              <w:t xml:space="preserve"> </w:t>
             </w:r>
           </w:p>
           <w:p>
@@ -1016,6 +1056,8 @@
               <w:rPr>
                 <w:rFonts w:ascii="Times New Roman" w:hAnsi="Times New Roman"/>
                 <w:b/>
+                <w:i/>
+                <w:iCs/>
                 <w:color w:val="000000"/>
                 <w:sz w:val="22"/>
                 <w:szCs w:val="22"/>
@@ -1026,6 +1068,8 @@
               <w:rPr>
                 <w:rFonts w:ascii="Times New Roman" w:hAnsi="Times New Roman"/>
                 <w:b/>
+                <w:i/>
+                <w:iCs/>
                 <w:color w:val="000000"/>
                 <w:sz w:val="22"/>
                 <w:szCs w:val="22"/>
@@ -1036,30 +1080,22 @@
               <w:rPr>
                 <w:rFonts w:ascii="Times New Roman" w:hAnsi="Times New Roman"/>
                 <w:b/>
-                <w:color w:val="000000"/>
-                <w:sz w:val="22"/>
-                <w:szCs w:val="22"/>
-              </w:rPr>
-              <w:t xml:space="preserve">; </w:t>
-            </w:r>
-            <w:r>
-              <w:rPr>
-                <w:rFonts w:ascii="Times New Roman" w:hAnsi="Times New Roman"/>
-                <w:b/>
-                <w:color w:val="000000"/>
-                <w:sz w:val="22"/>
-                <w:szCs w:val="22"/>
-              </w:rPr>
-              <w:t>Cum Laude</w:t>
-            </w:r>
-            <w:r>
-              <w:rPr>
-                <w:rFonts w:ascii="Times New Roman" w:hAnsi="Times New Roman"/>
-                <w:color w:val="000000"/>
-                <w:sz w:val="22"/>
-                <w:szCs w:val="22"/>
-              </w:rPr>
-              <w:t xml:space="preserve">       </w:t>
+                <w:i/>
+                <w:iCs/>
+                <w:color w:val="000000"/>
+                <w:sz w:val="22"/>
+                <w:szCs w:val="22"/>
+              </w:rPr>
+              <w:t>; Cum Laude</w:t>
+            </w:r>
+            <w:r>
+              <w:rPr>
+                <w:rFonts w:ascii="Times New Roman" w:hAnsi="Times New Roman"/>
+                <w:color w:val="000000"/>
+                <w:sz w:val="22"/>
+                <w:szCs w:val="22"/>
+              </w:rPr>
+              <w:t xml:space="preserve"> </w:t>
             </w:r>
           </w:p>
           <w:p>
@@ -1078,18 +1114,8 @@
                 <w:sz w:val="22"/>
                 <w:szCs w:val="22"/>
               </w:rPr>
-              <w:t xml:space="preserve">    </w:t>
-            </w:r>
-          </w:p>
-          <w:p>
-            <w:pPr>
-              <w:rPr>
-                <w:rFonts w:ascii="Times New Roman" w:hAnsi="Times New Roman"/>
-                <w:color w:val="000000"/>
-                <w:sz w:val="22"/>
-                <w:szCs w:val="22"/>
-              </w:rPr>
-            </w:pPr>
+              <w:t xml:space="preserve">   </w:t>
+            </w:r>
           </w:p>
         </w:tc>
         <w:tc>
@@ -1189,7 +1215,18 @@
                 <w:sz w:val="22"/>
                 <w:szCs w:val="22"/>
               </w:rPr>
-              <w:t xml:space="preserve">     Stacks: Python, Ruby on Rails, MEAN</w:t>
+              <w:t xml:space="preserve">     Stacks: </w:t>
+            </w:r>
+            <w:r>
+              <w:rPr>
+                <w:rFonts w:ascii="Times New Roman" w:hAnsi="Times New Roman"/>
+                <w:i/>
+                <w:iCs/>
+                <w:color w:val="000000"/>
+                <w:sz w:val="22"/>
+                <w:szCs w:val="22"/>
+              </w:rPr>
+              <w:t>Python, Ruby on Rails, MEAN</w:t>
             </w:r>
           </w:p>
           <w:p>
@@ -1208,7 +1245,18 @@
                 <w:sz w:val="22"/>
                 <w:szCs w:val="22"/>
               </w:rPr>
-              <w:t xml:space="preserve">     Results: 3 Blacks Belts 133 assignments, 13 projects</w:t>
+              <w:t xml:space="preserve">     Results: </w:t>
+            </w:r>
+            <w:r>
+              <w:rPr>
+                <w:rFonts w:ascii="Times New Roman" w:hAnsi="Times New Roman"/>
+                <w:i/>
+                <w:iCs/>
+                <w:color w:val="000000"/>
+                <w:sz w:val="22"/>
+                <w:szCs w:val="22"/>
+              </w:rPr>
+              <w:t>3 Blacks Belts 133 assignments, 13 projects</w:t>
             </w:r>
           </w:p>
         </w:tc>
@@ -1242,6 +1290,18 @@
             <w:pPr>
               <w:rPr>
                 <w:rFonts w:ascii="Times New Roman" w:hAnsi="Times New Roman"/>
+                <w:bCs/>
+                <w:iCs/>
+                <w:color w:val="000000"/>
+                <w:sz w:val="22"/>
+                <w:szCs w:val="22"/>
+              </w:rPr>
+            </w:pPr>
+          </w:p>
+          <w:p>
+            <w:pPr>
+              <w:rPr>
+                <w:rFonts w:ascii="Times New Roman" w:hAnsi="Times New Roman"/>
                 <w:b/>
                 <w:i/>
                 <w:color w:val="FF0000"/>
@@ -1277,6 +1337,104 @@
               <w:rPr>
                 <w:rFonts w:ascii="Times New Roman" w:hAnsi="Times New Roman"/>
                 <w:b/>
+                <w:bCs/>
+                <w:color w:val="000000"/>
+                <w:sz w:val="22"/>
+                <w:szCs w:val="22"/>
+              </w:rPr>
+            </w:pPr>
+            <w:r>
+              <w:rPr>
+                <w:rFonts w:ascii="Times New Roman" w:hAnsi="Times New Roman"/>
+                <w:b/>
+                <w:bCs/>
+                <w:color w:val="000000"/>
+                <w:sz w:val="22"/>
+                <w:szCs w:val="22"/>
+              </w:rPr>
+              <w:t>3 Black Belts</w:t>
+            </w:r>
+          </w:p>
+          <w:p>
+            <w:pPr>
+              <w:rPr>
+                <w:rFonts w:ascii="Times New Roman" w:hAnsi="Times New Roman"/>
+                <w:color w:val="000000"/>
+                <w:sz w:val="22"/>
+                <w:szCs w:val="22"/>
+              </w:rPr>
+            </w:pPr>
+            <w:r>
+              <w:rPr>
+                <w:rFonts w:ascii="Times New Roman" w:hAnsi="Times New Roman"/>
+                <w:color w:val="000000"/>
+                <w:sz w:val="22"/>
+                <w:szCs w:val="22"/>
+              </w:rPr>
+              <w:t xml:space="preserve">- </w:t>
+            </w:r>
+            <w:r>
+              <w:rPr>
+                <w:rFonts w:ascii="Times New Roman" w:hAnsi="Times New Roman"/>
+                <w:color w:val="000000"/>
+                <w:sz w:val="22"/>
+                <w:szCs w:val="22"/>
+              </w:rPr>
+              <w:t>Achieved a black belt status with 1st attempt on Python/Django, Ruby on Rails, and MEAN stack; the highest honor</w:t>
+            </w:r>
+          </w:p>
+          <w:p>
+            <w:pPr>
+              <w:rPr>
+                <w:rFonts w:ascii="Times New Roman" w:hAnsi="Times New Roman"/>
+                <w:color w:val="000000"/>
+                <w:sz w:val="22"/>
+                <w:szCs w:val="22"/>
+              </w:rPr>
+            </w:pPr>
+            <w:r>
+              <w:rPr>
+                <w:rFonts w:ascii="Times New Roman" w:hAnsi="Times New Roman"/>
+                <w:color w:val="000000"/>
+                <w:sz w:val="22"/>
+                <w:szCs w:val="22"/>
+              </w:rPr>
+              <w:t>- Deployed 3 projects through AWS; 1 project after each of the black belt project exams</w:t>
+            </w:r>
+          </w:p>
+          <w:p>
+            <w:pPr>
+              <w:rPr>
+                <w:rFonts w:ascii="Times New Roman" w:hAnsi="Times New Roman"/>
+                <w:color w:val="000000"/>
+                <w:sz w:val="22"/>
+                <w:szCs w:val="22"/>
+              </w:rPr>
+            </w:pPr>
+            <w:r>
+              <w:rPr>
+                <w:rFonts w:ascii="Times New Roman" w:hAnsi="Times New Roman"/>
+                <w:color w:val="000000"/>
+                <w:sz w:val="22"/>
+                <w:szCs w:val="22"/>
+              </w:rPr>
+              <w:t xml:space="preserve">- </w:t>
+            </w:r>
+            <w:r>
+              <w:rPr>
+                <w:rFonts w:ascii="Times New Roman" w:hAnsi="Times New Roman"/>
+                <w:color w:val="000000"/>
+                <w:sz w:val="22"/>
+                <w:szCs w:val="22"/>
+              </w:rPr>
+              <w:t>Maintained rigorous 12-14 hrs a day, 6 days a week, schedule for 3 months resulting in over 1000 hrs of work</w:t>
+            </w:r>
+          </w:p>
+          <w:p>
+            <w:pPr>
+              <w:rPr>
+                <w:rFonts w:ascii="Times New Roman" w:hAnsi="Times New Roman"/>
+                <w:b/>
                 <w:color w:val="000000"/>
                 <w:sz w:val="22"/>
                 <w:szCs w:val="22"/>
@@ -1293,21 +1451,12 @@
                 <w:szCs w:val="22"/>
               </w:rPr>
             </w:pPr>
-            <w:r>
-              <w:rPr>
-                <w:rFonts w:ascii="Times New Roman" w:hAnsi="Times New Roman"/>
-                <w:b/>
-                <w:color w:val="000000"/>
-                <w:sz w:val="22"/>
-                <w:szCs w:val="22"/>
-              </w:rPr>
-              <w:t>Leadership</w:t>
-            </w:r>
           </w:p>
           <w:p>
             <w:pPr>
               <w:rPr>
                 <w:rFonts w:ascii="Times New Roman" w:hAnsi="Times New Roman"/>
+                <w:b/>
                 <w:color w:val="000000"/>
                 <w:sz w:val="22"/>
                 <w:szCs w:val="22"/>
@@ -1316,6 +1465,26 @@
             <w:r>
               <w:rPr>
                 <w:rFonts w:ascii="Times New Roman" w:hAnsi="Times New Roman"/>
+                <w:b/>
+                <w:color w:val="000000"/>
+                <w:sz w:val="22"/>
+                <w:szCs w:val="22"/>
+              </w:rPr>
+              <w:t>Leadership</w:t>
+            </w:r>
+          </w:p>
+          <w:p>
+            <w:pPr>
+              <w:rPr>
+                <w:rFonts w:ascii="Times New Roman" w:hAnsi="Times New Roman"/>
+                <w:color w:val="000000"/>
+                <w:sz w:val="22"/>
+                <w:szCs w:val="22"/>
+              </w:rPr>
+            </w:pPr>
+            <w:r>
+              <w:rPr>
+                <w:rFonts w:ascii="Times New Roman" w:hAnsi="Times New Roman"/>
                 <w:color w:val="000000"/>
                 <w:sz w:val="22"/>
                 <w:szCs w:val="22"/>
@@ -1329,7 +1498,7 @@
                 <w:sz w:val="22"/>
                 <w:szCs w:val="22"/>
               </w:rPr>
-              <w:t>Earned 7 Agent-of-the-Week awards since February 2018 (Over 16 weeks) in department of over 100 eligible agents</w:t>
+              <w:t>Earned 9 Agent-of-the-Week awards (Over 16 weeks) in department with 100+ eligible agents</w:t>
             </w:r>
           </w:p>
           <w:p>
@@ -1590,7 +1759,7 @@
                 <w:sz w:val="22"/>
                 <w:szCs w:val="22"/>
               </w:rPr>
-              <w:t xml:space="preserve">PS Advance reporting </w:t>
+              <w:t>PS Advance reporting</w:t>
             </w:r>
           </w:p>
           <w:p>
@@ -1609,34 +1778,6 @@
                 <w:sz w:val="22"/>
                 <w:szCs w:val="22"/>
               </w:rPr>
-              <w:t xml:space="preserve">- Created 9 parameterized queries converging Excel, VBA, and SQL to empower Reverse with daily procedures </w:t>
-            </w:r>
-            <w:r>
-              <w:rPr>
-                <w:rFonts w:ascii="Times New Roman" w:hAnsi="Times New Roman"/>
-                <w:color w:val="000000"/>
-                <w:sz w:val="22"/>
-                <w:szCs w:val="22"/>
-              </w:rPr>
-              <w:t xml:space="preserve">  </w:t>
-            </w:r>
-          </w:p>
-          <w:p>
-            <w:pPr>
-              <w:rPr>
-                <w:rFonts w:ascii="Times New Roman" w:hAnsi="Times New Roman"/>
-                <w:color w:val="000000"/>
-                <w:sz w:val="22"/>
-                <w:szCs w:val="22"/>
-              </w:rPr>
-            </w:pPr>
-            <w:r>
-              <w:rPr>
-                <w:rFonts w:ascii="Times New Roman" w:hAnsi="Times New Roman"/>
-                <w:color w:val="000000"/>
-                <w:sz w:val="22"/>
-                <w:szCs w:val="22"/>
-              </w:rPr>
               <w:t xml:space="preserve">- </w:t>
             </w:r>
             <w:r>
@@ -1673,7 +1814,25 @@
                 <w:sz w:val="22"/>
                 <w:szCs w:val="22"/>
               </w:rPr>
-              <w:t xml:space="preserve"> to Maintain, Modify, and Create content for 5 sites producing 375k items/year</w:t>
+              <w:t xml:space="preserve"> to Maintain, Modify, and Create content for 5 sites producing </w:t>
+            </w:r>
+            <w:r>
+              <w:rPr>
+                <w:rFonts w:ascii="Times New Roman" w:hAnsi="Times New Roman"/>
+                <w:color w:val="000000"/>
+                <w:sz w:val="22"/>
+                <w:szCs w:val="22"/>
+              </w:rPr>
+              <w:t>1M</w:t>
+            </w:r>
+            <w:r>
+              <w:rPr>
+                <w:rFonts w:ascii="Times New Roman" w:hAnsi="Times New Roman"/>
+                <w:color w:val="000000"/>
+                <w:sz w:val="22"/>
+                <w:szCs w:val="22"/>
+              </w:rPr>
+              <w:t xml:space="preserve"> items/year</w:t>
             </w:r>
           </w:p>
           <w:p>
@@ -1859,7 +2018,25 @@
                 <w:sz w:val="22"/>
                 <w:szCs w:val="22"/>
               </w:rPr>
-              <w:t xml:space="preserve">Communicated with 12 Managers and AVPs monthly to coordinate and build </w:t>
+              <w:t>Communicated with 12 Managers</w:t>
+            </w:r>
+            <w:r>
+              <w:rPr>
+                <w:rFonts w:ascii="Times New Roman" w:hAnsi="Times New Roman"/>
+                <w:color w:val="000000"/>
+                <w:sz w:val="22"/>
+                <w:szCs w:val="22"/>
+              </w:rPr>
+              <w:t xml:space="preserve"> </w:t>
+            </w:r>
+            <w:r>
+              <w:rPr>
+                <w:rFonts w:ascii="Times New Roman" w:hAnsi="Times New Roman"/>
+                <w:color w:val="000000"/>
+                <w:sz w:val="22"/>
+                <w:szCs w:val="22"/>
+              </w:rPr>
+              <w:t xml:space="preserve">monthly to coordinate and build </w:t>
             </w:r>
             <w:r>
               <w:rPr>
@@ -1905,7 +2082,7 @@
                 <w:sz w:val="22"/>
                 <w:szCs w:val="22"/>
               </w:rPr>
-              <w:t>Responsible for coordinating the allocation of FHA Refunds at times exc</w:t>
+              <w:t>Responsible for coordinating the allocation of FHA Refunds exc</w:t>
             </w:r>
             <w:r>
               <w:rPr>
@@ -7476,7 +7653,7 @@
 </file>
 
 <file path=customXml/itemProps1.xml><?xml version="1.0" encoding="utf-8"?>
-<ds:datastoreItem xmlns:ds="http://schemas.openxmlformats.org/officeDocument/2006/customXml" ds:itemID="{A8A61882-A468-4281-B4D7-CA88996DF0DF}">
+<ds:datastoreItem xmlns:ds="http://schemas.openxmlformats.org/officeDocument/2006/customXml" ds:itemID="{43AFB5A6-A799-4B1A-B2AF-3AB3885A7CCB}">
   <ds:schemaRefs>
     <ds:schemaRef ds:uri="http://schemas.openxmlformats.org/officeDocument/2006/bibliography"/>
   </ds:schemaRefs>

--- a/Resume/Zach Kraft Software Developer.docx
+++ b/Resume/Zach Kraft Software Developer.docx
@@ -38,6 +38,7 @@
         <w:rPr>
           <w:b/>
           <w:bCs/>
+          <w:i/>
           <w:sz w:val="22"/>
           <w:szCs w:val="22"/>
         </w:rPr>
@@ -120,12 +121,7 @@
         </w:rPr>
         <w:t>567-7011</w:t>
       </w:r>
-    </w:p>
-    <w:p>
-      <w:pPr>
-        <w:spacing w:line="240" w:lineRule="atLeast"/>
-        <w:ind w:left="2520" w:right="43" w:hanging="2520"/>
-        <w:jc w:val="center"/>
+      <w:r>
         <w:rPr>
           <w:b/>
           <w:bCs/>
@@ -133,7 +129,8 @@
           <w:sz w:val="22"/>
           <w:szCs w:val="22"/>
         </w:rPr>
-      </w:pPr>
+        <w:t xml:space="preserve"> • </w:t>
+      </w:r>
       <w:r>
         <w:rPr>
           <w:b/>
@@ -143,6 +140,29 @@
           <w:szCs w:val="22"/>
         </w:rPr>
         <w:t>tbkrft567@gmail.com</w:t>
+      </w:r>
+    </w:p>
+    <w:p>
+      <w:pPr>
+        <w:spacing w:line="240" w:lineRule="atLeast"/>
+        <w:ind w:left="2520" w:right="43" w:hanging="2520"/>
+        <w:jc w:val="center"/>
+        <w:rPr>
+          <w:b/>
+          <w:bCs/>
+          <w:sz w:val="22"/>
+          <w:szCs w:val="22"/>
+        </w:rPr>
+      </w:pPr>
+      <w:r>
+        <w:rPr>
+          <w:b/>
+          <w:bCs/>
+          <w:i/>
+          <w:sz w:val="22"/>
+          <w:szCs w:val="22"/>
+        </w:rPr>
+        <w:t>Portfolio Website:</w:t>
       </w:r>
       <w:r>
         <w:rPr>
@@ -154,26 +174,18 @@
         </w:rPr>
         <w:t xml:space="preserve"> </w:t>
       </w:r>
-      <w:r>
-        <w:rPr>
-          <w:b/>
-          <w:bCs/>
-          <w:i/>
-          <w:sz w:val="22"/>
-          <w:szCs w:val="22"/>
-        </w:rPr>
-        <w:t>•</w:t>
-      </w:r>
-      <w:r>
-        <w:rPr>
-          <w:b/>
-          <w:bCs/>
-          <w:i/>
-          <w:sz w:val="22"/>
-          <w:szCs w:val="22"/>
-        </w:rPr>
-        <w:t xml:space="preserve"> WEBSITE URL</w:t>
-      </w:r>
+      <w:hyperlink r:id="rId6" w:history="1">
+        <w:r>
+          <w:rPr>
+            <w:b/>
+            <w:bCs/>
+            <w:i/>
+            <w:sz w:val="22"/>
+            <w:szCs w:val="22"/>
+          </w:rPr>
+          <w:t>https://tbkrft567.github.io/HostPort/</w:t>
+        </w:r>
+      </w:hyperlink>
     </w:p>
     <w:p>
       <w:pPr>
@@ -389,8 +401,6 @@
                 <w:szCs w:val="30"/>
               </w:rPr>
             </w:pPr>
-            <w:bookmarkStart w:id="0" w:name="_GoBack"/>
-            <w:bookmarkEnd w:id="0"/>
           </w:p>
         </w:tc>
       </w:tr>
@@ -1157,6 +1167,20 @@
                 <w:szCs w:val="22"/>
               </w:rPr>
             </w:pPr>
+          </w:p>
+          <w:p>
+            <w:pPr>
+              <w:rPr>
+                <w:rFonts w:ascii="Times New Roman" w:hAnsi="Times New Roman"/>
+                <w:b/>
+                <w:bCs/>
+                <w:color w:val="000000"/>
+                <w:sz w:val="22"/>
+                <w:szCs w:val="22"/>
+              </w:rPr>
+            </w:pPr>
+            <w:bookmarkStart w:id="0" w:name="_GoBack"/>
+            <w:bookmarkEnd w:id="0"/>
             <w:r>
               <w:rPr>
                 <w:rFonts w:ascii="Times New Roman" w:hAnsi="Times New Roman"/>
@@ -7653,7 +7677,7 @@
 </file>
 
 <file path=customXml/itemProps1.xml><?xml version="1.0" encoding="utf-8"?>
-<ds:datastoreItem xmlns:ds="http://schemas.openxmlformats.org/officeDocument/2006/customXml" ds:itemID="{43AFB5A6-A799-4B1A-B2AF-3AB3885A7CCB}">
+<ds:datastoreItem xmlns:ds="http://schemas.openxmlformats.org/officeDocument/2006/customXml" ds:itemID="{145D8EB1-5E01-4998-9297-BCDB4604A89F}">
   <ds:schemaRefs>
     <ds:schemaRef ds:uri="http://schemas.openxmlformats.org/officeDocument/2006/bibliography"/>
   </ds:schemaRefs>

--- a/Resume/Zach Kraft Software Developer.docx
+++ b/Resume/Zach Kraft Software Developer.docx
@@ -334,7 +334,25 @@
                 <w:sz w:val="22"/>
                 <w:szCs w:val="30"/>
               </w:rPr>
-              <w:t>Committed, determined, and motiviated to becom</w:t>
+              <w:t xml:space="preserve">Committed, determined, and </w:t>
+            </w:r>
+            <w:r>
+              <w:rPr>
+                <w:rFonts w:ascii="Times New Roman" w:hAnsi="Times New Roman"/>
+                <w:color w:val="000000"/>
+                <w:sz w:val="22"/>
+                <w:szCs w:val="30"/>
+              </w:rPr>
+              <w:t>motivated</w:t>
+            </w:r>
+            <w:r>
+              <w:rPr>
+                <w:rFonts w:ascii="Times New Roman" w:hAnsi="Times New Roman"/>
+                <w:color w:val="000000"/>
+                <w:sz w:val="22"/>
+                <w:szCs w:val="30"/>
+              </w:rPr>
+              <w:t xml:space="preserve"> to becom</w:t>
             </w:r>
             <w:r>
               <w:rPr>
@@ -545,7 +563,7 @@
                 <w:sz w:val="22"/>
                 <w:szCs w:val="22"/>
               </w:rPr>
-              <w:t>7</w:t>
+              <w:t>9</w:t>
             </w:r>
             <w:r>
               <w:rPr>
@@ -918,7 +936,7 @@
                 <w:sz w:val="22"/>
                 <w:szCs w:val="22"/>
               </w:rPr>
-              <w:t>Bachelors of Business Administration</w:t>
+              <w:t>Bachelor of Business Administration</w:t>
             </w:r>
             <w:r>
               <w:rPr>
@@ -1179,8 +1197,6 @@
                 <w:szCs w:val="22"/>
               </w:rPr>
             </w:pPr>
-            <w:bookmarkStart w:id="0" w:name="_GoBack"/>
-            <w:bookmarkEnd w:id="0"/>
             <w:r>
               <w:rPr>
                 <w:rFonts w:ascii="Times New Roman" w:hAnsi="Times New Roman"/>
@@ -1423,7 +1439,18 @@
                 <w:sz w:val="22"/>
                 <w:szCs w:val="22"/>
               </w:rPr>
-              <w:t>- Deployed 3 projects through AWS; 1 project after each of the black belt project exams</w:t>
+              <w:t>- Deployed 3 projects through AWS; 1 project after each of the black belt project e</w:t>
+            </w:r>
+            <w:bookmarkStart w:id="0" w:name="_GoBack"/>
+            <w:bookmarkEnd w:id="0"/>
+            <w:r>
+              <w:rPr>
+                <w:rFonts w:ascii="Times New Roman" w:hAnsi="Times New Roman"/>
+                <w:color w:val="000000"/>
+                <w:sz w:val="22"/>
+                <w:szCs w:val="22"/>
+              </w:rPr>
+              <w:t>xams</w:t>
             </w:r>
           </w:p>
           <w:p>
@@ -7677,7 +7704,7 @@
 </file>
 
 <file path=customXml/itemProps1.xml><?xml version="1.0" encoding="utf-8"?>
-<ds:datastoreItem xmlns:ds="http://schemas.openxmlformats.org/officeDocument/2006/customXml" ds:itemID="{145D8EB1-5E01-4998-9297-BCDB4604A89F}">
+<ds:datastoreItem xmlns:ds="http://schemas.openxmlformats.org/officeDocument/2006/customXml" ds:itemID="{173F5D8C-60FF-4917-9933-0D5CECF929FC}">
   <ds:schemaRefs>
     <ds:schemaRef ds:uri="http://schemas.openxmlformats.org/officeDocument/2006/bibliography"/>
   </ds:schemaRefs>

--- a/Resume/Zach Kraft Software Developer.docx
+++ b/Resume/Zach Kraft Software Developer.docx
@@ -150,6 +150,8 @@
         <w:rPr>
           <w:b/>
           <w:bCs/>
+          <w:i/>
+          <w:iCs/>
           <w:sz w:val="22"/>
           <w:szCs w:val="22"/>
         </w:rPr>
@@ -177,11 +179,9 @@
       <w:hyperlink r:id="rId6" w:history="1">
         <w:r>
           <w:rPr>
-            <w:b/>
-            <w:bCs/>
-            <w:i/>
             <w:sz w:val="22"/>
             <w:szCs w:val="22"/>
+            <w:u w:val="single"/>
           </w:rPr>
           <w:t>https://tbkrft567.github.io/HostPort/</w:t>
         </w:r>
@@ -285,7 +285,8 @@
       </w:tblGrid>
       <w:tr>
         <w:trPr>
-          <w:trHeight w:val="1061"/>
+          <w:trHeight w:val="675"/>
+          <w:tblHeader/>
         </w:trPr>
         <w:tc>
           <w:tcPr>
@@ -295,29 +296,7 @@
           </w:tcPr>
           <w:p>
             <w:pPr>
-              <w:rPr>
-                <w:rFonts w:ascii="Times New Roman" w:hAnsi="Times New Roman"/>
-                <w:b/>
-                <w:i/>
-                <w:color w:val="000000"/>
-                <w:sz w:val="30"/>
-                <w:szCs w:val="30"/>
-              </w:rPr>
-            </w:pPr>
-            <w:r>
-              <w:rPr>
-                <w:rFonts w:ascii="Times New Roman" w:hAnsi="Times New Roman"/>
-                <w:b/>
-                <w:i/>
-                <w:color w:val="000000"/>
-                <w:sz w:val="30"/>
-                <w:szCs w:val="30"/>
-              </w:rPr>
-              <w:t>Objective</w:t>
-            </w:r>
-          </w:p>
-          <w:p>
-            <w:pPr>
+              <w:jc w:val="center"/>
               <w:rPr>
                 <w:rFonts w:ascii="Times New Roman" w:hAnsi="Times New Roman"/>
                 <w:b/>
@@ -370,7 +349,7 @@
                 <w:sz w:val="22"/>
                 <w:szCs w:val="30"/>
               </w:rPr>
-              <w:t xml:space="preserve"> a Full-Stack Developer. Seeking an environment conducive to advanced and in-depth learn</w:t>
+              <w:t xml:space="preserve"> a </w:t>
             </w:r>
             <w:r>
               <w:rPr>
@@ -379,6 +358,35 @@
                 <w:sz w:val="22"/>
                 <w:szCs w:val="30"/>
               </w:rPr>
+              <w:t xml:space="preserve">Full Stack </w:t>
+            </w:r>
+            <w:bookmarkStart w:id="0" w:name="_GoBack"/>
+            <w:bookmarkEnd w:id="0"/>
+            <w:r>
+              <w:rPr>
+                <w:rFonts w:ascii="Times New Roman" w:hAnsi="Times New Roman"/>
+                <w:color w:val="000000"/>
+                <w:sz w:val="22"/>
+                <w:szCs w:val="30"/>
+              </w:rPr>
+              <w:t>Web</w:t>
+            </w:r>
+            <w:r>
+              <w:rPr>
+                <w:rFonts w:ascii="Times New Roman" w:hAnsi="Times New Roman"/>
+                <w:color w:val="000000"/>
+                <w:sz w:val="22"/>
+                <w:szCs w:val="30"/>
+              </w:rPr>
+              <w:t xml:space="preserve"> Developer. Seeking an environment conducive to advanced and in-depth learn</w:t>
+            </w:r>
+            <w:r>
+              <w:rPr>
+                <w:rFonts w:ascii="Times New Roman" w:hAnsi="Times New Roman"/>
+                <w:color w:val="000000"/>
+                <w:sz w:val="22"/>
+                <w:szCs w:val="30"/>
+              </w:rPr>
               <w:t>ing</w:t>
             </w:r>
             <w:r>
@@ -388,7 +396,7 @@
                 <w:sz w:val="22"/>
                 <w:szCs w:val="30"/>
               </w:rPr>
-              <w:t xml:space="preserve"> of new software, code, and other technologies</w:t>
+              <w:t xml:space="preserve"> of </w:t>
             </w:r>
             <w:r>
               <w:rPr>
@@ -397,28 +405,17 @@
                 <w:sz w:val="22"/>
                 <w:szCs w:val="30"/>
               </w:rPr>
+              <w:t>principles, best practices, and new software</w:t>
+            </w:r>
+            <w:r>
+              <w:rPr>
+                <w:rFonts w:ascii="Times New Roman" w:hAnsi="Times New Roman"/>
+                <w:color w:val="000000"/>
+                <w:sz w:val="22"/>
+                <w:szCs w:val="30"/>
+              </w:rPr>
               <w:t>.</w:t>
             </w:r>
-          </w:p>
-          <w:p>
-            <w:pPr>
-              <w:rPr>
-                <w:rFonts w:ascii="Times New Roman" w:hAnsi="Times New Roman"/>
-                <w:color w:val="000000"/>
-                <w:sz w:val="22"/>
-                <w:szCs w:val="30"/>
-              </w:rPr>
-            </w:pPr>
-          </w:p>
-          <w:p>
-            <w:pPr>
-              <w:rPr>
-                <w:rFonts w:ascii="Times New Roman" w:hAnsi="Times New Roman"/>
-                <w:color w:val="000000"/>
-                <w:sz w:val="22"/>
-                <w:szCs w:val="30"/>
-              </w:rPr>
-            </w:pPr>
           </w:p>
         </w:tc>
       </w:tr>
@@ -441,6 +438,7 @@
                 <w:color w:val="000000"/>
                 <w:sz w:val="30"/>
                 <w:szCs w:val="30"/>
+                <w:u w:val="single"/>
               </w:rPr>
             </w:pPr>
             <w:r>
@@ -451,6 +449,7 @@
                 <w:color w:val="000000"/>
                 <w:sz w:val="30"/>
                 <w:szCs w:val="30"/>
+                <w:u w:val="single"/>
               </w:rPr>
               <w:t>Summary of Qualifications</w:t>
             </w:r>
@@ -471,7 +470,25 @@
                 <w:sz w:val="22"/>
                 <w:szCs w:val="22"/>
               </w:rPr>
-              <w:t>- At Coding Bootcamp, achieve a black belt on the first attempt for Python, Ruby, and MEAN stack</w:t>
+              <w:t>- At Coding Bootcamp, achieve</w:t>
+            </w:r>
+            <w:r>
+              <w:rPr>
+                <w:rFonts w:ascii="Times New Roman" w:hAnsi="Times New Roman"/>
+                <w:color w:val="000000"/>
+                <w:sz w:val="22"/>
+                <w:szCs w:val="22"/>
+              </w:rPr>
+              <w:t>d</w:t>
+            </w:r>
+            <w:r>
+              <w:rPr>
+                <w:rFonts w:ascii="Times New Roman" w:hAnsi="Times New Roman"/>
+                <w:color w:val="000000"/>
+                <w:sz w:val="22"/>
+                <w:szCs w:val="22"/>
+              </w:rPr>
+              <w:t xml:space="preserve"> a black belt on the first attempt for Python, Ruby, and MEAN stack</w:t>
             </w:r>
           </w:p>
           <w:p>
@@ -490,7 +507,25 @@
                 <w:sz w:val="22"/>
                 <w:szCs w:val="22"/>
               </w:rPr>
-              <w:t xml:space="preserve">- Clocked over 1000 hrs, 75hr weeks, in a </w:t>
+              <w:t>-</w:t>
+            </w:r>
+            <w:r>
+              <w:rPr>
+                <w:rFonts w:ascii="Times New Roman" w:hAnsi="Times New Roman"/>
+                <w:color w:val="000000"/>
+                <w:sz w:val="22"/>
+                <w:szCs w:val="22"/>
+              </w:rPr>
+              <w:t xml:space="preserve"> Highly Motivated:</w:t>
+            </w:r>
+            <w:r>
+              <w:rPr>
+                <w:rFonts w:ascii="Times New Roman" w:hAnsi="Times New Roman"/>
+                <w:color w:val="000000"/>
+                <w:sz w:val="22"/>
+                <w:szCs w:val="22"/>
+              </w:rPr>
+              <w:t xml:space="preserve"> Clocked over 1000 hrs, 75hr weeks, in a </w:t>
             </w:r>
             <w:r>
               <w:rPr>
@@ -554,7 +589,16 @@
                 <w:sz w:val="22"/>
                 <w:szCs w:val="22"/>
               </w:rPr>
-              <w:t xml:space="preserve">At previous position </w:t>
+              <w:t xml:space="preserve">At </w:t>
+            </w:r>
+            <w:r>
+              <w:rPr>
+                <w:rFonts w:ascii="Times New Roman" w:hAnsi="Times New Roman"/>
+                <w:color w:val="000000"/>
+                <w:sz w:val="22"/>
+                <w:szCs w:val="22"/>
+              </w:rPr>
+              <w:t xml:space="preserve">prior role </w:t>
             </w:r>
             <w:r>
               <w:rPr>
@@ -753,7 +797,7 @@
                 <w:sz w:val="22"/>
                 <w:szCs w:val="22"/>
               </w:rPr>
-              <w:t xml:space="preserve"> Joins, comfortable with Reverse/Forward databases</w:t>
+              <w:t xml:space="preserve"> Joins</w:t>
             </w:r>
           </w:p>
           <w:p>
@@ -790,7 +834,16 @@
                 <w:sz w:val="22"/>
                 <w:szCs w:val="22"/>
               </w:rPr>
-              <w:t xml:space="preserve">MS Excel: </w:t>
+              <w:t>MS Excel:</w:t>
+            </w:r>
+            <w:r>
+              <w:rPr>
+                <w:rFonts w:ascii="Times New Roman" w:hAnsi="Times New Roman"/>
+                <w:color w:val="000000"/>
+                <w:sz w:val="22"/>
+                <w:szCs w:val="22"/>
+              </w:rPr>
+              <w:t xml:space="preserve"> Power Queries, </w:t>
             </w:r>
             <w:r>
               <w:rPr>
@@ -862,7 +915,7 @@
                 <w:sz w:val="22"/>
                 <w:szCs w:val="22"/>
               </w:rPr>
-              <w:t>Advanced Formulas, Conditional Formatting, etc.</w:t>
+              <w:t>Advanced Formulas</w:t>
             </w:r>
           </w:p>
         </w:tc>
@@ -905,6 +958,7 @@
                 <w:color w:val="000000"/>
                 <w:sz w:val="30"/>
                 <w:szCs w:val="30"/>
+                <w:u w:val="single"/>
               </w:rPr>
             </w:pPr>
             <w:r>
@@ -915,6 +969,7 @@
                 <w:color w:val="000000"/>
                 <w:sz w:val="30"/>
                 <w:szCs w:val="30"/>
+                <w:u w:val="single"/>
               </w:rPr>
               <w:t>Educational Experience</w:t>
             </w:r>
@@ -1315,8 +1370,8 @@
         <w:tblLook w:val="04A0" w:firstRow="1" w:lastRow="0" w:firstColumn="1" w:lastColumn="0" w:noHBand="0" w:noVBand="1"/>
       </w:tblPr>
       <w:tblGrid>
-        <w:gridCol w:w="4230"/>
-        <w:gridCol w:w="3465"/>
+        <w:gridCol w:w="3420"/>
+        <w:gridCol w:w="4275"/>
         <w:gridCol w:w="3105"/>
       </w:tblGrid>
       <w:tr>
@@ -1347,6 +1402,7 @@
                 <w:color w:val="FF0000"/>
                 <w:sz w:val="30"/>
                 <w:szCs w:val="30"/>
+                <w:u w:val="single"/>
               </w:rPr>
             </w:pPr>
             <w:r>
@@ -1357,6 +1413,7 @@
                 <w:color w:val="000000"/>
                 <w:sz w:val="30"/>
                 <w:szCs w:val="30"/>
+                <w:u w:val="single"/>
               </w:rPr>
               <w:t>Skills and Accomplishments</w:t>
             </w:r>
@@ -1368,6 +1425,7 @@
                 <w:color w:val="000000"/>
                 <w:sz w:val="30"/>
                 <w:szCs w:val="30"/>
+                <w:u w:val="single"/>
               </w:rPr>
               <w:t xml:space="preserve"> </w:t>
             </w:r>
@@ -1439,18 +1497,7 @@
                 <w:sz w:val="22"/>
                 <w:szCs w:val="22"/>
               </w:rPr>
-              <w:t>- Deployed 3 projects through AWS; 1 project after each of the black belt project e</w:t>
-            </w:r>
-            <w:bookmarkStart w:id="0" w:name="_GoBack"/>
-            <w:bookmarkEnd w:id="0"/>
-            <w:r>
-              <w:rPr>
-                <w:rFonts w:ascii="Times New Roman" w:hAnsi="Times New Roman"/>
-                <w:color w:val="000000"/>
-                <w:sz w:val="22"/>
-                <w:szCs w:val="22"/>
-              </w:rPr>
-              <w:t>xams</w:t>
+              <w:t>- Deployed 3 projects through AWS; 1 project after each of the black belt project exams</w:t>
             </w:r>
           </w:p>
           <w:p>
@@ -1647,79 +1694,7 @@
                 <w:sz w:val="22"/>
                 <w:szCs w:val="22"/>
               </w:rPr>
-              <w:t xml:space="preserve">- </w:t>
-            </w:r>
-            <w:r>
-              <w:rPr>
-                <w:rFonts w:ascii="Times New Roman" w:hAnsi="Times New Roman"/>
-                <w:color w:val="000000"/>
-                <w:sz w:val="22"/>
-                <w:szCs w:val="22"/>
-              </w:rPr>
-              <w:t xml:space="preserve">Converted processes from VBA/Excel processing to SQL query </w:t>
-            </w:r>
-            <w:r>
-              <w:rPr>
-                <w:rFonts w:ascii="Times New Roman" w:hAnsi="Times New Roman"/>
-                <w:color w:val="000000"/>
-                <w:sz w:val="22"/>
-                <w:szCs w:val="22"/>
-              </w:rPr>
-              <w:t>reducing</w:t>
-            </w:r>
-            <w:r>
-              <w:rPr>
-                <w:rFonts w:ascii="Times New Roman" w:hAnsi="Times New Roman"/>
-                <w:color w:val="000000"/>
-                <w:sz w:val="22"/>
-                <w:szCs w:val="22"/>
-              </w:rPr>
-              <w:t xml:space="preserve"> process time from 45m</w:t>
-            </w:r>
-            <w:r>
-              <w:rPr>
-                <w:rFonts w:ascii="Times New Roman" w:hAnsi="Times New Roman"/>
-                <w:color w:val="000000"/>
-                <w:sz w:val="22"/>
-                <w:szCs w:val="22"/>
-              </w:rPr>
-              <w:t>ins</w:t>
-            </w:r>
-            <w:r>
-              <w:rPr>
-                <w:rFonts w:ascii="Times New Roman" w:hAnsi="Times New Roman"/>
-                <w:color w:val="000000"/>
-                <w:sz w:val="22"/>
-                <w:szCs w:val="22"/>
-              </w:rPr>
-              <w:t xml:space="preserve"> to 1.</w:t>
-            </w:r>
-            <w:r>
-              <w:rPr>
-                <w:rFonts w:ascii="Times New Roman" w:hAnsi="Times New Roman"/>
-                <w:color w:val="000000"/>
-                <w:sz w:val="22"/>
-                <w:szCs w:val="22"/>
-              </w:rPr>
-              <w:t>5</w:t>
-            </w:r>
-            <w:r>
-              <w:rPr>
-                <w:rFonts w:ascii="Times New Roman" w:hAnsi="Times New Roman"/>
-                <w:color w:val="000000"/>
-                <w:sz w:val="22"/>
-                <w:szCs w:val="22"/>
-              </w:rPr>
-              <w:t>m</w:t>
-            </w:r>
-            <w:r>
-              <w:rPr>
-                <w:rFonts w:ascii="Times New Roman" w:hAnsi="Times New Roman"/>
-                <w:color w:val="000000"/>
-                <w:sz w:val="22"/>
-                <w:szCs w:val="22"/>
-              </w:rPr>
-              <w:t>ins</w:t>
+              <w:t>- Learned the fundamentals of 3 full stacks in 14 weeks from front-end, back-end, databasing, and deployment</w:t>
             </w:r>
           </w:p>
           <w:p>
@@ -1738,79 +1713,7 @@
                 <w:sz w:val="22"/>
                 <w:szCs w:val="22"/>
               </w:rPr>
-              <w:t xml:space="preserve">- </w:t>
-            </w:r>
-            <w:r>
-              <w:rPr>
-                <w:rFonts w:ascii="Times New Roman" w:hAnsi="Times New Roman"/>
-                <w:color w:val="000000"/>
-                <w:sz w:val="22"/>
-                <w:szCs w:val="22"/>
-              </w:rPr>
-              <w:t xml:space="preserve">Constructed </w:t>
-            </w:r>
-            <w:r>
-              <w:rPr>
-                <w:rFonts w:ascii="Times New Roman" w:hAnsi="Times New Roman"/>
-                <w:color w:val="000000"/>
-                <w:sz w:val="22"/>
-                <w:szCs w:val="22"/>
-              </w:rPr>
-              <w:t>D</w:t>
-            </w:r>
-            <w:r>
-              <w:rPr>
-                <w:rFonts w:ascii="Times New Roman" w:hAnsi="Times New Roman"/>
-                <w:color w:val="000000"/>
-                <w:sz w:val="22"/>
-                <w:szCs w:val="22"/>
-              </w:rPr>
-              <w:t>ynamic</w:t>
-            </w:r>
-            <w:r>
-              <w:rPr>
-                <w:rFonts w:ascii="Times New Roman" w:hAnsi="Times New Roman"/>
-                <w:color w:val="000000"/>
-                <w:sz w:val="22"/>
-                <w:szCs w:val="22"/>
-              </w:rPr>
-              <w:t>/I</w:t>
-            </w:r>
-            <w:r>
-              <w:rPr>
-                <w:rFonts w:ascii="Times New Roman" w:hAnsi="Times New Roman"/>
-                <w:color w:val="000000"/>
-                <w:sz w:val="22"/>
-                <w:szCs w:val="22"/>
-              </w:rPr>
-              <w:t xml:space="preserve">nterpretive VBA tools </w:t>
-            </w:r>
-            <w:r>
-              <w:rPr>
-                <w:rFonts w:ascii="Times New Roman" w:hAnsi="Times New Roman"/>
-                <w:color w:val="000000"/>
-                <w:sz w:val="22"/>
-                <w:szCs w:val="22"/>
-              </w:rPr>
-              <w:t xml:space="preserve">Reverse Automation, ACH Validation, </w:t>
-            </w:r>
-            <w:r>
-              <w:rPr>
-                <w:rFonts w:ascii="Times New Roman" w:hAnsi="Times New Roman"/>
-                <w:color w:val="000000"/>
-                <w:sz w:val="22"/>
-                <w:szCs w:val="22"/>
-              </w:rPr>
-              <w:t xml:space="preserve">and </w:t>
-            </w:r>
-            <w:r>
-              <w:rPr>
-                <w:rFonts w:ascii="Times New Roman" w:hAnsi="Times New Roman"/>
-                <w:color w:val="000000"/>
-                <w:sz w:val="22"/>
-                <w:szCs w:val="22"/>
-              </w:rPr>
-              <w:t>PS Advance reporting</w:t>
+              <w:t>- Learned SharePoint from no experience to Maintain, Modify, and Create content for 5 sites producing 1M items/year</w:t>
             </w:r>
           </w:p>
           <w:p>
@@ -1838,52 +1741,70 @@
                 <w:sz w:val="22"/>
                 <w:szCs w:val="22"/>
               </w:rPr>
-              <w:t>Learned SharePoint</w:t>
-            </w:r>
-            <w:r>
-              <w:rPr>
-                <w:rFonts w:ascii="Times New Roman" w:hAnsi="Times New Roman"/>
-                <w:color w:val="000000"/>
-                <w:sz w:val="22"/>
-                <w:szCs w:val="22"/>
-              </w:rPr>
-              <w:t xml:space="preserve"> </w:t>
-            </w:r>
-            <w:r>
-              <w:rPr>
-                <w:rFonts w:ascii="Times New Roman" w:hAnsi="Times New Roman"/>
-                <w:color w:val="000000"/>
-                <w:sz w:val="22"/>
-                <w:szCs w:val="22"/>
-              </w:rPr>
-              <w:t>from no experience</w:t>
-            </w:r>
-            <w:r>
-              <w:rPr>
-                <w:rFonts w:ascii="Times New Roman" w:hAnsi="Times New Roman"/>
-                <w:color w:val="000000"/>
-                <w:sz w:val="22"/>
-                <w:szCs w:val="22"/>
-              </w:rPr>
-              <w:t xml:space="preserve"> to Maintain, Modify, and Create content for 5 sites producing </w:t>
-            </w:r>
-            <w:r>
-              <w:rPr>
-                <w:rFonts w:ascii="Times New Roman" w:hAnsi="Times New Roman"/>
-                <w:color w:val="000000"/>
-                <w:sz w:val="22"/>
-                <w:szCs w:val="22"/>
-              </w:rPr>
-              <w:t>1M</w:t>
-            </w:r>
-            <w:r>
-              <w:rPr>
-                <w:rFonts w:ascii="Times New Roman" w:hAnsi="Times New Roman"/>
-                <w:color w:val="000000"/>
-                <w:sz w:val="22"/>
-                <w:szCs w:val="22"/>
-              </w:rPr>
-              <w:t xml:space="preserve"> items/year</w:t>
+              <w:t xml:space="preserve">Converted processes from VBA/Excel processing to SQL query </w:t>
+            </w:r>
+            <w:r>
+              <w:rPr>
+                <w:rFonts w:ascii="Times New Roman" w:hAnsi="Times New Roman"/>
+                <w:color w:val="000000"/>
+                <w:sz w:val="22"/>
+                <w:szCs w:val="22"/>
+              </w:rPr>
+              <w:t>reducing</w:t>
+            </w:r>
+            <w:r>
+              <w:rPr>
+                <w:rFonts w:ascii="Times New Roman" w:hAnsi="Times New Roman"/>
+                <w:color w:val="000000"/>
+                <w:sz w:val="22"/>
+                <w:szCs w:val="22"/>
+              </w:rPr>
+              <w:t xml:space="preserve"> process time from 45m</w:t>
+            </w:r>
+            <w:r>
+              <w:rPr>
+                <w:rFonts w:ascii="Times New Roman" w:hAnsi="Times New Roman"/>
+                <w:color w:val="000000"/>
+                <w:sz w:val="22"/>
+                <w:szCs w:val="22"/>
+              </w:rPr>
+              <w:t>ins</w:t>
+            </w:r>
+            <w:r>
+              <w:rPr>
+                <w:rFonts w:ascii="Times New Roman" w:hAnsi="Times New Roman"/>
+                <w:color w:val="000000"/>
+                <w:sz w:val="22"/>
+                <w:szCs w:val="22"/>
+              </w:rPr>
+              <w:t xml:space="preserve"> to 1.</w:t>
+            </w:r>
+            <w:r>
+              <w:rPr>
+                <w:rFonts w:ascii="Times New Roman" w:hAnsi="Times New Roman"/>
+                <w:color w:val="000000"/>
+                <w:sz w:val="22"/>
+                <w:szCs w:val="22"/>
+              </w:rPr>
+              <w:t>5</w:t>
+            </w:r>
+            <w:r>
+              <w:rPr>
+                <w:rFonts w:ascii="Times New Roman" w:hAnsi="Times New Roman"/>
+                <w:color w:val="000000"/>
+                <w:sz w:val="22"/>
+                <w:szCs w:val="22"/>
+              </w:rPr>
+              <w:t>m</w:t>
+            </w:r>
+            <w:r>
+              <w:rPr>
+                <w:rFonts w:ascii="Times New Roman" w:hAnsi="Times New Roman"/>
+                <w:color w:val="000000"/>
+                <w:sz w:val="22"/>
+                <w:szCs w:val="22"/>
+              </w:rPr>
+              <w:t>ins</w:t>
             </w:r>
           </w:p>
           <w:p>
@@ -1902,25 +1823,79 @@
                 <w:sz w:val="22"/>
                 <w:szCs w:val="22"/>
               </w:rPr>
-              <w:t>- Learned the fundamentals of 3 full stacks in 14 weeks from front-en</w:t>
-            </w:r>
-            <w:r>
-              <w:rPr>
-                <w:rFonts w:ascii="Times New Roman" w:hAnsi="Times New Roman"/>
-                <w:color w:val="000000"/>
-                <w:sz w:val="22"/>
-                <w:szCs w:val="22"/>
-              </w:rPr>
-              <w:t>d</w:t>
-            </w:r>
-            <w:r>
-              <w:rPr>
-                <w:rFonts w:ascii="Times New Roman" w:hAnsi="Times New Roman"/>
-                <w:color w:val="000000"/>
-                <w:sz w:val="22"/>
-                <w:szCs w:val="22"/>
-              </w:rPr>
-              <w:t>, back-end, databasing, and deployment</w:t>
+              <w:t xml:space="preserve">- </w:t>
+            </w:r>
+            <w:r>
+              <w:rPr>
+                <w:rFonts w:ascii="Times New Roman" w:hAnsi="Times New Roman"/>
+                <w:color w:val="000000"/>
+                <w:sz w:val="22"/>
+                <w:szCs w:val="22"/>
+              </w:rPr>
+              <w:t xml:space="preserve">Constructed </w:t>
+            </w:r>
+            <w:r>
+              <w:rPr>
+                <w:rFonts w:ascii="Times New Roman" w:hAnsi="Times New Roman"/>
+                <w:color w:val="000000"/>
+                <w:sz w:val="22"/>
+                <w:szCs w:val="22"/>
+              </w:rPr>
+              <w:t>D</w:t>
+            </w:r>
+            <w:r>
+              <w:rPr>
+                <w:rFonts w:ascii="Times New Roman" w:hAnsi="Times New Roman"/>
+                <w:color w:val="000000"/>
+                <w:sz w:val="22"/>
+                <w:szCs w:val="22"/>
+              </w:rPr>
+              <w:t>ynamic</w:t>
+            </w:r>
+            <w:r>
+              <w:rPr>
+                <w:rFonts w:ascii="Times New Roman" w:hAnsi="Times New Roman"/>
+                <w:color w:val="000000"/>
+                <w:sz w:val="22"/>
+                <w:szCs w:val="22"/>
+              </w:rPr>
+              <w:t>/I</w:t>
+            </w:r>
+            <w:r>
+              <w:rPr>
+                <w:rFonts w:ascii="Times New Roman" w:hAnsi="Times New Roman"/>
+                <w:color w:val="000000"/>
+                <w:sz w:val="22"/>
+                <w:szCs w:val="22"/>
+              </w:rPr>
+              <w:t xml:space="preserve">nterpretive VBA tools </w:t>
+            </w:r>
+            <w:r>
+              <w:rPr>
+                <w:rFonts w:ascii="Times New Roman" w:hAnsi="Times New Roman"/>
+                <w:color w:val="000000"/>
+                <w:sz w:val="22"/>
+                <w:szCs w:val="22"/>
+              </w:rPr>
+              <w:t xml:space="preserve">Reverse Automation, ACH Validation, </w:t>
+            </w:r>
+            <w:r>
+              <w:rPr>
+                <w:rFonts w:ascii="Times New Roman" w:hAnsi="Times New Roman"/>
+                <w:color w:val="000000"/>
+                <w:sz w:val="22"/>
+                <w:szCs w:val="22"/>
+              </w:rPr>
+              <w:t xml:space="preserve">and </w:t>
+            </w:r>
+            <w:r>
+              <w:rPr>
+                <w:rFonts w:ascii="Times New Roman" w:hAnsi="Times New Roman"/>
+                <w:color w:val="000000"/>
+                <w:sz w:val="22"/>
+                <w:szCs w:val="22"/>
+              </w:rPr>
+              <w:t>PS Advance reporting</w:t>
             </w:r>
           </w:p>
         </w:tc>
@@ -2203,7 +2178,7 @@
                 <w:sz w:val="30"/>
                 <w:szCs w:val="30"/>
               </w:rPr>
-              <w:t>Professional and Organizational Experience</w:t>
+              <w:t>Professional Experience</w:t>
             </w:r>
           </w:p>
         </w:tc>
@@ -2211,7 +2186,7 @@
       <w:tr>
         <w:tc>
           <w:tcPr>
-            <w:tcW w:w="4230" w:type="dxa"/>
+            <w:tcW w:w="3420" w:type="dxa"/>
             <w:shd w:val="clear" w:color="auto" w:fill="auto"/>
           </w:tcPr>
           <w:p>
@@ -2232,6 +2207,15 @@
               </w:rPr>
               <w:t>Mr. Cooper</w:t>
             </w:r>
+            <w:r>
+              <w:rPr>
+                <w:rFonts w:ascii="Times New Roman" w:hAnsi="Times New Roman"/>
+                <w:color w:val="000000"/>
+                <w:sz w:val="22"/>
+                <w:szCs w:val="22"/>
+              </w:rPr>
+              <w:t xml:space="preserve"> Mortgage</w:t>
+            </w:r>
           </w:p>
           <w:p>
             <w:pPr>
@@ -2250,12 +2234,21 @@
                 <w:szCs w:val="22"/>
               </w:rPr>
               <w:t>Mr. Cooper</w:t>
+            </w:r>
+            <w:r>
+              <w:rPr>
+                <w:rFonts w:ascii="Times New Roman" w:hAnsi="Times New Roman"/>
+                <w:color w:val="000000"/>
+                <w:sz w:val="22"/>
+                <w:szCs w:val="22"/>
+              </w:rPr>
+              <w:t xml:space="preserve"> Mortgage</w:t>
             </w:r>
           </w:p>
         </w:tc>
         <w:tc>
           <w:tcPr>
-            <w:tcW w:w="3465" w:type="dxa"/>
+            <w:tcW w:w="4275" w:type="dxa"/>
             <w:shd w:val="clear" w:color="auto" w:fill="auto"/>
           </w:tcPr>
           <w:p>
@@ -7704,7 +7697,7 @@
 </file>
 
 <file path=customXml/itemProps1.xml><?xml version="1.0" encoding="utf-8"?>
-<ds:datastoreItem xmlns:ds="http://schemas.openxmlformats.org/officeDocument/2006/customXml" ds:itemID="{173F5D8C-60FF-4917-9933-0D5CECF929FC}">
+<ds:datastoreItem xmlns:ds="http://schemas.openxmlformats.org/officeDocument/2006/customXml" ds:itemID="{3C002C34-01BE-4964-8129-285E1B904506}">
   <ds:schemaRefs>
     <ds:schemaRef ds:uri="http://schemas.openxmlformats.org/officeDocument/2006/bibliography"/>
   </ds:schemaRefs>
